--- a/Homework/HW2/FIN514_HW2.docx
+++ b/Homework/HW2/FIN514_HW2.docx
@@ -1788,8 +1788,2871 @@
         </w:rPr>
         <w:t>payoff of digital put option.</w:t>
       </w:r>
+    </w:p>
+    <w:p>
+      <w:pPr>
+        <w:spacing w:line="276" w:lineRule="auto"/>
+        <w:ind w:left="720"/>
+        <w:rPr>
+          <w:rFonts w:ascii="Times New Roman" w:eastAsiaTheme="minorEastAsia" w:hAnsi="Times New Roman" w:cs="Times New Roman"/>
+        </w:rPr>
+      </w:pPr>
+    </w:p>
+    <w:p>
+      <w:pPr>
+        <w:pStyle w:val="ListParagraph"/>
+        <w:numPr>
+          <w:ilvl w:val="0"/>
+          <w:numId w:val="1"/>
+        </w:numPr>
+        <w:spacing w:line="276" w:lineRule="auto"/>
+        <w:rPr>
+          <w:rFonts w:ascii="Times New Roman" w:eastAsiaTheme="minorEastAsia" w:hAnsi="Times New Roman" w:cs="Times New Roman"/>
+        </w:rPr>
+      </w:pPr>
+      <w:r>
+        <w:rPr>
+          <w:rFonts w:ascii="Times New Roman" w:eastAsiaTheme="minorEastAsia" w:hAnsi="Times New Roman" w:cs="Times New Roman"/>
+        </w:rPr>
+        <w:t xml:space="preserve">The payoff of </w:t>
+      </w:r>
+      <w:r>
+        <w:rPr>
+          <w:rFonts w:ascii="Times New Roman" w:eastAsiaTheme="minorEastAsia" w:hAnsi="Times New Roman" w:cs="Times New Roman"/>
+        </w:rPr>
+        <w:t xml:space="preserve">Dual Directional Trigger jump securities </w:t>
+      </w:r>
+      <w:r>
+        <w:rPr>
+          <w:rFonts w:ascii="Times New Roman" w:eastAsiaTheme="minorEastAsia" w:hAnsi="Times New Roman" w:cs="Times New Roman"/>
+        </w:rPr>
+        <w:t>can be replicated by constructing the following portfolio.</w:t>
+      </w:r>
+    </w:p>
+    <w:p>
+      <w:pPr>
+        <w:pStyle w:val="ListParagraph"/>
+        <w:numPr>
+          <w:ilvl w:val="0"/>
+          <w:numId w:val="3"/>
+        </w:numPr>
+        <w:spacing w:line="276" w:lineRule="auto"/>
+        <w:rPr>
+          <w:rFonts w:ascii="Times New Roman" w:eastAsiaTheme="minorEastAsia" w:hAnsi="Times New Roman" w:cs="Times New Roman"/>
+        </w:rPr>
+      </w:pPr>
+      <w:r>
+        <w:rPr>
+          <w:rFonts w:ascii="Times New Roman" w:eastAsiaTheme="minorEastAsia" w:hAnsi="Times New Roman" w:cs="Times New Roman"/>
+        </w:rPr>
+        <w:t>Short 1/15 amount of put option with strike price 120</w:t>
+      </w:r>
+      <w:r>
+        <w:rPr>
+          <w:rFonts w:ascii="Times New Roman" w:eastAsiaTheme="minorEastAsia" w:hAnsi="Times New Roman" w:cs="Times New Roman"/>
+        </w:rPr>
+        <w:t>.</w:t>
+      </w:r>
+    </w:p>
+    <w:p>
+      <w:pPr>
+        <w:pStyle w:val="ListParagraph"/>
+        <w:numPr>
+          <w:ilvl w:val="0"/>
+          <w:numId w:val="3"/>
+        </w:numPr>
+        <w:spacing w:line="276" w:lineRule="auto"/>
+        <w:rPr>
+          <w:rFonts w:ascii="Times New Roman" w:eastAsiaTheme="minorEastAsia" w:hAnsi="Times New Roman" w:cs="Times New Roman"/>
+        </w:rPr>
+      </w:pPr>
+      <w:r>
+        <w:rPr>
+          <w:rFonts w:ascii="Times New Roman" w:eastAsiaTheme="minorEastAsia" w:hAnsi="Times New Roman" w:cs="Times New Roman"/>
+        </w:rPr>
+        <w:t>Long a digital call option with strike price 120 with cash amount 4.</w:t>
+      </w:r>
+    </w:p>
+    <w:p>
+      <w:pPr>
+        <w:pStyle w:val="ListParagraph"/>
+        <w:numPr>
+          <w:ilvl w:val="0"/>
+          <w:numId w:val="3"/>
+        </w:numPr>
+        <w:spacing w:line="276" w:lineRule="auto"/>
+        <w:rPr>
+          <w:rFonts w:ascii="Times New Roman" w:eastAsiaTheme="minorEastAsia" w:hAnsi="Times New Roman" w:cs="Times New Roman"/>
+        </w:rPr>
+      </w:pPr>
+      <w:r>
+        <w:rPr>
+          <w:rFonts w:ascii="Times New Roman" w:eastAsiaTheme="minorEastAsia" w:hAnsi="Times New Roman" w:cs="Times New Roman"/>
+        </w:rPr>
+        <w:t>Long 1/15 amount of put option with strike price 150.</w:t>
+      </w:r>
+    </w:p>
+    <w:p>
+      <w:pPr>
+        <w:pStyle w:val="ListParagraph"/>
+        <w:numPr>
+          <w:ilvl w:val="0"/>
+          <w:numId w:val="3"/>
+        </w:numPr>
+        <w:spacing w:line="276" w:lineRule="auto"/>
+        <w:rPr>
+          <w:rFonts w:ascii="Times New Roman" w:eastAsiaTheme="minorEastAsia" w:hAnsi="Times New Roman" w:cs="Times New Roman"/>
+        </w:rPr>
+      </w:pPr>
+      <w:r>
+        <w:rPr>
+          <w:rFonts w:ascii="Times New Roman" w:eastAsiaTheme="minorEastAsia" w:hAnsi="Times New Roman" w:cs="Times New Roman"/>
+        </w:rPr>
+        <w:t>Short another 1/15 amount of put option with strike price 120</w:t>
+      </w:r>
+      <w:r>
+        <w:rPr>
+          <w:rFonts w:ascii="Times New Roman" w:eastAsiaTheme="minorEastAsia" w:hAnsi="Times New Roman" w:cs="Times New Roman"/>
+        </w:rPr>
+        <w:t>.</w:t>
+      </w:r>
+    </w:p>
+    <w:p>
+      <w:pPr>
+        <w:pStyle w:val="ListParagraph"/>
+        <w:numPr>
+          <w:ilvl w:val="0"/>
+          <w:numId w:val="3"/>
+        </w:numPr>
+        <w:spacing w:line="276" w:lineRule="auto"/>
+        <w:rPr>
+          <w:rFonts w:ascii="Times New Roman" w:eastAsiaTheme="minorEastAsia" w:hAnsi="Times New Roman" w:cs="Times New Roman"/>
+        </w:rPr>
+      </w:pPr>
+      <w:r>
+        <w:rPr>
+          <w:rFonts w:ascii="Times New Roman" w:eastAsiaTheme="minorEastAsia" w:hAnsi="Times New Roman" w:cs="Times New Roman"/>
+        </w:rPr>
+        <w:t xml:space="preserve">Long a digital call option with strike price 150 with cash amount </w:t>
+      </w:r>
+      <w:r>
+        <w:rPr>
+          <w:rFonts w:ascii="Times New Roman" w:eastAsiaTheme="minorEastAsia" w:hAnsi="Times New Roman" w:cs="Times New Roman"/>
+        </w:rPr>
+        <w:t>3.75</w:t>
+      </w:r>
+      <w:r>
+        <w:rPr>
+          <w:rFonts w:ascii="Times New Roman" w:eastAsiaTheme="minorEastAsia" w:hAnsi="Times New Roman" w:cs="Times New Roman"/>
+        </w:rPr>
+        <w:t>.</w:t>
+      </w:r>
+    </w:p>
+    <w:p>
+      <w:pPr>
+        <w:pStyle w:val="ListParagraph"/>
+        <w:numPr>
+          <w:ilvl w:val="0"/>
+          <w:numId w:val="3"/>
+        </w:numPr>
+        <w:spacing w:line="276" w:lineRule="auto"/>
+        <w:rPr>
+          <w:rFonts w:ascii="Times New Roman" w:eastAsiaTheme="minorEastAsia" w:hAnsi="Times New Roman" w:cs="Times New Roman"/>
+        </w:rPr>
+      </w:pPr>
+      <w:r>
+        <w:rPr>
+          <w:rFonts w:ascii="Times New Roman" w:eastAsiaTheme="minorEastAsia" w:hAnsi="Times New Roman" w:cs="Times New Roman"/>
+        </w:rPr>
+        <w:t>Invest on a zero coupon bond with face value 6.</w:t>
+      </w:r>
+    </w:p>
+    <w:p>
+      <w:pPr>
+        <w:spacing w:line="276" w:lineRule="auto"/>
+        <w:ind w:left="720"/>
+        <w:rPr>
+          <w:rFonts w:ascii="Times New Roman" w:eastAsiaTheme="minorEastAsia" w:hAnsi="Times New Roman" w:cs="Times New Roman"/>
+        </w:rPr>
+      </w:pPr>
+      <w:r>
+        <w:rPr>
+          <w:rFonts w:ascii="Times New Roman" w:eastAsiaTheme="minorEastAsia" w:hAnsi="Times New Roman" w:cs="Times New Roman"/>
+        </w:rPr>
+        <w:lastRenderedPageBreak/>
+        <w:t xml:space="preserve">All securities have </w:t>
+      </w:r>
+      <w:r>
+        <w:rPr>
+          <w:rFonts w:ascii="Times New Roman" w:eastAsiaTheme="minorEastAsia" w:hAnsi="Times New Roman" w:cs="Times New Roman"/>
+        </w:rPr>
+        <w:t xml:space="preserve">the </w:t>
+      </w:r>
+      <w:r>
+        <w:rPr>
+          <w:rFonts w:ascii="Times New Roman" w:eastAsiaTheme="minorEastAsia" w:hAnsi="Times New Roman" w:cs="Times New Roman"/>
+        </w:rPr>
+        <w:t xml:space="preserve">same maturity, </w:t>
+      </w:r>
+      <w:r>
+        <w:rPr>
+          <w:rFonts w:ascii="Times New Roman" w:eastAsiaTheme="minorEastAsia" w:hAnsi="Times New Roman" w:cs="Times New Roman"/>
+        </w:rPr>
+        <w:t>May 30, 2020.</w:t>
+      </w:r>
+      <w:r>
+        <w:rPr>
+          <w:rFonts w:ascii="Times New Roman" w:eastAsiaTheme="minorEastAsia" w:hAnsi="Times New Roman" w:cs="Times New Roman"/>
+        </w:rPr>
+        <w:t xml:space="preserve"> If the portfolio is constructed by above, </w:t>
+      </w:r>
+      <w:r>
+        <w:rPr>
+          <w:rFonts w:ascii="Times New Roman" w:eastAsiaTheme="minorEastAsia" w:hAnsi="Times New Roman" w:cs="Times New Roman"/>
+        </w:rPr>
+        <w:t xml:space="preserve">payoff structure of Dual Directional Trigger Jump securities can be exactly replicated. The following figure </w:t>
+      </w:r>
+      <w:r>
+        <w:rPr>
+          <w:rFonts w:ascii="Times New Roman" w:eastAsiaTheme="minorEastAsia" w:hAnsi="Times New Roman" w:cs="Times New Roman"/>
+        </w:rPr>
+        <w:t xml:space="preserve">is payoff profile of </w:t>
+      </w:r>
+      <w:r>
+        <w:rPr>
+          <w:rFonts w:ascii="Times New Roman" w:eastAsiaTheme="minorEastAsia" w:hAnsi="Times New Roman" w:cs="Times New Roman"/>
+        </w:rPr>
+        <w:t>replicating portfolio.</w:t>
+      </w:r>
+    </w:p>
+    <w:p>
+      <w:pPr>
+        <w:spacing w:line="276" w:lineRule="auto"/>
+        <w:ind w:left="720"/>
+        <w:jc w:val="center"/>
+        <w:rPr>
+          <w:rFonts w:ascii="Times New Roman" w:eastAsiaTheme="minorEastAsia" w:hAnsi="Times New Roman" w:cs="Times New Roman"/>
+        </w:rPr>
+      </w:pPr>
+      <w:r>
+        <w:rPr>
+          <w:rFonts w:ascii="Times New Roman" w:eastAsiaTheme="minorEastAsia" w:hAnsi="Times New Roman" w:cs="Times New Roman"/>
+          <w:noProof/>
+          <w:lang w:eastAsia="zh-CN"/>
+        </w:rPr>
+        <w:drawing>
+          <wp:inline distT="0" distB="0" distL="0" distR="0" wp14:anchorId="73947C5E" wp14:editId="6E7687B6">
+            <wp:extent cx="5080000" cy="3848100"/>
+            <wp:effectExtent l="0" t="0" r="0" b="12700"/>
+            <wp:docPr id="2" name="Picture 2" descr="payoff.png"/>
+            <wp:cNvGraphicFramePr>
+              <a:graphicFrameLocks xmlns:a="http://schemas.openxmlformats.org/drawingml/2006/main" noChangeAspect="1"/>
+            </wp:cNvGraphicFramePr>
+            <a:graphic xmlns:a="http://schemas.openxmlformats.org/drawingml/2006/main">
+              <a:graphicData uri="http://schemas.openxmlformats.org/drawingml/2006/picture">
+                <pic:pic xmlns:pic="http://schemas.openxmlformats.org/drawingml/2006/picture">
+                  <pic:nvPicPr>
+                    <pic:cNvPr id="0" name="Picture 2" descr="payoff.png"/>
+                    <pic:cNvPicPr>
+                      <a:picLocks noChangeAspect="1" noChangeArrowheads="1"/>
+                    </pic:cNvPicPr>
+                  </pic:nvPicPr>
+                  <pic:blipFill rotWithShape="1">
+                    <a:blip r:embed="rId5">
+                      <a:extLst>
+                        <a:ext uri="{28A0092B-C50C-407E-A947-70E740481C1C}">
+                          <a14:useLocalDpi xmlns:a14="http://schemas.microsoft.com/office/drawing/2010/main" val="0"/>
+                        </a:ext>
+                      </a:extLst>
+                    </a:blip>
+                    <a:srcRect l="7281" t="2884" r="7066"/>
+                    <a:stretch/>
+                  </pic:blipFill>
+                  <pic:spPr bwMode="auto">
+                    <a:xfrm>
+                      <a:off x="0" y="0"/>
+                      <a:ext cx="5080000" cy="3848100"/>
+                    </a:xfrm>
+                    <a:prstGeom prst="rect">
+                      <a:avLst/>
+                    </a:prstGeom>
+                    <a:noFill/>
+                    <a:ln>
+                      <a:noFill/>
+                    </a:ln>
+                    <a:extLst>
+                      <a:ext uri="{53640926-AAD7-44D8-BBD7-CCE9431645EC}">
+                        <a14:shadowObscured xmlns:a14="http://schemas.microsoft.com/office/drawing/2010/main"/>
+                      </a:ext>
+                    </a:extLst>
+                  </pic:spPr>
+                </pic:pic>
+              </a:graphicData>
+            </a:graphic>
+          </wp:inline>
+        </w:drawing>
+      </w:r>
+    </w:p>
+    <w:p>
+      <w:pPr>
+        <w:spacing w:line="276" w:lineRule="auto"/>
+        <w:ind w:left="720"/>
+        <w:jc w:val="both"/>
+        <w:rPr>
+          <w:rFonts w:ascii="Times New Roman" w:eastAsiaTheme="minorEastAsia" w:hAnsi="Times New Roman" w:cs="Times New Roman"/>
+        </w:rPr>
+      </w:pPr>
+      <w:r>
+        <w:rPr>
+          <w:rFonts w:ascii="Times New Roman" w:eastAsiaTheme="minorEastAsia" w:hAnsi="Times New Roman" w:cs="Times New Roman"/>
+        </w:rPr>
+        <w:t xml:space="preserve">As shown above, it </w:t>
+      </w:r>
+      <w:r>
+        <w:rPr>
+          <w:rFonts w:ascii="Times New Roman" w:eastAsiaTheme="minorEastAsia" w:hAnsi="Times New Roman" w:cs="Times New Roman"/>
+        </w:rPr>
+        <w:t xml:space="preserve">completely replicates payoff structure of the </w:t>
+      </w:r>
+      <w:r>
+        <w:rPr>
+          <w:rFonts w:ascii="Times New Roman" w:eastAsiaTheme="minorEastAsia" w:hAnsi="Times New Roman" w:cs="Times New Roman"/>
+        </w:rPr>
+        <w:t>securities issued by J.P Morgan.</w:t>
+      </w:r>
+      <w:r>
+        <w:rPr>
+          <w:rFonts w:ascii="Times New Roman" w:eastAsiaTheme="minorEastAsia" w:hAnsi="Times New Roman" w:cs="Times New Roman"/>
+        </w:rPr>
+        <w:t xml:space="preserve"> Therefore, if there is no arbitrage opportunities in market,</w:t>
+      </w:r>
+      <w:r>
+        <w:rPr>
+          <w:rFonts w:ascii="Times New Roman" w:eastAsiaTheme="minorEastAsia" w:hAnsi="Times New Roman" w:cs="Times New Roman"/>
+        </w:rPr>
+        <w:t xml:space="preserve"> price of the securi</w:t>
+      </w:r>
+      <w:r>
+        <w:rPr>
+          <w:rFonts w:ascii="Times New Roman" w:eastAsiaTheme="minorEastAsia" w:hAnsi="Times New Roman" w:cs="Times New Roman"/>
+        </w:rPr>
+        <w:t>ties should be equal to cost for constructing replicating portfolio.</w:t>
+      </w:r>
+    </w:p>
+    <w:p>
+      <w:pPr>
+        <w:spacing w:line="276" w:lineRule="auto"/>
+        <w:ind w:left="720"/>
+        <w:jc w:val="both"/>
+        <w:rPr>
+          <w:rFonts w:ascii="Times New Roman" w:eastAsiaTheme="minorEastAsia" w:hAnsi="Times New Roman" w:cs="Times New Roman"/>
+          <w:b/>
+          <w:bCs/>
+          <w:u w:val="single"/>
+        </w:rPr>
+      </w:pPr>
+      <w:r>
+        <w:rPr>
+          <w:rFonts w:ascii="Times New Roman" w:eastAsiaTheme="minorEastAsia" w:hAnsi="Times New Roman" w:cs="Times New Roman"/>
+          <w:b/>
+          <w:bCs/>
+          <w:u w:val="single"/>
+        </w:rPr>
+        <w:t>PRICE!!!!!</w:t>
+      </w:r>
+    </w:p>
+    <w:p>
+      <w:pPr>
+        <w:spacing w:line="276" w:lineRule="auto"/>
+        <w:ind w:left="720"/>
+        <w:rPr>
+          <w:rFonts w:ascii="Times New Roman" w:eastAsiaTheme="minorEastAsia" w:hAnsi="Times New Roman" w:cs="Times New Roman"/>
+        </w:rPr>
+      </w:pPr>
+    </w:p>
+    <w:p>
+      <w:pPr>
+        <w:pStyle w:val="ListParagraph"/>
+        <w:numPr>
+          <w:ilvl w:val="0"/>
+          <w:numId w:val="1"/>
+        </w:numPr>
+        <w:spacing w:line="276" w:lineRule="auto"/>
+        <w:rPr>
+          <w:rFonts w:ascii="Times New Roman" w:eastAsiaTheme="minorEastAsia" w:hAnsi="Times New Roman" w:cs="Times New Roman"/>
+        </w:rPr>
+      </w:pPr>
+      <w:r>
+        <w:rPr>
+          <w:rFonts w:ascii="Times New Roman" w:eastAsiaTheme="minorEastAsia" w:hAnsi="Times New Roman" w:cs="Times New Roman"/>
+        </w:rPr>
+        <w:t xml:space="preserve">It is reasonable to give information about price of digital put option with strike level 120. </w:t>
+      </w:r>
+      <w:r>
+        <w:rPr>
+          <w:rFonts w:ascii="Times New Roman" w:eastAsiaTheme="minorEastAsia" w:hAnsi="Times New Roman" w:cs="Times New Roman"/>
+        </w:rPr>
+        <w:t xml:space="preserve">The note gives payoff less than the face value </w:t>
+      </w:r>
+      <w:r>
+        <w:rPr>
+          <w:rFonts w:ascii="Times New Roman" w:eastAsiaTheme="minorEastAsia" w:hAnsi="Times New Roman" w:cs="Times New Roman"/>
+        </w:rPr>
+        <w:t xml:space="preserve">only if the underlying index at the maturity is less than 120. </w:t>
+      </w:r>
+      <w:r>
+        <w:rPr>
+          <w:rFonts w:ascii="Times New Roman" w:eastAsiaTheme="minorEastAsia" w:hAnsi="Times New Roman" w:cs="Times New Roman"/>
+        </w:rPr>
+        <w:t xml:space="preserve">Therefore, </w:t>
+      </w:r>
+      <w:r>
+        <w:rPr>
+          <w:rFonts w:ascii="Times New Roman" w:eastAsiaTheme="minorEastAsia" w:hAnsi="Times New Roman" w:cs="Times New Roman"/>
+        </w:rPr>
+        <w:t xml:space="preserve">since </w:t>
+      </w:r>
+      <w:r>
+        <w:rPr>
+          <w:rFonts w:ascii="Times New Roman" w:eastAsiaTheme="minorEastAsia" w:hAnsi="Times New Roman" w:cs="Times New Roman"/>
+        </w:rPr>
+        <w:t xml:space="preserve">digital </w:t>
+      </w:r>
+      <w:r>
+        <w:rPr>
+          <w:rFonts w:ascii="Times New Roman" w:eastAsiaTheme="minorEastAsia" w:hAnsi="Times New Roman" w:cs="Times New Roman"/>
+        </w:rPr>
+        <w:t>put</w:t>
+      </w:r>
+      <w:r>
+        <w:rPr>
+          <w:rFonts w:ascii="Times New Roman" w:eastAsiaTheme="minorEastAsia" w:hAnsi="Times New Roman" w:cs="Times New Roman"/>
+        </w:rPr>
+        <w:t xml:space="preserve"> option </w:t>
+      </w:r>
+      <w:r>
+        <w:rPr>
+          <w:rFonts w:ascii="Times New Roman" w:eastAsiaTheme="minorEastAsia" w:hAnsi="Times New Roman" w:cs="Times New Roman"/>
+        </w:rPr>
+        <w:t xml:space="preserve">price with </w:t>
+      </w:r>
+      <w:r>
+        <w:rPr>
+          <w:rFonts w:ascii="Times New Roman" w:eastAsiaTheme="minorEastAsia" w:hAnsi="Times New Roman" w:cs="Times New Roman"/>
+        </w:rPr>
+        <w:t>unit payoff</w:t>
+      </w:r>
+      <w:r>
+        <w:rPr>
+          <w:rFonts w:ascii="Times New Roman" w:eastAsiaTheme="minorEastAsia" w:hAnsi="Times New Roman" w:cs="Times New Roman"/>
+        </w:rPr>
+        <w:t xml:space="preserve"> represents </w:t>
+      </w:r>
+      <w:r>
+        <w:rPr>
+          <w:rFonts w:ascii="Times New Roman" w:eastAsiaTheme="minorEastAsia" w:hAnsi="Times New Roman" w:cs="Times New Roman"/>
+        </w:rPr>
+        <w:t xml:space="preserve">probability of </w:t>
+      </w:r>
+      <w:r>
+        <w:rPr>
+          <w:rFonts w:ascii="Times New Roman" w:eastAsiaTheme="minorEastAsia" w:hAnsi="Times New Roman" w:cs="Times New Roman"/>
+        </w:rPr>
+        <w:t>the state that underlying index l</w:t>
+      </w:r>
+      <w:r>
+        <w:rPr>
+          <w:rFonts w:ascii="Times New Roman" w:eastAsiaTheme="minorEastAsia" w:hAnsi="Times New Roman" w:cs="Times New Roman"/>
+        </w:rPr>
+        <w:t xml:space="preserve">evel is less than strike level(times discount factor), </w:t>
+      </w:r>
+      <w:r>
+        <w:rPr>
+          <w:rFonts w:ascii="Times New Roman" w:eastAsiaTheme="minorEastAsia" w:hAnsi="Times New Roman" w:cs="Times New Roman"/>
+        </w:rPr>
+        <w:t xml:space="preserve">it is reasonable to </w:t>
+      </w:r>
+      <w:r>
+        <w:rPr>
+          <w:rFonts w:ascii="Times New Roman" w:eastAsiaTheme="minorEastAsia" w:hAnsi="Times New Roman" w:cs="Times New Roman"/>
+        </w:rPr>
+        <w:t xml:space="preserve">give information about price of digital put option </w:t>
+      </w:r>
+      <w:r>
+        <w:rPr>
+          <w:rFonts w:ascii="Times New Roman" w:eastAsiaTheme="minorEastAsia" w:hAnsi="Times New Roman" w:cs="Times New Roman"/>
+        </w:rPr>
+        <w:t>whose</w:t>
+      </w:r>
+      <w:r>
+        <w:rPr>
+          <w:rFonts w:ascii="Times New Roman" w:eastAsiaTheme="minorEastAsia" w:hAnsi="Times New Roman" w:cs="Times New Roman"/>
+        </w:rPr>
+        <w:t xml:space="preserve"> strike </w:t>
+      </w:r>
+      <w:r>
+        <w:rPr>
+          <w:rFonts w:ascii="Times New Roman" w:eastAsiaTheme="minorEastAsia" w:hAnsi="Times New Roman" w:cs="Times New Roman"/>
+        </w:rPr>
+        <w:t xml:space="preserve">is </w:t>
+      </w:r>
       <w:bookmarkStart w:id="0" w:name="_GoBack"/>
       <w:bookmarkEnd w:id="0"/>
+      <w:r>
+        <w:rPr>
+          <w:rFonts w:ascii="Times New Roman" w:eastAsiaTheme="minorEastAsia" w:hAnsi="Times New Roman" w:cs="Times New Roman"/>
+        </w:rPr>
+        <w:t>120.</w:t>
+      </w:r>
+    </w:p>
+    <w:p>
+      <w:pPr>
+        <w:pStyle w:val="ListParagraph"/>
+        <w:spacing w:line="276" w:lineRule="auto"/>
+        <w:rPr>
+          <w:rFonts w:ascii="Times New Roman" w:eastAsiaTheme="minorEastAsia" w:hAnsi="Times New Roman" w:cs="Times New Roman"/>
+        </w:rPr>
+      </w:pPr>
+    </w:p>
+    <w:p>
+      <w:pPr>
+        <w:spacing w:line="276" w:lineRule="auto"/>
+        <w:rPr>
+          <w:rFonts w:ascii="Times New Roman" w:eastAsiaTheme="minorEastAsia" w:hAnsi="Times New Roman" w:cs="Times New Roman"/>
+          <w:b/>
+          <w:bCs/>
+          <w:u w:val="single"/>
+        </w:rPr>
+      </w:pPr>
+      <w:r>
+        <w:rPr>
+          <w:rFonts w:ascii="Times New Roman" w:eastAsiaTheme="minorEastAsia" w:hAnsi="Times New Roman" w:cs="Times New Roman"/>
+          <w:b/>
+          <w:bCs/>
+          <w:u w:val="single"/>
+        </w:rPr>
+        <w:t>Link between binomial model and Black-Scholes PDE</w:t>
+      </w:r>
+    </w:p>
+    <w:p>
+      <w:pPr>
+        <w:spacing w:line="276" w:lineRule="auto"/>
+        <w:rPr>
+          <w:rFonts w:ascii="Times New Roman" w:eastAsiaTheme="minorEastAsia" w:hAnsi="Times New Roman" w:cs="Times New Roman"/>
+        </w:rPr>
+      </w:pPr>
+    </w:p>
+    <w:p>
+      <w:pPr>
+        <w:spacing w:line="276" w:lineRule="auto"/>
+        <w:rPr>
+          <w:rFonts w:ascii="Times New Roman" w:eastAsiaTheme="minorEastAsia" w:hAnsi="Times New Roman" w:cs="Times New Roman"/>
+        </w:rPr>
+      </w:pPr>
+      <w:r>
+        <w:rPr>
+          <w:rFonts w:ascii="Times New Roman" w:eastAsiaTheme="minorEastAsia" w:hAnsi="Times New Roman" w:cs="Times New Roman"/>
+        </w:rPr>
+        <w:t xml:space="preserve">Let </w:t>
+      </w:r>
+      <m:oMath>
+        <m:sSup>
+          <m:sSupPr>
+            <m:ctrlPr>
+              <w:rPr>
+                <w:rFonts w:ascii="Cambria Math" w:eastAsiaTheme="minorEastAsia" w:hAnsi="Cambria Math" w:cs="Times New Roman"/>
+                <w:i/>
+              </w:rPr>
+            </m:ctrlPr>
+          </m:sSupPr>
+          <m:e>
+            <m:r>
+              <w:rPr>
+                <w:rFonts w:ascii="Cambria Math" w:eastAsiaTheme="minorEastAsia" w:hAnsi="Cambria Math" w:cs="Times New Roman"/>
+              </w:rPr>
+              <m:t>V</m:t>
+            </m:r>
+          </m:e>
+          <m:sup>
+            <m:r>
+              <w:rPr>
+                <w:rFonts w:ascii="Cambria Math" w:eastAsiaTheme="minorEastAsia" w:hAnsi="Cambria Math" w:cs="Times New Roman"/>
+              </w:rPr>
+              <m:t>+</m:t>
+            </m:r>
+          </m:sup>
+        </m:sSup>
+        <m:r>
+          <w:rPr>
+            <w:rFonts w:ascii="Cambria Math" w:eastAsiaTheme="minorEastAsia" w:hAnsi="Cambria Math" w:cs="Times New Roman"/>
+          </w:rPr>
+          <m:t>=V</m:t>
+        </m:r>
+        <m:d>
+          <m:dPr>
+            <m:ctrlPr>
+              <w:rPr>
+                <w:rFonts w:ascii="Cambria Math" w:eastAsiaTheme="minorEastAsia" w:hAnsi="Cambria Math" w:cs="Times New Roman"/>
+                <w:i/>
+              </w:rPr>
+            </m:ctrlPr>
+          </m:dPr>
+          <m:e>
+            <m:r>
+              <w:rPr>
+                <w:rFonts w:ascii="Cambria Math" w:eastAsiaTheme="minorEastAsia" w:hAnsi="Cambria Math" w:cs="Times New Roman"/>
+              </w:rPr>
+              <m:t>uS, t+dt</m:t>
+            </m:r>
+          </m:e>
+        </m:d>
+        <m:r>
+          <w:rPr>
+            <w:rFonts w:ascii="Cambria Math" w:eastAsiaTheme="minorEastAsia" w:hAnsi="Cambria Math" w:cs="Times New Roman"/>
+          </w:rPr>
+          <m:t xml:space="preserve">, </m:t>
+        </m:r>
+        <m:sSup>
+          <m:sSupPr>
+            <m:ctrlPr>
+              <w:rPr>
+                <w:rFonts w:ascii="Cambria Math" w:eastAsiaTheme="minorEastAsia" w:hAnsi="Cambria Math" w:cs="Times New Roman"/>
+                <w:i/>
+              </w:rPr>
+            </m:ctrlPr>
+          </m:sSupPr>
+          <m:e>
+            <m:r>
+              <w:rPr>
+                <w:rFonts w:ascii="Cambria Math" w:eastAsiaTheme="minorEastAsia" w:hAnsi="Cambria Math" w:cs="Times New Roman"/>
+              </w:rPr>
+              <m:t>V</m:t>
+            </m:r>
+          </m:e>
+          <m:sup>
+            <m:r>
+              <w:rPr>
+                <w:rFonts w:ascii="Cambria Math" w:eastAsiaTheme="minorEastAsia" w:hAnsi="Cambria Math" w:cs="Times New Roman"/>
+              </w:rPr>
+              <m:t>-</m:t>
+            </m:r>
+          </m:sup>
+        </m:sSup>
+        <m:r>
+          <w:rPr>
+            <w:rFonts w:ascii="Cambria Math" w:eastAsiaTheme="minorEastAsia" w:hAnsi="Cambria Math" w:cs="Times New Roman"/>
+          </w:rPr>
+          <m:t>=V(dS, t+dt)</m:t>
+        </m:r>
+      </m:oMath>
+      <w:r>
+        <w:rPr>
+          <w:rFonts w:ascii="Times New Roman" w:eastAsiaTheme="minorEastAsia" w:hAnsi="Times New Roman" w:cs="Times New Roman"/>
+        </w:rPr>
+        <w:t xml:space="preserve">, where </w:t>
+      </w:r>
+      <m:oMath>
+        <m:r>
+          <w:rPr>
+            <w:rFonts w:ascii="Cambria Math" w:eastAsiaTheme="minorEastAsia" w:hAnsi="Cambria Math" w:cs="Times New Roman"/>
+          </w:rPr>
+          <m:t>u=1+σ</m:t>
+        </m:r>
+        <m:rad>
+          <m:radPr>
+            <m:degHide m:val="1"/>
+            <m:ctrlPr>
+              <w:rPr>
+                <w:rFonts w:ascii="Cambria Math" w:eastAsiaTheme="minorEastAsia" w:hAnsi="Cambria Math" w:cs="Times New Roman"/>
+                <w:i/>
+              </w:rPr>
+            </m:ctrlPr>
+          </m:radPr>
+          <m:deg/>
+          <m:e>
+            <m:r>
+              <w:rPr>
+                <w:rFonts w:ascii="Cambria Math" w:eastAsiaTheme="minorEastAsia" w:hAnsi="Cambria Math" w:cs="Times New Roman"/>
+              </w:rPr>
+              <m:t>dt</m:t>
+            </m:r>
+          </m:e>
+        </m:rad>
+        <m:r>
+          <w:rPr>
+            <w:rFonts w:ascii="Cambria Math" w:eastAsiaTheme="minorEastAsia" w:hAnsi="Cambria Math" w:cs="Times New Roman"/>
+          </w:rPr>
+          <m:t>, d=1-σ</m:t>
+        </m:r>
+        <m:rad>
+          <m:radPr>
+            <m:degHide m:val="1"/>
+            <m:ctrlPr>
+              <w:rPr>
+                <w:rFonts w:ascii="Cambria Math" w:eastAsiaTheme="minorEastAsia" w:hAnsi="Cambria Math" w:cs="Times New Roman"/>
+                <w:i/>
+              </w:rPr>
+            </m:ctrlPr>
+          </m:radPr>
+          <m:deg/>
+          <m:e>
+            <m:r>
+              <w:rPr>
+                <w:rFonts w:ascii="Cambria Math" w:eastAsiaTheme="minorEastAsia" w:hAnsi="Cambria Math" w:cs="Times New Roman"/>
+              </w:rPr>
+              <m:t>dt</m:t>
+            </m:r>
+          </m:e>
+        </m:rad>
+      </m:oMath>
+      <w:r>
+        <w:rPr>
+          <w:rFonts w:ascii="Times New Roman" w:eastAsiaTheme="minorEastAsia" w:hAnsi="Times New Roman" w:cs="Times New Roman"/>
+        </w:rPr>
+        <w:t>.</w:t>
+      </w:r>
+      <w:r>
+        <w:rPr>
+          <w:rFonts w:ascii="Times New Roman" w:eastAsiaTheme="minorEastAsia" w:hAnsi="Times New Roman" w:cs="Times New Roman"/>
+        </w:rPr>
+        <w:t xml:space="preserve"> Using Taylor expansion to </w:t>
+      </w:r>
+      <m:oMath>
+        <m:sSup>
+          <m:sSupPr>
+            <m:ctrlPr>
+              <w:rPr>
+                <w:rFonts w:ascii="Cambria Math" w:eastAsiaTheme="minorEastAsia" w:hAnsi="Cambria Math" w:cs="Times New Roman"/>
+                <w:i/>
+              </w:rPr>
+            </m:ctrlPr>
+          </m:sSupPr>
+          <m:e>
+            <m:r>
+              <w:rPr>
+                <w:rFonts w:ascii="Cambria Math" w:eastAsiaTheme="minorEastAsia" w:hAnsi="Cambria Math" w:cs="Times New Roman"/>
+              </w:rPr>
+              <m:t>V</m:t>
+            </m:r>
+          </m:e>
+          <m:sup>
+            <m:r>
+              <w:rPr>
+                <w:rFonts w:ascii="Cambria Math" w:eastAsiaTheme="minorEastAsia" w:hAnsi="Cambria Math" w:cs="Times New Roman"/>
+              </w:rPr>
+              <m:t>+</m:t>
+            </m:r>
+          </m:sup>
+        </m:sSup>
+      </m:oMath>
+      <w:r>
+        <w:rPr>
+          <w:rFonts w:ascii="Times New Roman" w:eastAsiaTheme="minorEastAsia" w:hAnsi="Times New Roman" w:cs="Times New Roman"/>
+        </w:rPr>
+        <w:t xml:space="preserve"> and </w:t>
+      </w:r>
+      <m:oMath>
+        <m:sSup>
+          <m:sSupPr>
+            <m:ctrlPr>
+              <w:rPr>
+                <w:rFonts w:ascii="Cambria Math" w:eastAsiaTheme="minorEastAsia" w:hAnsi="Cambria Math" w:cs="Times New Roman"/>
+                <w:i/>
+              </w:rPr>
+            </m:ctrlPr>
+          </m:sSupPr>
+          <m:e>
+            <m:r>
+              <w:rPr>
+                <w:rFonts w:ascii="Cambria Math" w:eastAsiaTheme="minorEastAsia" w:hAnsi="Cambria Math" w:cs="Times New Roman"/>
+              </w:rPr>
+              <m:t>V</m:t>
+            </m:r>
+          </m:e>
+          <m:sup>
+            <m:r>
+              <w:rPr>
+                <w:rFonts w:ascii="Cambria Math" w:eastAsiaTheme="minorEastAsia" w:hAnsi="Cambria Math" w:cs="Times New Roman"/>
+              </w:rPr>
+              <m:t>-</m:t>
+            </m:r>
+          </m:sup>
+        </m:sSup>
+      </m:oMath>
+      <w:r>
+        <w:rPr>
+          <w:rFonts w:ascii="Times New Roman" w:eastAsiaTheme="minorEastAsia" w:hAnsi="Times New Roman" w:cs="Times New Roman"/>
+        </w:rPr>
+        <w:t xml:space="preserve"> at </w:t>
+      </w:r>
+      <m:oMath>
+        <m:r>
+          <w:rPr>
+            <w:rFonts w:ascii="Cambria Math" w:eastAsiaTheme="minorEastAsia" w:hAnsi="Cambria Math" w:cs="Times New Roman"/>
+          </w:rPr>
+          <m:t>(S, t)</m:t>
+        </m:r>
+      </m:oMath>
+      <w:r>
+        <w:rPr>
+          <w:rFonts w:ascii="Times New Roman" w:eastAsiaTheme="minorEastAsia" w:hAnsi="Times New Roman" w:cs="Times New Roman"/>
+        </w:rPr>
+        <w:t xml:space="preserve">, </w:t>
+      </w:r>
+      <w:r>
+        <w:rPr>
+          <w:rFonts w:ascii="Times New Roman" w:eastAsiaTheme="minorEastAsia" w:hAnsi="Times New Roman" w:cs="Times New Roman"/>
+        </w:rPr>
+        <w:t>we can obtain the following approximated value.</w:t>
+      </w:r>
+    </w:p>
+    <w:p>
+      <w:pPr>
+        <w:spacing w:line="276" w:lineRule="auto"/>
+        <w:rPr>
+          <w:rFonts w:ascii="Times New Roman" w:eastAsiaTheme="minorEastAsia" w:hAnsi="Times New Roman" w:cs="Times New Roman"/>
+        </w:rPr>
+      </w:pPr>
+      <m:oMathPara>
+        <m:oMath>
+          <m:sSup>
+            <m:sSupPr>
+              <m:ctrlPr>
+                <w:rPr>
+                  <w:rFonts w:ascii="Cambria Math" w:eastAsiaTheme="minorEastAsia" w:hAnsi="Cambria Math" w:cs="Times New Roman"/>
+                  <w:i/>
+                </w:rPr>
+              </m:ctrlPr>
+            </m:sSupPr>
+            <m:e>
+              <m:r>
+                <w:rPr>
+                  <w:rFonts w:ascii="Cambria Math" w:eastAsiaTheme="minorEastAsia" w:hAnsi="Cambria Math" w:cs="Times New Roman"/>
+                </w:rPr>
+                <m:t>V</m:t>
+              </m:r>
+            </m:e>
+            <m:sup>
+              <m:r>
+                <w:rPr>
+                  <w:rFonts w:ascii="Cambria Math" w:eastAsiaTheme="minorEastAsia" w:hAnsi="Cambria Math" w:cs="Times New Roman"/>
+                </w:rPr>
+                <m:t>+</m:t>
+              </m:r>
+            </m:sup>
+          </m:sSup>
+          <m:r>
+            <w:rPr>
+              <w:rFonts w:ascii="Cambria Math" w:eastAsiaTheme="minorEastAsia" w:hAnsi="Cambria Math" w:cs="Times New Roman"/>
+            </w:rPr>
+            <m:t>=</m:t>
+          </m:r>
+          <m:r>
+            <w:rPr>
+              <w:rFonts w:ascii="Cambria Math" w:eastAsiaTheme="minorEastAsia" w:hAnsi="Cambria Math" w:cs="Times New Roman"/>
+            </w:rPr>
+            <m:t>V+</m:t>
+          </m:r>
+          <m:f>
+            <m:fPr>
+              <m:ctrlPr>
+                <w:rPr>
+                  <w:rFonts w:ascii="Cambria Math" w:eastAsiaTheme="minorEastAsia" w:hAnsi="Cambria Math" w:cs="Times New Roman"/>
+                  <w:i/>
+                </w:rPr>
+              </m:ctrlPr>
+            </m:fPr>
+            <m:num>
+              <m:r>
+                <w:rPr>
+                  <w:rFonts w:ascii="Cambria Math" w:eastAsiaTheme="minorEastAsia" w:hAnsi="Cambria Math" w:cs="Times New Roman"/>
+                </w:rPr>
+                <m:t>∂V</m:t>
+              </m:r>
+            </m:num>
+            <m:den>
+              <m:r>
+                <w:rPr>
+                  <w:rFonts w:ascii="Cambria Math" w:eastAsiaTheme="minorEastAsia" w:hAnsi="Cambria Math" w:cs="Times New Roman"/>
+                </w:rPr>
+                <m:t>∂t</m:t>
+              </m:r>
+            </m:den>
+          </m:f>
+          <m:r>
+            <w:rPr>
+              <w:rFonts w:ascii="Cambria Math" w:eastAsiaTheme="minorEastAsia" w:hAnsi="Cambria Math" w:cs="Times New Roman"/>
+            </w:rPr>
+            <m:t>dt+</m:t>
+          </m:r>
+          <m:f>
+            <m:fPr>
+              <m:ctrlPr>
+                <w:rPr>
+                  <w:rFonts w:ascii="Cambria Math" w:eastAsiaTheme="minorEastAsia" w:hAnsi="Cambria Math" w:cs="Times New Roman"/>
+                  <w:i/>
+                </w:rPr>
+              </m:ctrlPr>
+            </m:fPr>
+            <m:num>
+              <m:r>
+                <w:rPr>
+                  <w:rFonts w:ascii="Cambria Math" w:eastAsiaTheme="minorEastAsia" w:hAnsi="Cambria Math" w:cs="Times New Roman"/>
+                </w:rPr>
+                <m:t>∂V</m:t>
+              </m:r>
+            </m:num>
+            <m:den>
+              <m:r>
+                <w:rPr>
+                  <w:rFonts w:ascii="Cambria Math" w:eastAsiaTheme="minorEastAsia" w:hAnsi="Cambria Math" w:cs="Times New Roman"/>
+                </w:rPr>
+                <m:t>∂S</m:t>
+              </m:r>
+            </m:den>
+          </m:f>
+          <m:r>
+            <w:rPr>
+              <w:rFonts w:ascii="Cambria Math" w:eastAsiaTheme="minorEastAsia" w:hAnsi="Cambria Math" w:cs="Times New Roman"/>
+            </w:rPr>
+            <m:t>Sσ</m:t>
+          </m:r>
+          <m:rad>
+            <m:radPr>
+              <m:degHide m:val="1"/>
+              <m:ctrlPr>
+                <w:rPr>
+                  <w:rFonts w:ascii="Cambria Math" w:eastAsiaTheme="minorEastAsia" w:hAnsi="Cambria Math" w:cs="Times New Roman"/>
+                  <w:i/>
+                </w:rPr>
+              </m:ctrlPr>
+            </m:radPr>
+            <m:deg/>
+            <m:e>
+              <m:r>
+                <w:rPr>
+                  <w:rFonts w:ascii="Cambria Math" w:eastAsiaTheme="minorEastAsia" w:hAnsi="Cambria Math" w:cs="Times New Roman"/>
+                </w:rPr>
+                <m:t>dt</m:t>
+              </m:r>
+            </m:e>
+          </m:rad>
+          <m:r>
+            <w:rPr>
+              <w:rFonts w:ascii="Cambria Math" w:eastAsiaTheme="minorEastAsia" w:hAnsi="Cambria Math" w:cs="Times New Roman"/>
+            </w:rPr>
+            <m:t>+</m:t>
+          </m:r>
+          <m:f>
+            <m:fPr>
+              <m:ctrlPr>
+                <w:rPr>
+                  <w:rFonts w:ascii="Cambria Math" w:eastAsiaTheme="minorEastAsia" w:hAnsi="Cambria Math" w:cs="Times New Roman"/>
+                  <w:i/>
+                </w:rPr>
+              </m:ctrlPr>
+            </m:fPr>
+            <m:num>
+              <m:r>
+                <w:rPr>
+                  <w:rFonts w:ascii="Cambria Math" w:eastAsiaTheme="minorEastAsia" w:hAnsi="Cambria Math" w:cs="Times New Roman"/>
+                </w:rPr>
+                <m:t>1</m:t>
+              </m:r>
+            </m:num>
+            <m:den>
+              <m:r>
+                <w:rPr>
+                  <w:rFonts w:ascii="Cambria Math" w:eastAsiaTheme="minorEastAsia" w:hAnsi="Cambria Math" w:cs="Times New Roman"/>
+                </w:rPr>
+                <m:t>2</m:t>
+              </m:r>
+            </m:den>
+          </m:f>
+          <m:f>
+            <m:fPr>
+              <m:ctrlPr>
+                <w:rPr>
+                  <w:rFonts w:ascii="Cambria Math" w:eastAsiaTheme="minorEastAsia" w:hAnsi="Cambria Math" w:cs="Times New Roman"/>
+                  <w:i/>
+                </w:rPr>
+              </m:ctrlPr>
+            </m:fPr>
+            <m:num>
+              <m:sSup>
+                <m:sSupPr>
+                  <m:ctrlPr>
+                    <w:rPr>
+                      <w:rFonts w:ascii="Cambria Math" w:eastAsiaTheme="minorEastAsia" w:hAnsi="Cambria Math" w:cs="Times New Roman"/>
+                      <w:i/>
+                    </w:rPr>
+                  </m:ctrlPr>
+                </m:sSupPr>
+                <m:e>
+                  <m:r>
+                    <w:rPr>
+                      <w:rFonts w:ascii="Cambria Math" w:eastAsiaTheme="minorEastAsia" w:hAnsi="Cambria Math" w:cs="Times New Roman"/>
+                    </w:rPr>
+                    <m:t>∂</m:t>
+                  </m:r>
+                </m:e>
+                <m:sup>
+                  <m:r>
+                    <w:rPr>
+                      <w:rFonts w:ascii="Cambria Math" w:eastAsiaTheme="minorEastAsia" w:hAnsi="Cambria Math" w:cs="Times New Roman"/>
+                    </w:rPr>
+                    <m:t>2</m:t>
+                  </m:r>
+                </m:sup>
+              </m:sSup>
+              <m:r>
+                <w:rPr>
+                  <w:rFonts w:ascii="Cambria Math" w:eastAsiaTheme="minorEastAsia" w:hAnsi="Cambria Math" w:cs="Times New Roman"/>
+                </w:rPr>
+                <m:t>V</m:t>
+              </m:r>
+            </m:num>
+            <m:den>
+              <m:r>
+                <w:rPr>
+                  <w:rFonts w:ascii="Cambria Math" w:eastAsiaTheme="minorEastAsia" w:hAnsi="Cambria Math" w:cs="Times New Roman"/>
+                </w:rPr>
+                <m:t>∂</m:t>
+              </m:r>
+              <m:sSup>
+                <m:sSupPr>
+                  <m:ctrlPr>
+                    <w:rPr>
+                      <w:rFonts w:ascii="Cambria Math" w:eastAsiaTheme="minorEastAsia" w:hAnsi="Cambria Math" w:cs="Times New Roman"/>
+                      <w:i/>
+                    </w:rPr>
+                  </m:ctrlPr>
+                </m:sSupPr>
+                <m:e>
+                  <m:r>
+                    <w:rPr>
+                      <w:rFonts w:ascii="Cambria Math" w:eastAsiaTheme="minorEastAsia" w:hAnsi="Cambria Math" w:cs="Times New Roman"/>
+                    </w:rPr>
+                    <m:t>S</m:t>
+                  </m:r>
+                </m:e>
+                <m:sup>
+                  <m:r>
+                    <w:rPr>
+                      <w:rFonts w:ascii="Cambria Math" w:eastAsiaTheme="minorEastAsia" w:hAnsi="Cambria Math" w:cs="Times New Roman"/>
+                    </w:rPr>
+                    <m:t>2</m:t>
+                  </m:r>
+                </m:sup>
+              </m:sSup>
+            </m:den>
+          </m:f>
+          <m:sSup>
+            <m:sSupPr>
+              <m:ctrlPr>
+                <w:rPr>
+                  <w:rFonts w:ascii="Cambria Math" w:eastAsiaTheme="minorEastAsia" w:hAnsi="Cambria Math" w:cs="Times New Roman"/>
+                  <w:i/>
+                </w:rPr>
+              </m:ctrlPr>
+            </m:sSupPr>
+            <m:e>
+              <m:r>
+                <w:rPr>
+                  <w:rFonts w:ascii="Cambria Math" w:eastAsiaTheme="minorEastAsia" w:hAnsi="Cambria Math" w:cs="Times New Roman"/>
+                </w:rPr>
+                <m:t>σ</m:t>
+              </m:r>
+            </m:e>
+            <m:sup>
+              <m:r>
+                <w:rPr>
+                  <w:rFonts w:ascii="Cambria Math" w:eastAsiaTheme="minorEastAsia" w:hAnsi="Cambria Math" w:cs="Times New Roman"/>
+                </w:rPr>
+                <m:t>2</m:t>
+              </m:r>
+            </m:sup>
+          </m:sSup>
+          <m:sSup>
+            <m:sSupPr>
+              <m:ctrlPr>
+                <w:rPr>
+                  <w:rFonts w:ascii="Cambria Math" w:eastAsiaTheme="minorEastAsia" w:hAnsi="Cambria Math" w:cs="Times New Roman"/>
+                  <w:i/>
+                </w:rPr>
+              </m:ctrlPr>
+            </m:sSupPr>
+            <m:e>
+              <m:r>
+                <w:rPr>
+                  <w:rFonts w:ascii="Cambria Math" w:eastAsiaTheme="minorEastAsia" w:hAnsi="Cambria Math" w:cs="Times New Roman"/>
+                </w:rPr>
+                <m:t>S</m:t>
+              </m:r>
+            </m:e>
+            <m:sup>
+              <m:r>
+                <w:rPr>
+                  <w:rFonts w:ascii="Cambria Math" w:eastAsiaTheme="minorEastAsia" w:hAnsi="Cambria Math" w:cs="Times New Roman"/>
+                </w:rPr>
+                <m:t>2</m:t>
+              </m:r>
+            </m:sup>
+          </m:sSup>
+          <m:r>
+            <w:rPr>
+              <w:rFonts w:ascii="Cambria Math" w:eastAsiaTheme="minorEastAsia" w:hAnsi="Cambria Math" w:cs="Times New Roman"/>
+            </w:rPr>
+            <m:t>dt</m:t>
+          </m:r>
+        </m:oMath>
+      </m:oMathPara>
+    </w:p>
+    <w:p>
+      <w:pPr>
+        <w:spacing w:line="276" w:lineRule="auto"/>
+        <w:rPr>
+          <w:rFonts w:ascii="Times New Roman" w:eastAsiaTheme="minorEastAsia" w:hAnsi="Times New Roman" w:cs="Times New Roman"/>
+        </w:rPr>
+      </w:pPr>
+      <m:oMathPara>
+        <m:oMath>
+          <m:sSup>
+            <m:sSupPr>
+              <m:ctrlPr>
+                <w:rPr>
+                  <w:rFonts w:ascii="Cambria Math" w:eastAsiaTheme="minorEastAsia" w:hAnsi="Cambria Math" w:cs="Times New Roman"/>
+                  <w:i/>
+                </w:rPr>
+              </m:ctrlPr>
+            </m:sSupPr>
+            <m:e>
+              <m:r>
+                <w:rPr>
+                  <w:rFonts w:ascii="Cambria Math" w:eastAsiaTheme="minorEastAsia" w:hAnsi="Cambria Math" w:cs="Times New Roman"/>
+                </w:rPr>
+                <m:t>V</m:t>
+              </m:r>
+            </m:e>
+            <m:sup>
+              <m:r>
+                <w:rPr>
+                  <w:rFonts w:ascii="Cambria Math" w:eastAsiaTheme="minorEastAsia" w:hAnsi="Cambria Math" w:cs="Times New Roman"/>
+                </w:rPr>
+                <m:t>-</m:t>
+              </m:r>
+            </m:sup>
+          </m:sSup>
+          <m:r>
+            <w:rPr>
+              <w:rFonts w:ascii="Cambria Math" w:eastAsiaTheme="minorEastAsia" w:hAnsi="Cambria Math" w:cs="Times New Roman"/>
+            </w:rPr>
+            <m:t>=</m:t>
+          </m:r>
+          <m:r>
+            <w:rPr>
+              <w:rFonts w:ascii="Cambria Math" w:eastAsiaTheme="minorEastAsia" w:hAnsi="Cambria Math" w:cs="Times New Roman"/>
+            </w:rPr>
+            <m:t>V+</m:t>
+          </m:r>
+          <m:f>
+            <m:fPr>
+              <m:ctrlPr>
+                <w:rPr>
+                  <w:rFonts w:ascii="Cambria Math" w:eastAsiaTheme="minorEastAsia" w:hAnsi="Cambria Math" w:cs="Times New Roman"/>
+                  <w:i/>
+                </w:rPr>
+              </m:ctrlPr>
+            </m:fPr>
+            <m:num>
+              <m:r>
+                <w:rPr>
+                  <w:rFonts w:ascii="Cambria Math" w:eastAsiaTheme="minorEastAsia" w:hAnsi="Cambria Math" w:cs="Times New Roman"/>
+                </w:rPr>
+                <m:t>∂V</m:t>
+              </m:r>
+            </m:num>
+            <m:den>
+              <m:r>
+                <w:rPr>
+                  <w:rFonts w:ascii="Cambria Math" w:eastAsiaTheme="minorEastAsia" w:hAnsi="Cambria Math" w:cs="Times New Roman"/>
+                </w:rPr>
+                <m:t>∂t</m:t>
+              </m:r>
+            </m:den>
+          </m:f>
+          <m:r>
+            <w:rPr>
+              <w:rFonts w:ascii="Cambria Math" w:eastAsiaTheme="minorEastAsia" w:hAnsi="Cambria Math" w:cs="Times New Roman"/>
+            </w:rPr>
+            <m:t>dt</m:t>
+          </m:r>
+          <m:r>
+            <w:rPr>
+              <w:rFonts w:ascii="Cambria Math" w:eastAsiaTheme="minorEastAsia" w:hAnsi="Cambria Math" w:cs="Times New Roman"/>
+            </w:rPr>
+            <m:t>-</m:t>
+          </m:r>
+          <m:f>
+            <m:fPr>
+              <m:ctrlPr>
+                <w:rPr>
+                  <w:rFonts w:ascii="Cambria Math" w:eastAsiaTheme="minorEastAsia" w:hAnsi="Cambria Math" w:cs="Times New Roman"/>
+                  <w:i/>
+                </w:rPr>
+              </m:ctrlPr>
+            </m:fPr>
+            <m:num>
+              <m:r>
+                <w:rPr>
+                  <w:rFonts w:ascii="Cambria Math" w:eastAsiaTheme="minorEastAsia" w:hAnsi="Cambria Math" w:cs="Times New Roman"/>
+                </w:rPr>
+                <m:t>∂V</m:t>
+              </m:r>
+            </m:num>
+            <m:den>
+              <m:r>
+                <w:rPr>
+                  <w:rFonts w:ascii="Cambria Math" w:eastAsiaTheme="minorEastAsia" w:hAnsi="Cambria Math" w:cs="Times New Roman"/>
+                </w:rPr>
+                <m:t>∂S</m:t>
+              </m:r>
+            </m:den>
+          </m:f>
+          <m:r>
+            <w:rPr>
+              <w:rFonts w:ascii="Cambria Math" w:eastAsiaTheme="minorEastAsia" w:hAnsi="Cambria Math" w:cs="Times New Roman"/>
+            </w:rPr>
+            <m:t>Sσ</m:t>
+          </m:r>
+          <m:rad>
+            <m:radPr>
+              <m:degHide m:val="1"/>
+              <m:ctrlPr>
+                <w:rPr>
+                  <w:rFonts w:ascii="Cambria Math" w:eastAsiaTheme="minorEastAsia" w:hAnsi="Cambria Math" w:cs="Times New Roman"/>
+                  <w:i/>
+                </w:rPr>
+              </m:ctrlPr>
+            </m:radPr>
+            <m:deg/>
+            <m:e>
+              <m:r>
+                <w:rPr>
+                  <w:rFonts w:ascii="Cambria Math" w:eastAsiaTheme="minorEastAsia" w:hAnsi="Cambria Math" w:cs="Times New Roman"/>
+                </w:rPr>
+                <m:t>dt</m:t>
+              </m:r>
+            </m:e>
+          </m:rad>
+          <m:r>
+            <w:rPr>
+              <w:rFonts w:ascii="Cambria Math" w:eastAsiaTheme="minorEastAsia" w:hAnsi="Cambria Math" w:cs="Times New Roman"/>
+            </w:rPr>
+            <m:t>+</m:t>
+          </m:r>
+          <m:f>
+            <m:fPr>
+              <m:ctrlPr>
+                <w:rPr>
+                  <w:rFonts w:ascii="Cambria Math" w:eastAsiaTheme="minorEastAsia" w:hAnsi="Cambria Math" w:cs="Times New Roman"/>
+                  <w:i/>
+                </w:rPr>
+              </m:ctrlPr>
+            </m:fPr>
+            <m:num>
+              <m:r>
+                <w:rPr>
+                  <w:rFonts w:ascii="Cambria Math" w:eastAsiaTheme="minorEastAsia" w:hAnsi="Cambria Math" w:cs="Times New Roman"/>
+                </w:rPr>
+                <m:t>1</m:t>
+              </m:r>
+            </m:num>
+            <m:den>
+              <m:r>
+                <w:rPr>
+                  <w:rFonts w:ascii="Cambria Math" w:eastAsiaTheme="minorEastAsia" w:hAnsi="Cambria Math" w:cs="Times New Roman"/>
+                </w:rPr>
+                <m:t>2</m:t>
+              </m:r>
+            </m:den>
+          </m:f>
+          <m:f>
+            <m:fPr>
+              <m:ctrlPr>
+                <w:rPr>
+                  <w:rFonts w:ascii="Cambria Math" w:eastAsiaTheme="minorEastAsia" w:hAnsi="Cambria Math" w:cs="Times New Roman"/>
+                  <w:i/>
+                </w:rPr>
+              </m:ctrlPr>
+            </m:fPr>
+            <m:num>
+              <m:sSup>
+                <m:sSupPr>
+                  <m:ctrlPr>
+                    <w:rPr>
+                      <w:rFonts w:ascii="Cambria Math" w:eastAsiaTheme="minorEastAsia" w:hAnsi="Cambria Math" w:cs="Times New Roman"/>
+                      <w:i/>
+                    </w:rPr>
+                  </m:ctrlPr>
+                </m:sSupPr>
+                <m:e>
+                  <m:r>
+                    <w:rPr>
+                      <w:rFonts w:ascii="Cambria Math" w:eastAsiaTheme="minorEastAsia" w:hAnsi="Cambria Math" w:cs="Times New Roman"/>
+                    </w:rPr>
+                    <m:t>∂</m:t>
+                  </m:r>
+                </m:e>
+                <m:sup>
+                  <m:r>
+                    <w:rPr>
+                      <w:rFonts w:ascii="Cambria Math" w:eastAsiaTheme="minorEastAsia" w:hAnsi="Cambria Math" w:cs="Times New Roman"/>
+                    </w:rPr>
+                    <m:t>2</m:t>
+                  </m:r>
+                </m:sup>
+              </m:sSup>
+              <m:r>
+                <w:rPr>
+                  <w:rFonts w:ascii="Cambria Math" w:eastAsiaTheme="minorEastAsia" w:hAnsi="Cambria Math" w:cs="Times New Roman"/>
+                </w:rPr>
+                <m:t>V</m:t>
+              </m:r>
+            </m:num>
+            <m:den>
+              <m:r>
+                <w:rPr>
+                  <w:rFonts w:ascii="Cambria Math" w:eastAsiaTheme="minorEastAsia" w:hAnsi="Cambria Math" w:cs="Times New Roman"/>
+                </w:rPr>
+                <m:t>∂</m:t>
+              </m:r>
+              <m:sSup>
+                <m:sSupPr>
+                  <m:ctrlPr>
+                    <w:rPr>
+                      <w:rFonts w:ascii="Cambria Math" w:eastAsiaTheme="minorEastAsia" w:hAnsi="Cambria Math" w:cs="Times New Roman"/>
+                      <w:i/>
+                    </w:rPr>
+                  </m:ctrlPr>
+                </m:sSupPr>
+                <m:e>
+                  <m:r>
+                    <w:rPr>
+                      <w:rFonts w:ascii="Cambria Math" w:eastAsiaTheme="minorEastAsia" w:hAnsi="Cambria Math" w:cs="Times New Roman"/>
+                    </w:rPr>
+                    <m:t>S</m:t>
+                  </m:r>
+                </m:e>
+                <m:sup>
+                  <m:r>
+                    <w:rPr>
+                      <w:rFonts w:ascii="Cambria Math" w:eastAsiaTheme="minorEastAsia" w:hAnsi="Cambria Math" w:cs="Times New Roman"/>
+                    </w:rPr>
+                    <m:t>2</m:t>
+                  </m:r>
+                </m:sup>
+              </m:sSup>
+            </m:den>
+          </m:f>
+          <m:sSup>
+            <m:sSupPr>
+              <m:ctrlPr>
+                <w:rPr>
+                  <w:rFonts w:ascii="Cambria Math" w:eastAsiaTheme="minorEastAsia" w:hAnsi="Cambria Math" w:cs="Times New Roman"/>
+                  <w:i/>
+                </w:rPr>
+              </m:ctrlPr>
+            </m:sSupPr>
+            <m:e>
+              <m:r>
+                <w:rPr>
+                  <w:rFonts w:ascii="Cambria Math" w:eastAsiaTheme="minorEastAsia" w:hAnsi="Cambria Math" w:cs="Times New Roman"/>
+                </w:rPr>
+                <m:t>σ</m:t>
+              </m:r>
+            </m:e>
+            <m:sup>
+              <m:r>
+                <w:rPr>
+                  <w:rFonts w:ascii="Cambria Math" w:eastAsiaTheme="minorEastAsia" w:hAnsi="Cambria Math" w:cs="Times New Roman"/>
+                </w:rPr>
+                <m:t>2</m:t>
+              </m:r>
+            </m:sup>
+          </m:sSup>
+          <m:sSup>
+            <m:sSupPr>
+              <m:ctrlPr>
+                <w:rPr>
+                  <w:rFonts w:ascii="Cambria Math" w:eastAsiaTheme="minorEastAsia" w:hAnsi="Cambria Math" w:cs="Times New Roman"/>
+                  <w:i/>
+                </w:rPr>
+              </m:ctrlPr>
+            </m:sSupPr>
+            <m:e>
+              <m:r>
+                <w:rPr>
+                  <w:rFonts w:ascii="Cambria Math" w:eastAsiaTheme="minorEastAsia" w:hAnsi="Cambria Math" w:cs="Times New Roman"/>
+                </w:rPr>
+                <m:t>S</m:t>
+              </m:r>
+            </m:e>
+            <m:sup>
+              <m:r>
+                <w:rPr>
+                  <w:rFonts w:ascii="Cambria Math" w:eastAsiaTheme="minorEastAsia" w:hAnsi="Cambria Math" w:cs="Times New Roman"/>
+                </w:rPr>
+                <m:t>2</m:t>
+              </m:r>
+            </m:sup>
+          </m:sSup>
+          <m:r>
+            <w:rPr>
+              <w:rFonts w:ascii="Cambria Math" w:eastAsiaTheme="minorEastAsia" w:hAnsi="Cambria Math" w:cs="Times New Roman"/>
+            </w:rPr>
+            <m:t>dt</m:t>
+          </m:r>
+        </m:oMath>
+      </m:oMathPara>
+    </w:p>
+    <w:p>
+      <w:pPr>
+        <w:spacing w:line="276" w:lineRule="auto"/>
+        <w:rPr>
+          <w:rFonts w:ascii="Times New Roman" w:eastAsiaTheme="minorEastAsia" w:hAnsi="Times New Roman" w:cs="Times New Roman"/>
+        </w:rPr>
+      </w:pPr>
+      <w:r>
+        <w:rPr>
+          <w:rFonts w:ascii="Times New Roman" w:eastAsiaTheme="minorEastAsia" w:hAnsi="Times New Roman" w:cs="Times New Roman"/>
+        </w:rPr>
+        <w:t xml:space="preserve">By binomial model, </w:t>
+      </w:r>
+      <w:r>
+        <w:rPr>
+          <w:rFonts w:ascii="Times New Roman" w:eastAsiaTheme="minorEastAsia" w:hAnsi="Times New Roman" w:cs="Times New Roman"/>
+        </w:rPr>
+        <w:t xml:space="preserve">the value of derivative is equal to </w:t>
+      </w:r>
+      <m:oMath>
+        <m:r>
+          <w:rPr>
+            <w:rFonts w:ascii="Cambria Math" w:eastAsiaTheme="minorEastAsia" w:hAnsi="Cambria Math" w:cs="Times New Roman"/>
+          </w:rPr>
+          <m:t>V</m:t>
+        </m:r>
+        <m:d>
+          <m:dPr>
+            <m:ctrlPr>
+              <w:rPr>
+                <w:rFonts w:ascii="Cambria Math" w:eastAsiaTheme="minorEastAsia" w:hAnsi="Cambria Math" w:cs="Times New Roman"/>
+                <w:i/>
+              </w:rPr>
+            </m:ctrlPr>
+          </m:dPr>
+          <m:e>
+            <m:r>
+              <w:rPr>
+                <w:rFonts w:ascii="Cambria Math" w:eastAsiaTheme="minorEastAsia" w:hAnsi="Cambria Math" w:cs="Times New Roman"/>
+              </w:rPr>
+              <m:t>S,t</m:t>
+            </m:r>
+          </m:e>
+        </m:d>
+        <m:r>
+          <w:rPr>
+            <w:rFonts w:ascii="Cambria Math" w:eastAsiaTheme="minorEastAsia" w:hAnsi="Cambria Math" w:cs="Times New Roman"/>
+          </w:rPr>
+          <m:t xml:space="preserve">= </m:t>
+        </m:r>
+        <m:sSup>
+          <m:sSupPr>
+            <m:ctrlPr>
+              <w:rPr>
+                <w:rFonts w:ascii="Cambria Math" w:eastAsiaTheme="minorEastAsia" w:hAnsi="Cambria Math" w:cs="Times New Roman"/>
+                <w:i/>
+              </w:rPr>
+            </m:ctrlPr>
+          </m:sSupPr>
+          <m:e>
+            <m:r>
+              <w:rPr>
+                <w:rFonts w:ascii="Cambria Math" w:eastAsiaTheme="minorEastAsia" w:hAnsi="Cambria Math" w:cs="Times New Roman"/>
+              </w:rPr>
+              <m:t>e</m:t>
+            </m:r>
+          </m:e>
+          <m:sup>
+            <m:r>
+              <w:rPr>
+                <w:rFonts w:ascii="Cambria Math" w:eastAsiaTheme="minorEastAsia" w:hAnsi="Cambria Math" w:cs="Times New Roman"/>
+              </w:rPr>
+              <m:t>-rdt</m:t>
+            </m:r>
+          </m:sup>
+        </m:sSup>
+        <m:r>
+          <w:rPr>
+            <w:rFonts w:ascii="Cambria Math" w:eastAsiaTheme="minorEastAsia" w:hAnsi="Cambria Math" w:cs="Times New Roman"/>
+          </w:rPr>
+          <m:t>(q</m:t>
+        </m:r>
+        <m:sSup>
+          <m:sSupPr>
+            <m:ctrlPr>
+              <w:rPr>
+                <w:rFonts w:ascii="Cambria Math" w:eastAsiaTheme="minorEastAsia" w:hAnsi="Cambria Math" w:cs="Times New Roman"/>
+                <w:i/>
+              </w:rPr>
+            </m:ctrlPr>
+          </m:sSupPr>
+          <m:e>
+            <m:r>
+              <w:rPr>
+                <w:rFonts w:ascii="Cambria Math" w:eastAsiaTheme="minorEastAsia" w:hAnsi="Cambria Math" w:cs="Times New Roman"/>
+              </w:rPr>
+              <m:t>V</m:t>
+            </m:r>
+          </m:e>
+          <m:sup>
+            <m:r>
+              <w:rPr>
+                <w:rFonts w:ascii="Cambria Math" w:eastAsiaTheme="minorEastAsia" w:hAnsi="Cambria Math" w:cs="Times New Roman"/>
+              </w:rPr>
+              <m:t>+</m:t>
+            </m:r>
+          </m:sup>
+        </m:sSup>
+        <m:r>
+          <w:rPr>
+            <w:rFonts w:ascii="Cambria Math" w:eastAsiaTheme="minorEastAsia" w:hAnsi="Cambria Math" w:cs="Times New Roman"/>
+          </w:rPr>
+          <m:t>+</m:t>
+        </m:r>
+        <m:d>
+          <m:dPr>
+            <m:ctrlPr>
+              <w:rPr>
+                <w:rFonts w:ascii="Cambria Math" w:eastAsiaTheme="minorEastAsia" w:hAnsi="Cambria Math" w:cs="Times New Roman"/>
+                <w:i/>
+              </w:rPr>
+            </m:ctrlPr>
+          </m:dPr>
+          <m:e>
+            <m:r>
+              <w:rPr>
+                <w:rFonts w:ascii="Cambria Math" w:eastAsiaTheme="minorEastAsia" w:hAnsi="Cambria Math" w:cs="Times New Roman"/>
+              </w:rPr>
+              <m:t>1-q</m:t>
+            </m:r>
+          </m:e>
+        </m:d>
+        <m:sSup>
+          <m:sSupPr>
+            <m:ctrlPr>
+              <w:rPr>
+                <w:rFonts w:ascii="Cambria Math" w:eastAsiaTheme="minorEastAsia" w:hAnsi="Cambria Math" w:cs="Times New Roman"/>
+                <w:i/>
+              </w:rPr>
+            </m:ctrlPr>
+          </m:sSupPr>
+          <m:e>
+            <m:r>
+              <w:rPr>
+                <w:rFonts w:ascii="Cambria Math" w:eastAsiaTheme="minorEastAsia" w:hAnsi="Cambria Math" w:cs="Times New Roman"/>
+              </w:rPr>
+              <m:t>V</m:t>
+            </m:r>
+          </m:e>
+          <m:sup>
+            <m:r>
+              <w:rPr>
+                <w:rFonts w:ascii="Cambria Math" w:eastAsiaTheme="minorEastAsia" w:hAnsi="Cambria Math" w:cs="Times New Roman"/>
+              </w:rPr>
+              <m:t>-1</m:t>
+            </m:r>
+          </m:sup>
+        </m:sSup>
+        <m:r>
+          <w:rPr>
+            <w:rFonts w:ascii="Cambria Math" w:eastAsiaTheme="minorEastAsia" w:hAnsi="Cambria Math" w:cs="Times New Roman"/>
+          </w:rPr>
+          <m:t>)</m:t>
+        </m:r>
+      </m:oMath>
+      <w:r>
+        <w:rPr>
+          <w:rFonts w:ascii="Times New Roman" w:eastAsiaTheme="minorEastAsia" w:hAnsi="Times New Roman" w:cs="Times New Roman"/>
+        </w:rPr>
+        <w:t xml:space="preserve">, where </w:t>
+      </w:r>
+      <m:oMath>
+        <m:r>
+          <w:rPr>
+            <w:rFonts w:ascii="Cambria Math" w:eastAsiaTheme="minorEastAsia" w:hAnsi="Cambria Math" w:cs="Times New Roman"/>
+          </w:rPr>
+          <m:t>q=</m:t>
+        </m:r>
+        <m:f>
+          <m:fPr>
+            <m:ctrlPr>
+              <w:rPr>
+                <w:rFonts w:ascii="Cambria Math" w:eastAsiaTheme="minorEastAsia" w:hAnsi="Cambria Math" w:cs="Times New Roman"/>
+                <w:i/>
+              </w:rPr>
+            </m:ctrlPr>
+          </m:fPr>
+          <m:num>
+            <m:sSup>
+              <m:sSupPr>
+                <m:ctrlPr>
+                  <w:rPr>
+                    <w:rFonts w:ascii="Cambria Math" w:eastAsiaTheme="minorEastAsia" w:hAnsi="Cambria Math" w:cs="Times New Roman"/>
+                    <w:i/>
+                  </w:rPr>
+                </m:ctrlPr>
+              </m:sSupPr>
+              <m:e>
+                <m:r>
+                  <w:rPr>
+                    <w:rFonts w:ascii="Cambria Math" w:eastAsiaTheme="minorEastAsia" w:hAnsi="Cambria Math" w:cs="Times New Roman"/>
+                  </w:rPr>
+                  <m:t>e</m:t>
+                </m:r>
+              </m:e>
+              <m:sup>
+                <m:r>
+                  <w:rPr>
+                    <w:rFonts w:ascii="Cambria Math" w:eastAsiaTheme="minorEastAsia" w:hAnsi="Cambria Math" w:cs="Times New Roman"/>
+                  </w:rPr>
+                  <m:t>rdt</m:t>
+                </m:r>
+              </m:sup>
+            </m:sSup>
+            <m:r>
+              <w:rPr>
+                <w:rFonts w:ascii="Cambria Math" w:eastAsiaTheme="minorEastAsia" w:hAnsi="Cambria Math" w:cs="Times New Roman"/>
+              </w:rPr>
+              <m:t>-d</m:t>
+            </m:r>
+          </m:num>
+          <m:den>
+            <m:r>
+              <w:rPr>
+                <w:rFonts w:ascii="Cambria Math" w:eastAsiaTheme="minorEastAsia" w:hAnsi="Cambria Math" w:cs="Times New Roman"/>
+              </w:rPr>
+              <m:t>u-d</m:t>
+            </m:r>
+          </m:den>
+        </m:f>
+      </m:oMath>
+      <w:r>
+        <w:rPr>
+          <w:rFonts w:ascii="Times New Roman" w:eastAsiaTheme="minorEastAsia" w:hAnsi="Times New Roman" w:cs="Times New Roman"/>
+        </w:rPr>
+        <w:t>.</w:t>
+      </w:r>
+      <w:r>
+        <w:rPr>
+          <w:rFonts w:ascii="Times New Roman" w:eastAsiaTheme="minorEastAsia" w:hAnsi="Times New Roman" w:cs="Times New Roman"/>
+        </w:rPr>
+        <w:t xml:space="preserve"> Since </w:t>
+      </w:r>
+      <m:oMath>
+        <m:r>
+          <w:rPr>
+            <w:rFonts w:ascii="Cambria Math" w:eastAsiaTheme="minorEastAsia" w:hAnsi="Cambria Math" w:cs="Times New Roman"/>
+          </w:rPr>
+          <m:t>u=1+σ</m:t>
+        </m:r>
+        <m:rad>
+          <m:radPr>
+            <m:degHide m:val="1"/>
+            <m:ctrlPr>
+              <w:rPr>
+                <w:rFonts w:ascii="Cambria Math" w:eastAsiaTheme="minorEastAsia" w:hAnsi="Cambria Math" w:cs="Times New Roman"/>
+                <w:i/>
+              </w:rPr>
+            </m:ctrlPr>
+          </m:radPr>
+          <m:deg/>
+          <m:e>
+            <m:r>
+              <w:rPr>
+                <w:rFonts w:ascii="Cambria Math" w:eastAsiaTheme="minorEastAsia" w:hAnsi="Cambria Math" w:cs="Times New Roman"/>
+              </w:rPr>
+              <m:t>dt</m:t>
+            </m:r>
+          </m:e>
+        </m:rad>
+        <m:r>
+          <w:rPr>
+            <w:rFonts w:ascii="Cambria Math" w:eastAsiaTheme="minorEastAsia" w:hAnsi="Cambria Math" w:cs="Times New Roman"/>
+          </w:rPr>
+          <m:t>, d=1-σ</m:t>
+        </m:r>
+        <m:rad>
+          <m:radPr>
+            <m:degHide m:val="1"/>
+            <m:ctrlPr>
+              <w:rPr>
+                <w:rFonts w:ascii="Cambria Math" w:eastAsiaTheme="minorEastAsia" w:hAnsi="Cambria Math" w:cs="Times New Roman"/>
+                <w:i/>
+              </w:rPr>
+            </m:ctrlPr>
+          </m:radPr>
+          <m:deg/>
+          <m:e>
+            <m:r>
+              <w:rPr>
+                <w:rFonts w:ascii="Cambria Math" w:eastAsiaTheme="minorEastAsia" w:hAnsi="Cambria Math" w:cs="Times New Roman"/>
+              </w:rPr>
+              <m:t>dt</m:t>
+            </m:r>
+          </m:e>
+        </m:rad>
+      </m:oMath>
+      <w:r>
+        <w:rPr>
+          <w:rFonts w:ascii="Times New Roman" w:eastAsiaTheme="minorEastAsia" w:hAnsi="Times New Roman" w:cs="Times New Roman"/>
+        </w:rPr>
+        <w:t xml:space="preserve"> and </w:t>
+      </w:r>
+      <m:oMath>
+        <m:sSup>
+          <m:sSupPr>
+            <m:ctrlPr>
+              <w:rPr>
+                <w:rFonts w:ascii="Cambria Math" w:eastAsiaTheme="minorEastAsia" w:hAnsi="Cambria Math" w:cs="Times New Roman"/>
+                <w:i/>
+              </w:rPr>
+            </m:ctrlPr>
+          </m:sSupPr>
+          <m:e>
+            <m:r>
+              <w:rPr>
+                <w:rFonts w:ascii="Cambria Math" w:eastAsiaTheme="minorEastAsia" w:hAnsi="Cambria Math" w:cs="Times New Roman"/>
+              </w:rPr>
+              <m:t>e</m:t>
+            </m:r>
+          </m:e>
+          <m:sup>
+            <m:r>
+              <w:rPr>
+                <w:rFonts w:ascii="Cambria Math" w:eastAsiaTheme="minorEastAsia" w:hAnsi="Cambria Math" w:cs="Times New Roman"/>
+              </w:rPr>
+              <m:t>rdt</m:t>
+            </m:r>
+          </m:sup>
+        </m:sSup>
+      </m:oMath>
+      <w:r>
+        <w:rPr>
+          <w:rFonts w:ascii="Times New Roman" w:eastAsiaTheme="minorEastAsia" w:hAnsi="Times New Roman" w:cs="Times New Roman"/>
+        </w:rPr>
+        <w:t xml:space="preserve"> can be approximated as </w:t>
+      </w:r>
+      <m:oMath>
+        <m:r>
+          <w:rPr>
+            <w:rFonts w:ascii="Cambria Math" w:eastAsiaTheme="minorEastAsia" w:hAnsi="Cambria Math" w:cs="Times New Roman"/>
+          </w:rPr>
+          <m:t>1+rdt</m:t>
+        </m:r>
+      </m:oMath>
+      <w:r>
+        <w:rPr>
+          <w:rFonts w:ascii="Times New Roman" w:eastAsiaTheme="minorEastAsia" w:hAnsi="Times New Roman" w:cs="Times New Roman"/>
+        </w:rPr>
+        <w:t xml:space="preserve">, </w:t>
+      </w:r>
+      <w:r>
+        <w:rPr>
+          <w:rFonts w:ascii="Times New Roman" w:eastAsiaTheme="minorEastAsia" w:hAnsi="Times New Roman" w:cs="Times New Roman"/>
+        </w:rPr>
+        <w:t xml:space="preserve">the risk-neutral probability </w:t>
+      </w:r>
+      <m:oMath>
+        <m:r>
+          <w:rPr>
+            <w:rFonts w:ascii="Cambria Math" w:eastAsiaTheme="minorEastAsia" w:hAnsi="Cambria Math" w:cs="Times New Roman"/>
+          </w:rPr>
+          <m:t>q</m:t>
+        </m:r>
+      </m:oMath>
+      <w:r>
+        <w:rPr>
+          <w:rFonts w:ascii="Times New Roman" w:eastAsiaTheme="minorEastAsia" w:hAnsi="Times New Roman" w:cs="Times New Roman"/>
+        </w:rPr>
+        <w:t xml:space="preserve"> can be represented as</w:t>
+      </w:r>
+      <w:r>
+        <w:rPr>
+          <w:rFonts w:ascii="Times New Roman" w:eastAsiaTheme="minorEastAsia" w:hAnsi="Times New Roman" w:cs="Times New Roman"/>
+        </w:rPr>
+        <w:t xml:space="preserve"> </w:t>
+      </w:r>
+      <m:oMath>
+        <m:r>
+          <w:rPr>
+            <w:rFonts w:ascii="Cambria Math" w:eastAsiaTheme="minorEastAsia" w:hAnsi="Cambria Math" w:cs="Times New Roman"/>
+          </w:rPr>
+          <m:t>q=</m:t>
+        </m:r>
+        <m:f>
+          <m:fPr>
+            <m:ctrlPr>
+              <w:rPr>
+                <w:rFonts w:ascii="Cambria Math" w:eastAsiaTheme="minorEastAsia" w:hAnsi="Cambria Math" w:cs="Times New Roman"/>
+                <w:i/>
+              </w:rPr>
+            </m:ctrlPr>
+          </m:fPr>
+          <m:num>
+            <m:r>
+              <w:rPr>
+                <w:rFonts w:ascii="Cambria Math" w:eastAsiaTheme="minorEastAsia" w:hAnsi="Cambria Math" w:cs="Times New Roman"/>
+              </w:rPr>
+              <m:t>1+rdt-1+σ</m:t>
+            </m:r>
+            <m:rad>
+              <m:radPr>
+                <m:degHide m:val="1"/>
+                <m:ctrlPr>
+                  <w:rPr>
+                    <w:rFonts w:ascii="Cambria Math" w:eastAsiaTheme="minorEastAsia" w:hAnsi="Cambria Math" w:cs="Times New Roman"/>
+                    <w:i/>
+                  </w:rPr>
+                </m:ctrlPr>
+              </m:radPr>
+              <m:deg/>
+              <m:e>
+                <m:r>
+                  <w:rPr>
+                    <w:rFonts w:ascii="Cambria Math" w:eastAsiaTheme="minorEastAsia" w:hAnsi="Cambria Math" w:cs="Times New Roman"/>
+                  </w:rPr>
+                  <m:t>dt</m:t>
+                </m:r>
+              </m:e>
+            </m:rad>
+          </m:num>
+          <m:den>
+            <m:r>
+              <w:rPr>
+                <w:rFonts w:ascii="Cambria Math" w:eastAsiaTheme="minorEastAsia" w:hAnsi="Cambria Math" w:cs="Times New Roman"/>
+              </w:rPr>
+              <m:t>2σ</m:t>
+            </m:r>
+            <m:rad>
+              <m:radPr>
+                <m:degHide m:val="1"/>
+                <m:ctrlPr>
+                  <w:rPr>
+                    <w:rFonts w:ascii="Cambria Math" w:eastAsiaTheme="minorEastAsia" w:hAnsi="Cambria Math" w:cs="Times New Roman"/>
+                    <w:i/>
+                  </w:rPr>
+                </m:ctrlPr>
+              </m:radPr>
+              <m:deg/>
+              <m:e>
+                <m:r>
+                  <w:rPr>
+                    <w:rFonts w:ascii="Cambria Math" w:eastAsiaTheme="minorEastAsia" w:hAnsi="Cambria Math" w:cs="Times New Roman"/>
+                  </w:rPr>
+                  <m:t>dt</m:t>
+                </m:r>
+              </m:e>
+            </m:rad>
+          </m:den>
+        </m:f>
+        <m:r>
+          <w:rPr>
+            <w:rFonts w:ascii="Cambria Math" w:eastAsiaTheme="minorEastAsia" w:hAnsi="Cambria Math" w:cs="Times New Roman"/>
+          </w:rPr>
+          <m:t>=</m:t>
+        </m:r>
+        <m:f>
+          <m:fPr>
+            <m:ctrlPr>
+              <w:rPr>
+                <w:rFonts w:ascii="Cambria Math" w:eastAsiaTheme="minorEastAsia" w:hAnsi="Cambria Math" w:cs="Times New Roman"/>
+                <w:i/>
+              </w:rPr>
+            </m:ctrlPr>
+          </m:fPr>
+          <m:num>
+            <m:r>
+              <w:rPr>
+                <w:rFonts w:ascii="Cambria Math" w:eastAsiaTheme="minorEastAsia" w:hAnsi="Cambria Math" w:cs="Times New Roman"/>
+              </w:rPr>
+              <m:t>rdt</m:t>
+            </m:r>
+          </m:num>
+          <m:den>
+            <m:r>
+              <w:rPr>
+                <w:rFonts w:ascii="Cambria Math" w:eastAsiaTheme="minorEastAsia" w:hAnsi="Cambria Math" w:cs="Times New Roman"/>
+              </w:rPr>
+              <m:t>2σ</m:t>
+            </m:r>
+            <m:rad>
+              <m:radPr>
+                <m:degHide m:val="1"/>
+                <m:ctrlPr>
+                  <w:rPr>
+                    <w:rFonts w:ascii="Cambria Math" w:eastAsiaTheme="minorEastAsia" w:hAnsi="Cambria Math" w:cs="Times New Roman"/>
+                    <w:i/>
+                  </w:rPr>
+                </m:ctrlPr>
+              </m:radPr>
+              <m:deg/>
+              <m:e>
+                <m:r>
+                  <w:rPr>
+                    <w:rFonts w:ascii="Cambria Math" w:eastAsiaTheme="minorEastAsia" w:hAnsi="Cambria Math" w:cs="Times New Roman"/>
+                  </w:rPr>
+                  <m:t>dt</m:t>
+                </m:r>
+              </m:e>
+            </m:rad>
+          </m:den>
+        </m:f>
+        <m:r>
+          <w:rPr>
+            <w:rFonts w:ascii="Cambria Math" w:eastAsiaTheme="minorEastAsia" w:hAnsi="Cambria Math" w:cs="Times New Roman"/>
+          </w:rPr>
+          <m:t>+</m:t>
+        </m:r>
+        <m:f>
+          <m:fPr>
+            <m:ctrlPr>
+              <w:rPr>
+                <w:rFonts w:ascii="Cambria Math" w:eastAsiaTheme="minorEastAsia" w:hAnsi="Cambria Math" w:cs="Times New Roman"/>
+                <w:i/>
+              </w:rPr>
+            </m:ctrlPr>
+          </m:fPr>
+          <m:num>
+            <m:r>
+              <w:rPr>
+                <w:rFonts w:ascii="Cambria Math" w:eastAsiaTheme="minorEastAsia" w:hAnsi="Cambria Math" w:cs="Times New Roman"/>
+              </w:rPr>
+              <m:t>1</m:t>
+            </m:r>
+          </m:num>
+          <m:den>
+            <m:r>
+              <w:rPr>
+                <w:rFonts w:ascii="Cambria Math" w:eastAsiaTheme="minorEastAsia" w:hAnsi="Cambria Math" w:cs="Times New Roman"/>
+              </w:rPr>
+              <m:t>2</m:t>
+            </m:r>
+          </m:den>
+        </m:f>
+      </m:oMath>
+      <w:r>
+        <w:rPr>
+          <w:rFonts w:ascii="Times New Roman" w:eastAsiaTheme="minorEastAsia" w:hAnsi="Times New Roman" w:cs="Times New Roman"/>
+        </w:rPr>
+        <w:t>.</w:t>
+      </w:r>
+      <w:r>
+        <w:rPr>
+          <w:rFonts w:ascii="Times New Roman" w:eastAsiaTheme="minorEastAsia" w:hAnsi="Times New Roman" w:cs="Times New Roman"/>
+        </w:rPr>
+        <w:t xml:space="preserve"> </w:t>
+      </w:r>
+      <w:r>
+        <w:rPr>
+          <w:rFonts w:ascii="Times New Roman" w:eastAsiaTheme="minorEastAsia" w:hAnsi="Times New Roman" w:cs="Times New Roman"/>
+        </w:rPr>
+        <w:t xml:space="preserve">Combining the results, </w:t>
+      </w:r>
+      <w:r>
+        <w:rPr>
+          <w:rFonts w:ascii="Times New Roman" w:eastAsiaTheme="minorEastAsia" w:hAnsi="Times New Roman" w:cs="Times New Roman"/>
+        </w:rPr>
+        <w:t xml:space="preserve">we can </w:t>
+      </w:r>
+      <w:r>
+        <w:rPr>
+          <w:rFonts w:ascii="Times New Roman" w:eastAsiaTheme="minorEastAsia" w:hAnsi="Times New Roman" w:cs="Times New Roman"/>
+        </w:rPr>
+        <w:t xml:space="preserve">derive </w:t>
+      </w:r>
+      <w:r>
+        <w:rPr>
+          <w:rFonts w:ascii="Times New Roman" w:eastAsiaTheme="minorEastAsia" w:hAnsi="Times New Roman" w:cs="Times New Roman"/>
+        </w:rPr>
+        <w:t>the equation follows.</w:t>
+      </w:r>
+    </w:p>
+    <w:p>
+      <w:pPr>
+        <w:spacing w:line="276" w:lineRule="auto"/>
+        <w:rPr>
+          <w:rFonts w:ascii="Times New Roman" w:eastAsiaTheme="minorEastAsia" w:hAnsi="Times New Roman" w:cs="Times New Roman"/>
+        </w:rPr>
+      </w:pPr>
+    </w:p>
+    <w:p>
+      <w:pPr>
+        <w:spacing w:line="276" w:lineRule="auto"/>
+        <w:rPr>
+          <w:rFonts w:ascii="Times New Roman" w:eastAsiaTheme="minorEastAsia" w:hAnsi="Times New Roman" w:cs="Times New Roman"/>
+        </w:rPr>
+      </w:pPr>
+      <m:oMathPara>
+        <m:oMath>
+          <m:r>
+            <w:rPr>
+              <w:rFonts w:ascii="Cambria Math" w:eastAsiaTheme="minorEastAsia" w:hAnsi="Cambria Math" w:cs="Times New Roman"/>
+            </w:rPr>
+            <m:t>(1+rdt)</m:t>
+          </m:r>
+          <m:r>
+            <w:rPr>
+              <w:rFonts w:ascii="Cambria Math" w:eastAsiaTheme="minorEastAsia" w:hAnsi="Cambria Math" w:cs="Times New Roman"/>
+            </w:rPr>
+            <m:t>V=</m:t>
+          </m:r>
+          <m:r>
+            <w:rPr>
+              <w:rFonts w:ascii="Cambria Math" w:eastAsiaTheme="minorEastAsia" w:hAnsi="Cambria Math" w:cs="Times New Roman"/>
+            </w:rPr>
+            <m:t>V+</m:t>
+          </m:r>
+          <m:f>
+            <m:fPr>
+              <m:ctrlPr>
+                <w:rPr>
+                  <w:rFonts w:ascii="Cambria Math" w:eastAsiaTheme="minorEastAsia" w:hAnsi="Cambria Math" w:cs="Times New Roman"/>
+                  <w:i/>
+                </w:rPr>
+              </m:ctrlPr>
+            </m:fPr>
+            <m:num>
+              <m:r>
+                <w:rPr>
+                  <w:rFonts w:ascii="Cambria Math" w:eastAsiaTheme="minorEastAsia" w:hAnsi="Cambria Math" w:cs="Times New Roman"/>
+                </w:rPr>
+                <m:t>∂V</m:t>
+              </m:r>
+            </m:num>
+            <m:den>
+              <m:r>
+                <w:rPr>
+                  <w:rFonts w:ascii="Cambria Math" w:eastAsiaTheme="minorEastAsia" w:hAnsi="Cambria Math" w:cs="Times New Roman"/>
+                </w:rPr>
+                <m:t>∂t</m:t>
+              </m:r>
+            </m:den>
+          </m:f>
+          <m:r>
+            <w:rPr>
+              <w:rFonts w:ascii="Cambria Math" w:eastAsiaTheme="minorEastAsia" w:hAnsi="Cambria Math" w:cs="Times New Roman"/>
+            </w:rPr>
+            <m:t>dt+</m:t>
+          </m:r>
+          <m:f>
+            <m:fPr>
+              <m:ctrlPr>
+                <w:rPr>
+                  <w:rFonts w:ascii="Cambria Math" w:eastAsiaTheme="minorEastAsia" w:hAnsi="Cambria Math" w:cs="Times New Roman"/>
+                  <w:i/>
+                </w:rPr>
+              </m:ctrlPr>
+            </m:fPr>
+            <m:num>
+              <m:r>
+                <w:rPr>
+                  <w:rFonts w:ascii="Cambria Math" w:eastAsiaTheme="minorEastAsia" w:hAnsi="Cambria Math" w:cs="Times New Roman"/>
+                </w:rPr>
+                <m:t>1</m:t>
+              </m:r>
+            </m:num>
+            <m:den>
+              <m:r>
+                <w:rPr>
+                  <w:rFonts w:ascii="Cambria Math" w:eastAsiaTheme="minorEastAsia" w:hAnsi="Cambria Math" w:cs="Times New Roman"/>
+                </w:rPr>
+                <m:t>2</m:t>
+              </m:r>
+            </m:den>
+          </m:f>
+          <m:sSup>
+            <m:sSupPr>
+              <m:ctrlPr>
+                <w:rPr>
+                  <w:rFonts w:ascii="Cambria Math" w:eastAsiaTheme="minorEastAsia" w:hAnsi="Cambria Math" w:cs="Times New Roman"/>
+                  <w:i/>
+                </w:rPr>
+              </m:ctrlPr>
+            </m:sSupPr>
+            <m:e>
+              <m:r>
+                <w:rPr>
+                  <w:rFonts w:ascii="Cambria Math" w:eastAsiaTheme="minorEastAsia" w:hAnsi="Cambria Math" w:cs="Times New Roman"/>
+                </w:rPr>
+                <m:t>σ</m:t>
+              </m:r>
+            </m:e>
+            <m:sup>
+              <m:r>
+                <w:rPr>
+                  <w:rFonts w:ascii="Cambria Math" w:eastAsiaTheme="minorEastAsia" w:hAnsi="Cambria Math" w:cs="Times New Roman"/>
+                </w:rPr>
+                <m:t>2</m:t>
+              </m:r>
+            </m:sup>
+          </m:sSup>
+          <m:sSup>
+            <m:sSupPr>
+              <m:ctrlPr>
+                <w:rPr>
+                  <w:rFonts w:ascii="Cambria Math" w:eastAsiaTheme="minorEastAsia" w:hAnsi="Cambria Math" w:cs="Times New Roman"/>
+                  <w:i/>
+                </w:rPr>
+              </m:ctrlPr>
+            </m:sSupPr>
+            <m:e>
+              <m:r>
+                <w:rPr>
+                  <w:rFonts w:ascii="Cambria Math" w:eastAsiaTheme="minorEastAsia" w:hAnsi="Cambria Math" w:cs="Times New Roman"/>
+                </w:rPr>
+                <m:t>S</m:t>
+              </m:r>
+            </m:e>
+            <m:sup>
+              <m:r>
+                <w:rPr>
+                  <w:rFonts w:ascii="Cambria Math" w:eastAsiaTheme="minorEastAsia" w:hAnsi="Cambria Math" w:cs="Times New Roman"/>
+                </w:rPr>
+                <m:t>2</m:t>
+              </m:r>
+            </m:sup>
+          </m:sSup>
+          <m:f>
+            <m:fPr>
+              <m:ctrlPr>
+                <w:rPr>
+                  <w:rFonts w:ascii="Cambria Math" w:eastAsiaTheme="minorEastAsia" w:hAnsi="Cambria Math" w:cs="Times New Roman"/>
+                  <w:i/>
+                </w:rPr>
+              </m:ctrlPr>
+            </m:fPr>
+            <m:num>
+              <m:sSup>
+                <m:sSupPr>
+                  <m:ctrlPr>
+                    <w:rPr>
+                      <w:rFonts w:ascii="Cambria Math" w:eastAsiaTheme="minorEastAsia" w:hAnsi="Cambria Math" w:cs="Times New Roman"/>
+                      <w:i/>
+                    </w:rPr>
+                  </m:ctrlPr>
+                </m:sSupPr>
+                <m:e>
+                  <m:r>
+                    <w:rPr>
+                      <w:rFonts w:ascii="Cambria Math" w:eastAsiaTheme="minorEastAsia" w:hAnsi="Cambria Math" w:cs="Times New Roman"/>
+                    </w:rPr>
+                    <m:t>∂</m:t>
+                  </m:r>
+                </m:e>
+                <m:sup>
+                  <m:r>
+                    <w:rPr>
+                      <w:rFonts w:ascii="Cambria Math" w:eastAsiaTheme="minorEastAsia" w:hAnsi="Cambria Math" w:cs="Times New Roman"/>
+                    </w:rPr>
+                    <m:t>2</m:t>
+                  </m:r>
+                </m:sup>
+              </m:sSup>
+              <m:r>
+                <w:rPr>
+                  <w:rFonts w:ascii="Cambria Math" w:eastAsiaTheme="minorEastAsia" w:hAnsi="Cambria Math" w:cs="Times New Roman"/>
+                </w:rPr>
+                <m:t>V</m:t>
+              </m:r>
+            </m:num>
+            <m:den>
+              <m:r>
+                <w:rPr>
+                  <w:rFonts w:ascii="Cambria Math" w:eastAsiaTheme="minorEastAsia" w:hAnsi="Cambria Math" w:cs="Times New Roman"/>
+                </w:rPr>
+                <m:t>∂</m:t>
+              </m:r>
+              <m:sSup>
+                <m:sSupPr>
+                  <m:ctrlPr>
+                    <w:rPr>
+                      <w:rFonts w:ascii="Cambria Math" w:eastAsiaTheme="minorEastAsia" w:hAnsi="Cambria Math" w:cs="Times New Roman"/>
+                      <w:i/>
+                    </w:rPr>
+                  </m:ctrlPr>
+                </m:sSupPr>
+                <m:e>
+                  <m:r>
+                    <w:rPr>
+                      <w:rFonts w:ascii="Cambria Math" w:eastAsiaTheme="minorEastAsia" w:hAnsi="Cambria Math" w:cs="Times New Roman"/>
+                    </w:rPr>
+                    <m:t>S</m:t>
+                  </m:r>
+                </m:e>
+                <m:sup>
+                  <m:r>
+                    <w:rPr>
+                      <w:rFonts w:ascii="Cambria Math" w:eastAsiaTheme="minorEastAsia" w:hAnsi="Cambria Math" w:cs="Times New Roman"/>
+                    </w:rPr>
+                    <m:t>2</m:t>
+                  </m:r>
+                </m:sup>
+              </m:sSup>
+            </m:den>
+          </m:f>
+          <m:r>
+            <w:rPr>
+              <w:rFonts w:ascii="Cambria Math" w:eastAsiaTheme="minorEastAsia" w:hAnsi="Cambria Math" w:cs="Times New Roman"/>
+            </w:rPr>
+            <m:t>dt+</m:t>
+          </m:r>
+          <m:d>
+            <m:dPr>
+              <m:ctrlPr>
+                <w:rPr>
+                  <w:rFonts w:ascii="Cambria Math" w:eastAsiaTheme="minorEastAsia" w:hAnsi="Cambria Math" w:cs="Times New Roman"/>
+                  <w:i/>
+                </w:rPr>
+              </m:ctrlPr>
+            </m:dPr>
+            <m:e>
+              <m:r>
+                <w:rPr>
+                  <w:rFonts w:ascii="Cambria Math" w:eastAsiaTheme="minorEastAsia" w:hAnsi="Cambria Math" w:cs="Times New Roman"/>
+                </w:rPr>
+                <m:t>2q-1</m:t>
+              </m:r>
+            </m:e>
+          </m:d>
+          <m:f>
+            <m:fPr>
+              <m:ctrlPr>
+                <w:rPr>
+                  <w:rFonts w:ascii="Cambria Math" w:eastAsiaTheme="minorEastAsia" w:hAnsi="Cambria Math" w:cs="Times New Roman"/>
+                  <w:i/>
+                </w:rPr>
+              </m:ctrlPr>
+            </m:fPr>
+            <m:num>
+              <m:r>
+                <w:rPr>
+                  <w:rFonts w:ascii="Cambria Math" w:eastAsiaTheme="minorEastAsia" w:hAnsi="Cambria Math" w:cs="Times New Roman"/>
+                </w:rPr>
+                <m:t>∂V</m:t>
+              </m:r>
+            </m:num>
+            <m:den>
+              <m:r>
+                <w:rPr>
+                  <w:rFonts w:ascii="Cambria Math" w:eastAsiaTheme="minorEastAsia" w:hAnsi="Cambria Math" w:cs="Times New Roman"/>
+                </w:rPr>
+                <m:t>∂S</m:t>
+              </m:r>
+            </m:den>
+          </m:f>
+          <m:r>
+            <w:rPr>
+              <w:rFonts w:ascii="Cambria Math" w:eastAsiaTheme="minorEastAsia" w:hAnsi="Cambria Math" w:cs="Times New Roman"/>
+            </w:rPr>
+            <m:t>Sσ</m:t>
+          </m:r>
+          <m:rad>
+            <m:radPr>
+              <m:degHide m:val="1"/>
+              <m:ctrlPr>
+                <w:rPr>
+                  <w:rFonts w:ascii="Cambria Math" w:eastAsiaTheme="minorEastAsia" w:hAnsi="Cambria Math" w:cs="Times New Roman"/>
+                  <w:i/>
+                </w:rPr>
+              </m:ctrlPr>
+            </m:radPr>
+            <m:deg/>
+            <m:e>
+              <m:r>
+                <w:rPr>
+                  <w:rFonts w:ascii="Cambria Math" w:eastAsiaTheme="minorEastAsia" w:hAnsi="Cambria Math" w:cs="Times New Roman"/>
+                </w:rPr>
+                <m:t>dt</m:t>
+              </m:r>
+            </m:e>
+          </m:rad>
+        </m:oMath>
+      </m:oMathPara>
+    </w:p>
+    <w:p>
+      <w:pPr>
+        <w:spacing w:line="276" w:lineRule="auto"/>
+        <w:rPr>
+          <w:rFonts w:ascii="Times New Roman" w:eastAsiaTheme="minorEastAsia" w:hAnsi="Times New Roman" w:cs="Times New Roman"/>
+        </w:rPr>
+      </w:pPr>
+      <m:oMathPara>
+        <m:oMath>
+          <m:r>
+            <w:rPr>
+              <w:rFonts w:ascii="Cambria Math" w:eastAsiaTheme="minorEastAsia" w:hAnsi="Cambria Math" w:cs="Times New Roman"/>
+            </w:rPr>
+            <m:t>=</m:t>
+          </m:r>
+          <m:r>
+            <w:rPr>
+              <w:rFonts w:ascii="Cambria Math" w:eastAsiaTheme="minorEastAsia" w:hAnsi="Cambria Math" w:cs="Times New Roman"/>
+            </w:rPr>
+            <m:t>V+</m:t>
+          </m:r>
+          <m:f>
+            <m:fPr>
+              <m:ctrlPr>
+                <w:rPr>
+                  <w:rFonts w:ascii="Cambria Math" w:eastAsiaTheme="minorEastAsia" w:hAnsi="Cambria Math" w:cs="Times New Roman"/>
+                  <w:i/>
+                </w:rPr>
+              </m:ctrlPr>
+            </m:fPr>
+            <m:num>
+              <m:r>
+                <w:rPr>
+                  <w:rFonts w:ascii="Cambria Math" w:eastAsiaTheme="minorEastAsia" w:hAnsi="Cambria Math" w:cs="Times New Roman"/>
+                </w:rPr>
+                <m:t>∂V</m:t>
+              </m:r>
+            </m:num>
+            <m:den>
+              <m:r>
+                <w:rPr>
+                  <w:rFonts w:ascii="Cambria Math" w:eastAsiaTheme="minorEastAsia" w:hAnsi="Cambria Math" w:cs="Times New Roman"/>
+                </w:rPr>
+                <m:t>∂t</m:t>
+              </m:r>
+            </m:den>
+          </m:f>
+          <m:r>
+            <w:rPr>
+              <w:rFonts w:ascii="Cambria Math" w:eastAsiaTheme="minorEastAsia" w:hAnsi="Cambria Math" w:cs="Times New Roman"/>
+            </w:rPr>
+            <m:t>dt+</m:t>
+          </m:r>
+          <m:f>
+            <m:fPr>
+              <m:ctrlPr>
+                <w:rPr>
+                  <w:rFonts w:ascii="Cambria Math" w:eastAsiaTheme="minorEastAsia" w:hAnsi="Cambria Math" w:cs="Times New Roman"/>
+                  <w:i/>
+                </w:rPr>
+              </m:ctrlPr>
+            </m:fPr>
+            <m:num>
+              <m:r>
+                <w:rPr>
+                  <w:rFonts w:ascii="Cambria Math" w:eastAsiaTheme="minorEastAsia" w:hAnsi="Cambria Math" w:cs="Times New Roman"/>
+                </w:rPr>
+                <m:t>1</m:t>
+              </m:r>
+            </m:num>
+            <m:den>
+              <m:r>
+                <w:rPr>
+                  <w:rFonts w:ascii="Cambria Math" w:eastAsiaTheme="minorEastAsia" w:hAnsi="Cambria Math" w:cs="Times New Roman"/>
+                </w:rPr>
+                <m:t>2</m:t>
+              </m:r>
+            </m:den>
+          </m:f>
+          <m:sSup>
+            <m:sSupPr>
+              <m:ctrlPr>
+                <w:rPr>
+                  <w:rFonts w:ascii="Cambria Math" w:eastAsiaTheme="minorEastAsia" w:hAnsi="Cambria Math" w:cs="Times New Roman"/>
+                  <w:i/>
+                </w:rPr>
+              </m:ctrlPr>
+            </m:sSupPr>
+            <m:e>
+              <m:r>
+                <w:rPr>
+                  <w:rFonts w:ascii="Cambria Math" w:eastAsiaTheme="minorEastAsia" w:hAnsi="Cambria Math" w:cs="Times New Roman"/>
+                </w:rPr>
+                <m:t>σ</m:t>
+              </m:r>
+            </m:e>
+            <m:sup>
+              <m:r>
+                <w:rPr>
+                  <w:rFonts w:ascii="Cambria Math" w:eastAsiaTheme="minorEastAsia" w:hAnsi="Cambria Math" w:cs="Times New Roman"/>
+                </w:rPr>
+                <m:t>2</m:t>
+              </m:r>
+            </m:sup>
+          </m:sSup>
+          <m:sSup>
+            <m:sSupPr>
+              <m:ctrlPr>
+                <w:rPr>
+                  <w:rFonts w:ascii="Cambria Math" w:eastAsiaTheme="minorEastAsia" w:hAnsi="Cambria Math" w:cs="Times New Roman"/>
+                  <w:i/>
+                </w:rPr>
+              </m:ctrlPr>
+            </m:sSupPr>
+            <m:e>
+              <m:r>
+                <w:rPr>
+                  <w:rFonts w:ascii="Cambria Math" w:eastAsiaTheme="minorEastAsia" w:hAnsi="Cambria Math" w:cs="Times New Roman"/>
+                </w:rPr>
+                <m:t>S</m:t>
+              </m:r>
+            </m:e>
+            <m:sup>
+              <m:r>
+                <w:rPr>
+                  <w:rFonts w:ascii="Cambria Math" w:eastAsiaTheme="minorEastAsia" w:hAnsi="Cambria Math" w:cs="Times New Roman"/>
+                </w:rPr>
+                <m:t>2</m:t>
+              </m:r>
+            </m:sup>
+          </m:sSup>
+          <m:f>
+            <m:fPr>
+              <m:ctrlPr>
+                <w:rPr>
+                  <w:rFonts w:ascii="Cambria Math" w:eastAsiaTheme="minorEastAsia" w:hAnsi="Cambria Math" w:cs="Times New Roman"/>
+                  <w:i/>
+                </w:rPr>
+              </m:ctrlPr>
+            </m:fPr>
+            <m:num>
+              <m:sSup>
+                <m:sSupPr>
+                  <m:ctrlPr>
+                    <w:rPr>
+                      <w:rFonts w:ascii="Cambria Math" w:eastAsiaTheme="minorEastAsia" w:hAnsi="Cambria Math" w:cs="Times New Roman"/>
+                      <w:i/>
+                    </w:rPr>
+                  </m:ctrlPr>
+                </m:sSupPr>
+                <m:e>
+                  <m:r>
+                    <w:rPr>
+                      <w:rFonts w:ascii="Cambria Math" w:eastAsiaTheme="minorEastAsia" w:hAnsi="Cambria Math" w:cs="Times New Roman"/>
+                    </w:rPr>
+                    <m:t>∂</m:t>
+                  </m:r>
+                </m:e>
+                <m:sup>
+                  <m:r>
+                    <w:rPr>
+                      <w:rFonts w:ascii="Cambria Math" w:eastAsiaTheme="minorEastAsia" w:hAnsi="Cambria Math" w:cs="Times New Roman"/>
+                    </w:rPr>
+                    <m:t>2</m:t>
+                  </m:r>
+                </m:sup>
+              </m:sSup>
+              <m:r>
+                <w:rPr>
+                  <w:rFonts w:ascii="Cambria Math" w:eastAsiaTheme="minorEastAsia" w:hAnsi="Cambria Math" w:cs="Times New Roman"/>
+                </w:rPr>
+                <m:t>V</m:t>
+              </m:r>
+            </m:num>
+            <m:den>
+              <m:r>
+                <w:rPr>
+                  <w:rFonts w:ascii="Cambria Math" w:eastAsiaTheme="minorEastAsia" w:hAnsi="Cambria Math" w:cs="Times New Roman"/>
+                </w:rPr>
+                <m:t>∂</m:t>
+              </m:r>
+              <m:sSup>
+                <m:sSupPr>
+                  <m:ctrlPr>
+                    <w:rPr>
+                      <w:rFonts w:ascii="Cambria Math" w:eastAsiaTheme="minorEastAsia" w:hAnsi="Cambria Math" w:cs="Times New Roman"/>
+                      <w:i/>
+                    </w:rPr>
+                  </m:ctrlPr>
+                </m:sSupPr>
+                <m:e>
+                  <m:r>
+                    <w:rPr>
+                      <w:rFonts w:ascii="Cambria Math" w:eastAsiaTheme="minorEastAsia" w:hAnsi="Cambria Math" w:cs="Times New Roman"/>
+                    </w:rPr>
+                    <m:t>S</m:t>
+                  </m:r>
+                </m:e>
+                <m:sup>
+                  <m:r>
+                    <w:rPr>
+                      <w:rFonts w:ascii="Cambria Math" w:eastAsiaTheme="minorEastAsia" w:hAnsi="Cambria Math" w:cs="Times New Roman"/>
+                    </w:rPr>
+                    <m:t>2</m:t>
+                  </m:r>
+                </m:sup>
+              </m:sSup>
+            </m:den>
+          </m:f>
+          <m:r>
+            <w:rPr>
+              <w:rFonts w:ascii="Cambria Math" w:eastAsiaTheme="minorEastAsia" w:hAnsi="Cambria Math" w:cs="Times New Roman"/>
+            </w:rPr>
+            <m:t>dt</m:t>
+          </m:r>
+          <m:r>
+            <w:rPr>
+              <w:rFonts w:ascii="Cambria Math" w:eastAsiaTheme="minorEastAsia" w:hAnsi="Cambria Math" w:cs="Times New Roman"/>
+            </w:rPr>
+            <m:t>+</m:t>
+          </m:r>
+          <m:r>
+            <w:rPr>
+              <w:rFonts w:ascii="Cambria Math" w:eastAsiaTheme="minorEastAsia" w:hAnsi="Cambria Math" w:cs="Times New Roman"/>
+            </w:rPr>
+            <m:t>rS</m:t>
+          </m:r>
+          <m:f>
+            <m:fPr>
+              <m:ctrlPr>
+                <w:rPr>
+                  <w:rFonts w:ascii="Cambria Math" w:eastAsiaTheme="minorEastAsia" w:hAnsi="Cambria Math" w:cs="Times New Roman"/>
+                  <w:i/>
+                </w:rPr>
+              </m:ctrlPr>
+            </m:fPr>
+            <m:num>
+              <m:r>
+                <w:rPr>
+                  <w:rFonts w:ascii="Cambria Math" w:eastAsiaTheme="minorEastAsia" w:hAnsi="Cambria Math" w:cs="Times New Roman"/>
+                </w:rPr>
+                <m:t>∂V</m:t>
+              </m:r>
+            </m:num>
+            <m:den>
+              <m:r>
+                <w:rPr>
+                  <w:rFonts w:ascii="Cambria Math" w:eastAsiaTheme="minorEastAsia" w:hAnsi="Cambria Math" w:cs="Times New Roman"/>
+                </w:rPr>
+                <m:t>∂S</m:t>
+              </m:r>
+            </m:den>
+          </m:f>
+          <m:r>
+            <w:rPr>
+              <w:rFonts w:ascii="Cambria Math" w:eastAsiaTheme="minorEastAsia" w:hAnsi="Cambria Math" w:cs="Times New Roman"/>
+            </w:rPr>
+            <m:t>dt</m:t>
+          </m:r>
+        </m:oMath>
+      </m:oMathPara>
+    </w:p>
+    <w:p>
+      <w:pPr>
+        <w:spacing w:line="276" w:lineRule="auto"/>
+        <w:rPr>
+          <w:rFonts w:ascii="Times New Roman" w:eastAsiaTheme="minorEastAsia" w:hAnsi="Times New Roman" w:cs="Times New Roman"/>
+        </w:rPr>
+      </w:pPr>
+    </w:p>
+    <w:p>
+      <w:pPr>
+        <w:spacing w:line="276" w:lineRule="auto"/>
+        <w:rPr>
+          <w:rFonts w:ascii="Times New Roman" w:eastAsiaTheme="minorEastAsia" w:hAnsi="Times New Roman" w:cs="Times New Roman"/>
+        </w:rPr>
+      </w:pPr>
+      <w:r>
+        <w:rPr>
+          <w:rFonts w:ascii="Times New Roman" w:eastAsiaTheme="minorEastAsia" w:hAnsi="Times New Roman" w:cs="Times New Roman"/>
+        </w:rPr>
+        <w:t>By s</w:t>
+      </w:r>
+      <w:r>
+        <w:rPr>
+          <w:rFonts w:ascii="Times New Roman" w:eastAsiaTheme="minorEastAsia" w:hAnsi="Times New Roman" w:cs="Times New Roman"/>
+        </w:rPr>
+        <w:t xml:space="preserve">ubtracting </w:t>
+      </w:r>
+      <m:oMath>
+        <m:r>
+          <w:rPr>
+            <w:rFonts w:ascii="Cambria Math" w:eastAsiaTheme="minorEastAsia" w:hAnsi="Cambria Math" w:cs="Times New Roman"/>
+          </w:rPr>
+          <m:t>V</m:t>
+        </m:r>
+      </m:oMath>
+      <w:r>
+        <w:rPr>
+          <w:rFonts w:ascii="Times New Roman" w:eastAsiaTheme="minorEastAsia" w:hAnsi="Times New Roman" w:cs="Times New Roman"/>
+        </w:rPr>
+        <w:t xml:space="preserve"> and dividing by </w:t>
+      </w:r>
+      <m:oMath>
+        <m:r>
+          <w:rPr>
+            <w:rFonts w:ascii="Cambria Math" w:eastAsiaTheme="minorEastAsia" w:hAnsi="Cambria Math" w:cs="Times New Roman"/>
+          </w:rPr>
+          <m:t>dt</m:t>
+        </m:r>
+      </m:oMath>
+      <w:r>
+        <w:rPr>
+          <w:rFonts w:ascii="Times New Roman" w:eastAsiaTheme="minorEastAsia" w:hAnsi="Times New Roman" w:cs="Times New Roman"/>
+        </w:rPr>
+        <w:t xml:space="preserve"> to both sides and rearranging, we can obtain the desired result below.</w:t>
+      </w:r>
+    </w:p>
+    <w:p>
+      <w:pPr>
+        <w:spacing w:line="276" w:lineRule="auto"/>
+        <w:rPr>
+          <w:rFonts w:ascii="Times New Roman" w:eastAsiaTheme="minorEastAsia" w:hAnsi="Times New Roman" w:cs="Times New Roman"/>
+        </w:rPr>
+      </w:pPr>
+    </w:p>
+    <w:p>
+      <w:pPr>
+        <w:spacing w:line="276" w:lineRule="auto"/>
+        <w:rPr>
+          <w:rFonts w:ascii="Times New Roman" w:eastAsiaTheme="minorEastAsia" w:hAnsi="Times New Roman" w:cs="Times New Roman"/>
+        </w:rPr>
+      </w:pPr>
+      <m:oMathPara>
+        <m:oMath>
+          <m:f>
+            <m:fPr>
+              <m:ctrlPr>
+                <w:rPr>
+                  <w:rFonts w:ascii="Cambria Math" w:eastAsiaTheme="minorEastAsia" w:hAnsi="Cambria Math" w:cs="Times New Roman"/>
+                  <w:i/>
+                </w:rPr>
+              </m:ctrlPr>
+            </m:fPr>
+            <m:num>
+              <m:r>
+                <w:rPr>
+                  <w:rFonts w:ascii="Cambria Math" w:eastAsiaTheme="minorEastAsia" w:hAnsi="Cambria Math" w:cs="Times New Roman"/>
+                </w:rPr>
+                <m:t>∂V</m:t>
+              </m:r>
+            </m:num>
+            <m:den>
+              <m:r>
+                <w:rPr>
+                  <w:rFonts w:ascii="Cambria Math" w:eastAsiaTheme="minorEastAsia" w:hAnsi="Cambria Math" w:cs="Times New Roman"/>
+                </w:rPr>
+                <m:t>∂t</m:t>
+              </m:r>
+            </m:den>
+          </m:f>
+          <m:r>
+            <w:rPr>
+              <w:rFonts w:ascii="Cambria Math" w:eastAsiaTheme="minorEastAsia" w:hAnsi="Cambria Math" w:cs="Times New Roman"/>
+            </w:rPr>
+            <m:t>+</m:t>
+          </m:r>
+          <m:f>
+            <m:fPr>
+              <m:ctrlPr>
+                <w:rPr>
+                  <w:rFonts w:ascii="Cambria Math" w:eastAsiaTheme="minorEastAsia" w:hAnsi="Cambria Math" w:cs="Times New Roman"/>
+                  <w:i/>
+                </w:rPr>
+              </m:ctrlPr>
+            </m:fPr>
+            <m:num>
+              <m:r>
+                <w:rPr>
+                  <w:rFonts w:ascii="Cambria Math" w:eastAsiaTheme="minorEastAsia" w:hAnsi="Cambria Math" w:cs="Times New Roman"/>
+                </w:rPr>
+                <m:t>1</m:t>
+              </m:r>
+            </m:num>
+            <m:den>
+              <m:r>
+                <w:rPr>
+                  <w:rFonts w:ascii="Cambria Math" w:eastAsiaTheme="minorEastAsia" w:hAnsi="Cambria Math" w:cs="Times New Roman"/>
+                </w:rPr>
+                <m:t>2</m:t>
+              </m:r>
+            </m:den>
+          </m:f>
+          <m:sSup>
+            <m:sSupPr>
+              <m:ctrlPr>
+                <w:rPr>
+                  <w:rFonts w:ascii="Cambria Math" w:eastAsiaTheme="minorEastAsia" w:hAnsi="Cambria Math" w:cs="Times New Roman"/>
+                  <w:i/>
+                </w:rPr>
+              </m:ctrlPr>
+            </m:sSupPr>
+            <m:e>
+              <m:r>
+                <w:rPr>
+                  <w:rFonts w:ascii="Cambria Math" w:eastAsiaTheme="minorEastAsia" w:hAnsi="Cambria Math" w:cs="Times New Roman"/>
+                </w:rPr>
+                <m:t>σ</m:t>
+              </m:r>
+            </m:e>
+            <m:sup>
+              <m:r>
+                <w:rPr>
+                  <w:rFonts w:ascii="Cambria Math" w:eastAsiaTheme="minorEastAsia" w:hAnsi="Cambria Math" w:cs="Times New Roman"/>
+                </w:rPr>
+                <m:t>2</m:t>
+              </m:r>
+            </m:sup>
+          </m:sSup>
+          <m:sSup>
+            <m:sSupPr>
+              <m:ctrlPr>
+                <w:rPr>
+                  <w:rFonts w:ascii="Cambria Math" w:eastAsiaTheme="minorEastAsia" w:hAnsi="Cambria Math" w:cs="Times New Roman"/>
+                  <w:i/>
+                </w:rPr>
+              </m:ctrlPr>
+            </m:sSupPr>
+            <m:e>
+              <m:r>
+                <w:rPr>
+                  <w:rFonts w:ascii="Cambria Math" w:eastAsiaTheme="minorEastAsia" w:hAnsi="Cambria Math" w:cs="Times New Roman"/>
+                </w:rPr>
+                <m:t>S</m:t>
+              </m:r>
+            </m:e>
+            <m:sup>
+              <m:r>
+                <w:rPr>
+                  <w:rFonts w:ascii="Cambria Math" w:eastAsiaTheme="minorEastAsia" w:hAnsi="Cambria Math" w:cs="Times New Roman"/>
+                </w:rPr>
+                <m:t>2</m:t>
+              </m:r>
+            </m:sup>
+          </m:sSup>
+          <m:f>
+            <m:fPr>
+              <m:ctrlPr>
+                <w:rPr>
+                  <w:rFonts w:ascii="Cambria Math" w:eastAsiaTheme="minorEastAsia" w:hAnsi="Cambria Math" w:cs="Times New Roman"/>
+                  <w:i/>
+                </w:rPr>
+              </m:ctrlPr>
+            </m:fPr>
+            <m:num>
+              <m:sSup>
+                <m:sSupPr>
+                  <m:ctrlPr>
+                    <w:rPr>
+                      <w:rFonts w:ascii="Cambria Math" w:eastAsiaTheme="minorEastAsia" w:hAnsi="Cambria Math" w:cs="Times New Roman"/>
+                      <w:i/>
+                    </w:rPr>
+                  </m:ctrlPr>
+                </m:sSupPr>
+                <m:e>
+                  <m:r>
+                    <w:rPr>
+                      <w:rFonts w:ascii="Cambria Math" w:eastAsiaTheme="minorEastAsia" w:hAnsi="Cambria Math" w:cs="Times New Roman"/>
+                    </w:rPr>
+                    <m:t>∂</m:t>
+                  </m:r>
+                </m:e>
+                <m:sup>
+                  <m:r>
+                    <w:rPr>
+                      <w:rFonts w:ascii="Cambria Math" w:eastAsiaTheme="minorEastAsia" w:hAnsi="Cambria Math" w:cs="Times New Roman"/>
+                    </w:rPr>
+                    <m:t>2</m:t>
+                  </m:r>
+                </m:sup>
+              </m:sSup>
+              <m:r>
+                <w:rPr>
+                  <w:rFonts w:ascii="Cambria Math" w:eastAsiaTheme="minorEastAsia" w:hAnsi="Cambria Math" w:cs="Times New Roman"/>
+                </w:rPr>
+                <m:t>V</m:t>
+              </m:r>
+            </m:num>
+            <m:den>
+              <m:r>
+                <w:rPr>
+                  <w:rFonts w:ascii="Cambria Math" w:eastAsiaTheme="minorEastAsia" w:hAnsi="Cambria Math" w:cs="Times New Roman"/>
+                </w:rPr>
+                <m:t>∂</m:t>
+              </m:r>
+              <m:sSup>
+                <m:sSupPr>
+                  <m:ctrlPr>
+                    <w:rPr>
+                      <w:rFonts w:ascii="Cambria Math" w:eastAsiaTheme="minorEastAsia" w:hAnsi="Cambria Math" w:cs="Times New Roman"/>
+                      <w:i/>
+                    </w:rPr>
+                  </m:ctrlPr>
+                </m:sSupPr>
+                <m:e>
+                  <m:r>
+                    <w:rPr>
+                      <w:rFonts w:ascii="Cambria Math" w:eastAsiaTheme="minorEastAsia" w:hAnsi="Cambria Math" w:cs="Times New Roman"/>
+                    </w:rPr>
+                    <m:t>S</m:t>
+                  </m:r>
+                </m:e>
+                <m:sup>
+                  <m:r>
+                    <w:rPr>
+                      <w:rFonts w:ascii="Cambria Math" w:eastAsiaTheme="minorEastAsia" w:hAnsi="Cambria Math" w:cs="Times New Roman"/>
+                    </w:rPr>
+                    <m:t>2</m:t>
+                  </m:r>
+                </m:sup>
+              </m:sSup>
+            </m:den>
+          </m:f>
+          <m:r>
+            <w:rPr>
+              <w:rFonts w:ascii="Cambria Math" w:eastAsiaTheme="minorEastAsia" w:hAnsi="Cambria Math" w:cs="Times New Roman"/>
+            </w:rPr>
+            <m:t>+rS</m:t>
+          </m:r>
+          <m:f>
+            <m:fPr>
+              <m:ctrlPr>
+                <w:rPr>
+                  <w:rFonts w:ascii="Cambria Math" w:eastAsiaTheme="minorEastAsia" w:hAnsi="Cambria Math" w:cs="Times New Roman"/>
+                  <w:i/>
+                </w:rPr>
+              </m:ctrlPr>
+            </m:fPr>
+            <m:num>
+              <m:r>
+                <w:rPr>
+                  <w:rFonts w:ascii="Cambria Math" w:eastAsiaTheme="minorEastAsia" w:hAnsi="Cambria Math" w:cs="Times New Roman"/>
+                </w:rPr>
+                <m:t>∂V</m:t>
+              </m:r>
+            </m:num>
+            <m:den>
+              <m:r>
+                <w:rPr>
+                  <w:rFonts w:ascii="Cambria Math" w:eastAsiaTheme="minorEastAsia" w:hAnsi="Cambria Math" w:cs="Times New Roman"/>
+                </w:rPr>
+                <m:t>∂S</m:t>
+              </m:r>
+            </m:den>
+          </m:f>
+          <m:r>
+            <w:rPr>
+              <w:rFonts w:ascii="Cambria Math" w:eastAsiaTheme="minorEastAsia" w:hAnsi="Cambria Math" w:cs="Times New Roman"/>
+            </w:rPr>
+            <m:t xml:space="preserve">-rV=0 </m:t>
+          </m:r>
+        </m:oMath>
+      </m:oMathPara>
     </w:p>
     <w:sectPr>
       <w:pgSz w:w="12240" w:h="15840"/>
@@ -1893,16 +4756,16 @@
     </w:lvl>
   </w:abstractNum>
   <w:abstractNum w:abstractNumId="1">
-    <w:nsid w:val="78011A55"/>
+    <w:nsid w:val="648A53C5"/>
     <w:multiLevelType w:val="hybridMultilevel"/>
-    <w:tmpl w:val="CDBC35C6"/>
-    <w:lvl w:ilvl="0" w:tplc="04090017">
+    <w:tmpl w:val="0F48B820"/>
+    <w:lvl w:ilvl="0" w:tplc="AF6C5ADC">
       <w:start w:val="1"/>
-      <w:numFmt w:val="lowerLetter"/>
+      <w:numFmt w:val="decimal"/>
       <w:lvlText w:val="%1)"/>
       <w:lvlJc w:val="left"/>
       <w:pPr>
-        <w:ind w:left="720" w:hanging="360"/>
+        <w:ind w:left="1080" w:hanging="360"/>
       </w:pPr>
       <w:rPr>
         <w:rFonts w:hint="default"/>
@@ -1914,7 +4777,7 @@
       <w:lvlText w:val="%2."/>
       <w:lvlJc w:val="left"/>
       <w:pPr>
-        <w:ind w:left="1440" w:hanging="360"/>
+        <w:ind w:left="1800" w:hanging="360"/>
       </w:pPr>
     </w:lvl>
     <w:lvl w:ilvl="2" w:tplc="0409001B" w:tentative="1">
@@ -1923,7 +4786,7 @@
       <w:lvlText w:val="%3."/>
       <w:lvlJc w:val="right"/>
       <w:pPr>
-        <w:ind w:left="2160" w:hanging="180"/>
+        <w:ind w:left="2520" w:hanging="180"/>
       </w:pPr>
     </w:lvl>
     <w:lvl w:ilvl="3" w:tplc="0409000F" w:tentative="1">
@@ -1932,7 +4795,7 @@
       <w:lvlText w:val="%4."/>
       <w:lvlJc w:val="left"/>
       <w:pPr>
-        <w:ind w:left="2880" w:hanging="360"/>
+        <w:ind w:left="3240" w:hanging="360"/>
       </w:pPr>
     </w:lvl>
     <w:lvl w:ilvl="4" w:tplc="04090019" w:tentative="1">
@@ -1941,7 +4804,7 @@
       <w:lvlText w:val="%5."/>
       <w:lvlJc w:val="left"/>
       <w:pPr>
-        <w:ind w:left="3600" w:hanging="360"/>
+        <w:ind w:left="3960" w:hanging="360"/>
       </w:pPr>
     </w:lvl>
     <w:lvl w:ilvl="5" w:tplc="0409001B" w:tentative="1">
@@ -1950,7 +4813,7 @@
       <w:lvlText w:val="%6."/>
       <w:lvlJc w:val="right"/>
       <w:pPr>
-        <w:ind w:left="4320" w:hanging="180"/>
+        <w:ind w:left="4680" w:hanging="180"/>
       </w:pPr>
     </w:lvl>
     <w:lvl w:ilvl="6" w:tplc="0409000F" w:tentative="1">
@@ -1959,7 +4822,7 @@
       <w:lvlText w:val="%7."/>
       <w:lvlJc w:val="left"/>
       <w:pPr>
-        <w:ind w:left="5040" w:hanging="360"/>
+        <w:ind w:left="5400" w:hanging="360"/>
       </w:pPr>
     </w:lvl>
     <w:lvl w:ilvl="7" w:tplc="04090019" w:tentative="1">
@@ -1968,7 +4831,7 @@
       <w:lvlText w:val="%8."/>
       <w:lvlJc w:val="left"/>
       <w:pPr>
-        <w:ind w:left="5760" w:hanging="360"/>
+        <w:ind w:left="6120" w:hanging="360"/>
       </w:pPr>
     </w:lvl>
     <w:lvl w:ilvl="8" w:tplc="0409001B" w:tentative="1">
@@ -1977,15 +4840,107 @@
       <w:lvlText w:val="%9."/>
       <w:lvlJc w:val="right"/>
       <w:pPr>
+        <w:ind w:left="6840" w:hanging="180"/>
+      </w:pPr>
+    </w:lvl>
+  </w:abstractNum>
+  <w:abstractNum w:abstractNumId="2">
+    <w:nsid w:val="78011A55"/>
+    <w:multiLevelType w:val="hybridMultilevel"/>
+    <w:tmpl w:val="CDBC35C6"/>
+    <w:lvl w:ilvl="0" w:tplc="04090017">
+      <w:start w:val="1"/>
+      <w:numFmt w:val="lowerLetter"/>
+      <w:lvlText w:val="%1)"/>
+      <w:lvlJc w:val="left"/>
+      <w:pPr>
+        <w:ind w:left="720" w:hanging="360"/>
+      </w:pPr>
+      <w:rPr>
+        <w:rFonts w:hint="default"/>
+      </w:rPr>
+    </w:lvl>
+    <w:lvl w:ilvl="1" w:tplc="04090019" w:tentative="1">
+      <w:start w:val="1"/>
+      <w:numFmt w:val="lowerLetter"/>
+      <w:lvlText w:val="%2."/>
+      <w:lvlJc w:val="left"/>
+      <w:pPr>
+        <w:ind w:left="1440" w:hanging="360"/>
+      </w:pPr>
+    </w:lvl>
+    <w:lvl w:ilvl="2" w:tplc="0409001B" w:tentative="1">
+      <w:start w:val="1"/>
+      <w:numFmt w:val="lowerRoman"/>
+      <w:lvlText w:val="%3."/>
+      <w:lvlJc w:val="right"/>
+      <w:pPr>
+        <w:ind w:left="2160" w:hanging="180"/>
+      </w:pPr>
+    </w:lvl>
+    <w:lvl w:ilvl="3" w:tplc="0409000F" w:tentative="1">
+      <w:start w:val="1"/>
+      <w:numFmt w:val="decimal"/>
+      <w:lvlText w:val="%4."/>
+      <w:lvlJc w:val="left"/>
+      <w:pPr>
+        <w:ind w:left="2880" w:hanging="360"/>
+      </w:pPr>
+    </w:lvl>
+    <w:lvl w:ilvl="4" w:tplc="04090019" w:tentative="1">
+      <w:start w:val="1"/>
+      <w:numFmt w:val="lowerLetter"/>
+      <w:lvlText w:val="%5."/>
+      <w:lvlJc w:val="left"/>
+      <w:pPr>
+        <w:ind w:left="3600" w:hanging="360"/>
+      </w:pPr>
+    </w:lvl>
+    <w:lvl w:ilvl="5" w:tplc="0409001B" w:tentative="1">
+      <w:start w:val="1"/>
+      <w:numFmt w:val="lowerRoman"/>
+      <w:lvlText w:val="%6."/>
+      <w:lvlJc w:val="right"/>
+      <w:pPr>
+        <w:ind w:left="4320" w:hanging="180"/>
+      </w:pPr>
+    </w:lvl>
+    <w:lvl w:ilvl="6" w:tplc="0409000F" w:tentative="1">
+      <w:start w:val="1"/>
+      <w:numFmt w:val="decimal"/>
+      <w:lvlText w:val="%7."/>
+      <w:lvlJc w:val="left"/>
+      <w:pPr>
+        <w:ind w:left="5040" w:hanging="360"/>
+      </w:pPr>
+    </w:lvl>
+    <w:lvl w:ilvl="7" w:tplc="04090019" w:tentative="1">
+      <w:start w:val="1"/>
+      <w:numFmt w:val="lowerLetter"/>
+      <w:lvlText w:val="%8."/>
+      <w:lvlJc w:val="left"/>
+      <w:pPr>
+        <w:ind w:left="5760" w:hanging="360"/>
+      </w:pPr>
+    </w:lvl>
+    <w:lvl w:ilvl="8" w:tplc="0409001B" w:tentative="1">
+      <w:start w:val="1"/>
+      <w:numFmt w:val="lowerRoman"/>
+      <w:lvlText w:val="%9."/>
+      <w:lvlJc w:val="right"/>
+      <w:pPr>
         <w:ind w:left="6480" w:hanging="180"/>
       </w:pPr>
     </w:lvl>
   </w:abstractNum>
   <w:num w:numId="1">
-    <w:abstractNumId w:val="1"/>
+    <w:abstractNumId w:val="2"/>
   </w:num>
   <w:num w:numId="2">
     <w:abstractNumId w:val="0"/>
+  </w:num>
+  <w:num w:numId="3">
+    <w:abstractNumId w:val="1"/>
   </w:num>
 </w:numbering>
 </file>

--- a/Homework/HW2/FIN514_HW2.docx
+++ b/Homework/HW2/FIN514_HW2.docx
@@ -1,6 +1,6 @@
 
 <file path=word/document.xml><?xml version="1.0" encoding="utf-8"?>
-<w:document xmlns:wpc="http://schemas.microsoft.com/office/word/2010/wordprocessingCanvas" xmlns:mo="http://schemas.microsoft.com/office/mac/office/2008/main" xmlns:mc="http://schemas.openxmlformats.org/markup-compatibility/2006" xmlns:mv="urn:schemas-microsoft-com:mac:vml" xmlns:o="urn:schemas-microsoft-com:office:office" xmlns:r="http://schemas.openxmlformats.org/officeDocument/2006/relationships" xmlns:m="http://schemas.openxmlformats.org/officeDocument/2006/math" xmlns:v="urn:schemas-microsoft-com:vml" xmlns:wp14="http://schemas.microsoft.com/office/word/2010/wordprocessingDrawing" xmlns:wp="http://schemas.openxmlformats.org/drawingml/2006/wordprocessingDrawing" xmlns:w10="urn:schemas-microsoft-com:office:word" xmlns:w="http://schemas.openxmlformats.org/wordprocessingml/2006/main" xmlns:w14="http://schemas.microsoft.com/office/word/2010/wordml" xmlns:w15="http://schemas.microsoft.com/office/word/2012/wordml" xmlns:wpg="http://schemas.microsoft.com/office/word/2010/wordprocessingGroup" xmlns:wpi="http://schemas.microsoft.com/office/word/2010/wordprocessingInk" xmlns:wne="http://schemas.microsoft.com/office/word/2006/wordml" xmlns:wps="http://schemas.microsoft.com/office/word/2010/wordprocessingShape" mc:Ignorable="w14 w15 wp14">
+<w:document xmlns:wpc="http://schemas.microsoft.com/office/word/2010/wordprocessingCanvas" xmlns:cx="http://schemas.microsoft.com/office/drawing/2014/chartex" xmlns:cx1="http://schemas.microsoft.com/office/drawing/2015/9/8/chartex" xmlns:cx2="http://schemas.microsoft.com/office/drawing/2015/10/21/chartex" xmlns:cx3="http://schemas.microsoft.com/office/drawing/2016/5/9/chartex" xmlns:cx4="http://schemas.microsoft.com/office/drawing/2016/5/10/chartex" xmlns:cx5="http://schemas.microsoft.com/office/drawing/2016/5/11/chartex" xmlns:cx6="http://schemas.microsoft.com/office/drawing/2016/5/12/chartex" xmlns:cx7="http://schemas.microsoft.com/office/drawing/2016/5/13/chartex" xmlns:cx8="http://schemas.microsoft.com/office/drawing/2016/5/14/chartex" xmlns:mc="http://schemas.openxmlformats.org/markup-compatibility/2006" xmlns:aink="http://schemas.microsoft.com/office/drawing/2016/ink" xmlns:am3d="http://schemas.microsoft.com/office/drawing/2017/model3d" xmlns:o="urn:schemas-microsoft-com:office:office" xmlns:r="http://schemas.openxmlformats.org/officeDocument/2006/relationships" xmlns:m="http://schemas.openxmlformats.org/officeDocument/2006/math" xmlns:v="urn:schemas-microsoft-com:vml" xmlns:wp14="http://schemas.microsoft.com/office/word/2010/wordprocessingDrawing" xmlns:wp="http://schemas.openxmlformats.org/drawingml/2006/wordprocessingDrawing" xmlns:w10="urn:schemas-microsoft-com:office:word" xmlns:w="http://schemas.openxmlformats.org/wordprocessingml/2006/main" xmlns:w14="http://schemas.microsoft.com/office/word/2010/wordml" xmlns:w15="http://schemas.microsoft.com/office/word/2012/wordml" xmlns:w16cid="http://schemas.microsoft.com/office/word/2016/wordml/cid" xmlns:w16se="http://schemas.microsoft.com/office/word/2015/wordml/symex" xmlns:wpg="http://schemas.microsoft.com/office/word/2010/wordprocessingGroup" xmlns:wpi="http://schemas.microsoft.com/office/word/2010/wordprocessingInk" xmlns:wne="http://schemas.microsoft.com/office/word/2006/wordml" xmlns:wps="http://schemas.microsoft.com/office/word/2010/wordprocessingShape" mc:Ignorable="w14 w15 w16se w16cid wp14">
   <w:body>
     <w:p>
       <w:pPr>
@@ -67,7 +67,18 @@
     </w:p>
     <w:p>
       <w:pPr>
-        <w:pStyle w:val="ListParagraph"/>
+        <w:spacing w:line="276" w:lineRule="auto"/>
+        <w:rPr>
+          <w:rFonts w:ascii="Times New Roman" w:hAnsi="Times New Roman" w:cs="Times New Roman"/>
+          <w:b/>
+          <w:bCs/>
+          <w:u w:val="single"/>
+        </w:rPr>
+      </w:pPr>
+    </w:p>
+    <w:p>
+      <w:pPr>
+        <w:pStyle w:val="a3"/>
         <w:numPr>
           <w:ilvl w:val="0"/>
           <w:numId w:val="1"/>
@@ -297,19 +308,7 @@
                   <w:rPr>
                     <w:rFonts w:ascii="Cambria Math" w:eastAsiaTheme="minorEastAsia" w:hAnsi="Cambria Math" w:cs="Times New Roman"/>
                   </w:rPr>
-                  <m:t>r-</m:t>
-                </m:r>
-                <m:r>
-                  <w:rPr>
-                    <w:rFonts w:ascii="Cambria Math" w:eastAsiaTheme="minorEastAsia" w:hAnsi="Cambria Math" w:cs="Times New Roman"/>
-                  </w:rPr>
-                  <m:t>δ</m:t>
-                </m:r>
-                <m:r>
-                  <w:rPr>
-                    <w:rFonts w:ascii="Cambria Math" w:eastAsiaTheme="minorEastAsia" w:hAnsi="Cambria Math" w:cs="Times New Roman"/>
-                  </w:rPr>
-                  <m:t>-</m:t>
+                  <m:t>r-δ-</m:t>
                 </m:r>
                 <m:f>
                   <m:fPr>
@@ -591,13 +590,7 @@
           <w:rPr>
             <w:rFonts w:ascii="Cambria Math" w:eastAsiaTheme="minorEastAsia" w:hAnsi="Cambria Math" w:cs="Times New Roman"/>
           </w:rPr>
-          <m:t>[A×</m:t>
-        </m:r>
-        <m:r>
-          <w:rPr>
-            <w:rFonts w:ascii="Cambria Math" w:eastAsiaTheme="minorEastAsia" w:hAnsi="Cambria Math" w:cs="Times New Roman"/>
-          </w:rPr>
-          <m:t>P</m:t>
+          <m:t>[A×P</m:t>
         </m:r>
         <m:d>
           <m:dPr>
@@ -835,7 +828,7 @@
     </w:p>
     <w:p>
       <w:pPr>
-        <w:pStyle w:val="ListParagraph"/>
+        <w:pStyle w:val="a3"/>
         <w:spacing w:line="276" w:lineRule="auto"/>
         <w:rPr>
           <w:rFonts w:ascii="Times New Roman" w:hAnsi="Times New Roman" w:cs="Times New Roman"/>
@@ -844,7 +837,7 @@
     </w:p>
     <w:p>
       <w:pPr>
-        <w:pStyle w:val="ListParagraph"/>
+        <w:pStyle w:val="a3"/>
         <w:spacing w:line="276" w:lineRule="auto"/>
         <w:rPr>
           <w:rFonts w:ascii="Times New Roman" w:eastAsiaTheme="minorEastAsia" w:hAnsi="Times New Roman" w:cs="Times New Roman"/>
@@ -1051,7 +1044,7 @@
     </w:p>
     <w:p>
       <w:pPr>
-        <w:pStyle w:val="ListParagraph"/>
+        <w:pStyle w:val="a3"/>
         <w:spacing w:line="276" w:lineRule="auto"/>
         <w:rPr>
           <w:rFonts w:ascii="Times New Roman" w:eastAsiaTheme="minorEastAsia" w:hAnsi="Times New Roman" w:cs="Times New Roman"/>
@@ -1060,7 +1053,7 @@
     </w:p>
     <w:p>
       <w:pPr>
-        <w:pStyle w:val="ListParagraph"/>
+        <w:pStyle w:val="a3"/>
         <w:spacing w:line="276" w:lineRule="auto"/>
         <w:rPr>
           <w:rFonts w:ascii="Times New Roman" w:eastAsiaTheme="minorEastAsia" w:hAnsi="Times New Roman" w:cs="Times New Roman"/>
@@ -1165,7 +1158,7 @@
     </w:p>
     <w:p>
       <w:pPr>
-        <w:pStyle w:val="ListParagraph"/>
+        <w:pStyle w:val="a3"/>
         <w:spacing w:line="276" w:lineRule="auto"/>
         <w:rPr>
           <w:rFonts w:ascii="Times New Roman" w:eastAsiaTheme="minorEastAsia" w:hAnsi="Times New Roman" w:cs="Times New Roman"/>
@@ -1174,7 +1167,7 @@
     </w:p>
     <w:p>
       <w:pPr>
-        <w:pStyle w:val="ListParagraph"/>
+        <w:pStyle w:val="a3"/>
         <w:numPr>
           <w:ilvl w:val="0"/>
           <w:numId w:val="1"/>
@@ -1193,7 +1186,7 @@
     </w:p>
     <w:p>
       <w:pPr>
-        <w:pStyle w:val="ListParagraph"/>
+        <w:pStyle w:val="a3"/>
         <w:numPr>
           <w:ilvl w:val="0"/>
           <w:numId w:val="2"/>
@@ -1260,7 +1253,7 @@
     </w:p>
     <w:p>
       <w:pPr>
-        <w:pStyle w:val="ListParagraph"/>
+        <w:pStyle w:val="a3"/>
         <w:numPr>
           <w:ilvl w:val="0"/>
           <w:numId w:val="2"/>
@@ -1376,7 +1369,7 @@
     </w:p>
     <w:tbl>
       <w:tblPr>
-        <w:tblStyle w:val="TableGrid"/>
+        <w:tblStyle w:val="a5"/>
         <w:tblW w:w="0" w:type="auto"/>
         <w:tblInd w:w="720" w:type="dxa"/>
         <w:tblLook w:val="04A0" w:firstRow="1" w:lastRow="0" w:firstColumn="1" w:lastColumn="0" w:noHBand="0" w:noVBand="1"/>
@@ -1504,13 +1497,7 @@
                   <w:rPr>
                     <w:rFonts w:ascii="Cambria Math" w:eastAsiaTheme="minorEastAsia" w:hAnsi="Cambria Math" w:cs="Times New Roman"/>
                   </w:rPr>
-                  <m:t>&lt;</m:t>
-                </m:r>
-                <m:r>
-                  <w:rPr>
-                    <w:rFonts w:ascii="Cambria Math" w:eastAsiaTheme="minorEastAsia" w:hAnsi="Cambria Math" w:cs="Times New Roman"/>
-                  </w:rPr>
-                  <m:t>K</m:t>
+                  <m:t>&lt;K</m:t>
                 </m:r>
               </m:oMath>
             </m:oMathPara>
@@ -1558,13 +1545,7 @@
                   <w:rPr>
                     <w:rFonts w:ascii="Cambria Math" w:hAnsi="Cambria Math" w:cs="Times New Roman"/>
                   </w:rPr>
-                  <m:t>-</m:t>
-                </m:r>
-                <m:r>
-                  <w:rPr>
-                    <w:rFonts w:ascii="Cambria Math" w:hAnsi="Cambria Math" w:cs="Times New Roman"/>
-                  </w:rPr>
-                  <m:t>A</m:t>
+                  <m:t>-A</m:t>
                 </m:r>
               </m:oMath>
             </m:oMathPara>
@@ -1800,7 +1781,7 @@
     </w:p>
     <w:p>
       <w:pPr>
-        <w:pStyle w:val="ListParagraph"/>
+        <w:pStyle w:val="a3"/>
         <w:numPr>
           <w:ilvl w:val="0"/>
           <w:numId w:val="1"/>
@@ -1831,7 +1812,7 @@
     </w:p>
     <w:p>
       <w:pPr>
-        <w:pStyle w:val="ListParagraph"/>
+        <w:pStyle w:val="a3"/>
         <w:numPr>
           <w:ilvl w:val="0"/>
           <w:numId w:val="3"/>
@@ -1856,7 +1837,7 @@
     </w:p>
     <w:p>
       <w:pPr>
-        <w:pStyle w:val="ListParagraph"/>
+        <w:pStyle w:val="a3"/>
         <w:numPr>
           <w:ilvl w:val="0"/>
           <w:numId w:val="3"/>
@@ -1875,7 +1856,7 @@
     </w:p>
     <w:p>
       <w:pPr>
-        <w:pStyle w:val="ListParagraph"/>
+        <w:pStyle w:val="a3"/>
         <w:numPr>
           <w:ilvl w:val="0"/>
           <w:numId w:val="3"/>
@@ -1894,7 +1875,7 @@
     </w:p>
     <w:p>
       <w:pPr>
-        <w:pStyle w:val="ListParagraph"/>
+        <w:pStyle w:val="a3"/>
         <w:numPr>
           <w:ilvl w:val="0"/>
           <w:numId w:val="3"/>
@@ -1919,7 +1900,7 @@
     </w:p>
     <w:p>
       <w:pPr>
-        <w:pStyle w:val="ListParagraph"/>
+        <w:pStyle w:val="a3"/>
         <w:numPr>
           <w:ilvl w:val="0"/>
           <w:numId w:val="3"/>
@@ -1950,7 +1931,7 @@
     </w:p>
     <w:p>
       <w:pPr>
-        <w:pStyle w:val="ListParagraph"/>
+        <w:pStyle w:val="a3"/>
         <w:numPr>
           <w:ilvl w:val="0"/>
           <w:numId w:val="3"/>
@@ -2138,6 +2119,18 @@
         </w:rPr>
         <w:t>ties should be equal to cost for constructing replicating portfolio.</w:t>
       </w:r>
+      <w:r>
+        <w:rPr>
+          <w:rFonts w:ascii="Times New Roman" w:eastAsiaTheme="minorEastAsia" w:hAnsi="Times New Roman" w:cs="Times New Roman"/>
+        </w:rPr>
+        <w:t xml:space="preserve"> The following table represents </w:t>
+      </w:r>
+      <w:r>
+        <w:rPr>
+          <w:rFonts w:ascii="Times New Roman" w:eastAsiaTheme="minorEastAsia" w:hAnsi="Times New Roman" w:cs="Times New Roman"/>
+        </w:rPr>
+        <w:t>value of replicating portfolio.</w:t>
+      </w:r>
     </w:p>
     <w:p>
       <w:pPr>
@@ -2146,20 +2139,840 @@
         <w:jc w:val="both"/>
         <w:rPr>
           <w:rFonts w:ascii="Times New Roman" w:eastAsiaTheme="minorEastAsia" w:hAnsi="Times New Roman" w:cs="Times New Roman"/>
-          <w:b/>
-          <w:bCs/>
-          <w:u w:val="single"/>
-        </w:rPr>
-      </w:pPr>
-      <w:r>
-        <w:rPr>
-          <w:rFonts w:ascii="Times New Roman" w:eastAsiaTheme="minorEastAsia" w:hAnsi="Times New Roman" w:cs="Times New Roman"/>
-          <w:b/>
-          <w:bCs/>
-          <w:u w:val="single"/>
-        </w:rPr>
-        <w:t>PRICE!!!!!</w:t>
-      </w:r>
+        </w:rPr>
+      </w:pPr>
+    </w:p>
+    <w:tbl>
+      <w:tblPr>
+        <w:tblStyle w:val="a5"/>
+        <w:tblW w:w="0" w:type="auto"/>
+        <w:tblInd w:w="720" w:type="dxa"/>
+        <w:tblLook w:val="04A0" w:firstRow="1" w:lastRow="0" w:firstColumn="1" w:lastColumn="0" w:noHBand="0" w:noVBand="1"/>
+      </w:tblPr>
+      <w:tblGrid>
+        <w:gridCol w:w="2110"/>
+        <w:gridCol w:w="1465"/>
+        <w:gridCol w:w="1465"/>
+        <w:gridCol w:w="1465"/>
+        <w:gridCol w:w="2125"/>
+      </w:tblGrid>
+      <w:tr>
+        <w:tc>
+          <w:tcPr>
+            <w:tcW w:w="2110" w:type="dxa"/>
+          </w:tcPr>
+          <w:p>
+            <w:pPr>
+              <w:spacing w:line="276" w:lineRule="auto"/>
+              <w:jc w:val="center"/>
+              <w:rPr>
+                <w:rFonts w:ascii="Times New Roman" w:eastAsiaTheme="minorEastAsia" w:hAnsi="Times New Roman" w:cs="Times New Roman"/>
+              </w:rPr>
+            </w:pPr>
+            <w:r>
+              <w:rPr>
+                <w:rFonts w:ascii="Times New Roman" w:eastAsiaTheme="minorEastAsia" w:hAnsi="Times New Roman" w:cs="Times New Roman" w:hint="eastAsia"/>
+              </w:rPr>
+              <w:t>Securities</w:t>
+            </w:r>
+          </w:p>
+        </w:tc>
+        <w:tc>
+          <w:tcPr>
+            <w:tcW w:w="1465" w:type="dxa"/>
+          </w:tcPr>
+          <w:p>
+            <w:pPr>
+              <w:spacing w:line="276" w:lineRule="auto"/>
+              <w:jc w:val="center"/>
+              <w:rPr>
+                <w:rFonts w:ascii="Times New Roman" w:eastAsiaTheme="minorEastAsia" w:hAnsi="Times New Roman" w:cs="Times New Roman"/>
+              </w:rPr>
+            </w:pPr>
+            <w:r>
+              <w:rPr>
+                <w:rFonts w:ascii="Times New Roman" w:eastAsiaTheme="minorEastAsia" w:hAnsi="Times New Roman" w:cs="Times New Roman"/>
+              </w:rPr>
+              <w:t>Strike</w:t>
+            </w:r>
+          </w:p>
+        </w:tc>
+        <w:tc>
+          <w:tcPr>
+            <w:tcW w:w="1465" w:type="dxa"/>
+          </w:tcPr>
+          <w:p>
+            <w:pPr>
+              <w:spacing w:line="276" w:lineRule="auto"/>
+              <w:jc w:val="center"/>
+              <w:rPr>
+                <w:rFonts w:ascii="Times New Roman" w:eastAsiaTheme="minorEastAsia" w:hAnsi="Times New Roman" w:cs="Times New Roman"/>
+              </w:rPr>
+            </w:pPr>
+            <w:r>
+              <w:rPr>
+                <w:rFonts w:ascii="Times New Roman" w:eastAsiaTheme="minorEastAsia" w:hAnsi="Times New Roman" w:cs="Times New Roman" w:hint="eastAsia"/>
+              </w:rPr>
+              <w:t>Amount</w:t>
+            </w:r>
+          </w:p>
+        </w:tc>
+        <w:tc>
+          <w:tcPr>
+            <w:tcW w:w="1465" w:type="dxa"/>
+          </w:tcPr>
+          <w:p>
+            <w:pPr>
+              <w:spacing w:line="276" w:lineRule="auto"/>
+              <w:jc w:val="center"/>
+              <w:rPr>
+                <w:rFonts w:ascii="Times New Roman" w:eastAsiaTheme="minorEastAsia" w:hAnsi="Times New Roman" w:cs="Times New Roman"/>
+              </w:rPr>
+            </w:pPr>
+            <w:r>
+              <w:rPr>
+                <w:rFonts w:ascii="Times New Roman" w:eastAsiaTheme="minorEastAsia" w:hAnsi="Times New Roman" w:cs="Times New Roman" w:hint="eastAsia"/>
+              </w:rPr>
+              <w:t>Price</w:t>
+            </w:r>
+          </w:p>
+        </w:tc>
+        <w:tc>
+          <w:tcPr>
+            <w:tcW w:w="2125" w:type="dxa"/>
+          </w:tcPr>
+          <w:p>
+            <w:pPr>
+              <w:spacing w:line="276" w:lineRule="auto"/>
+              <w:jc w:val="center"/>
+              <w:rPr>
+                <w:rFonts w:ascii="Times New Roman" w:eastAsiaTheme="minorEastAsia" w:hAnsi="Times New Roman" w:cs="Times New Roman" w:hint="eastAsia"/>
+              </w:rPr>
+            </w:pPr>
+            <w:r>
+              <w:rPr>
+                <w:rFonts w:ascii="Times New Roman" w:eastAsiaTheme="minorEastAsia" w:hAnsi="Times New Roman" w:cs="Times New Roman" w:hint="eastAsia"/>
+              </w:rPr>
+              <w:t>Amount * Price</w:t>
+            </w:r>
+          </w:p>
+        </w:tc>
+      </w:tr>
+      <w:tr>
+        <w:tc>
+          <w:tcPr>
+            <w:tcW w:w="2110" w:type="dxa"/>
+          </w:tcPr>
+          <w:p>
+            <w:pPr>
+              <w:spacing w:line="276" w:lineRule="auto"/>
+              <w:jc w:val="center"/>
+              <w:rPr>
+                <w:rFonts w:ascii="Times New Roman" w:eastAsiaTheme="minorEastAsia" w:hAnsi="Times New Roman" w:cs="Times New Roman"/>
+              </w:rPr>
+            </w:pPr>
+            <w:r>
+              <w:rPr>
+                <w:rFonts w:ascii="Times New Roman" w:eastAsiaTheme="minorEastAsia" w:hAnsi="Times New Roman" w:cs="Times New Roman" w:hint="eastAsia"/>
+              </w:rPr>
+              <w:t>Put option</w:t>
+            </w:r>
+          </w:p>
+        </w:tc>
+        <w:tc>
+          <w:tcPr>
+            <w:tcW w:w="1465" w:type="dxa"/>
+          </w:tcPr>
+          <w:p>
+            <w:pPr>
+              <w:spacing w:line="276" w:lineRule="auto"/>
+              <w:jc w:val="center"/>
+              <w:rPr>
+                <w:rFonts w:ascii="Times New Roman" w:eastAsiaTheme="minorEastAsia" w:hAnsi="Times New Roman" w:cs="Times New Roman"/>
+              </w:rPr>
+            </w:pPr>
+            <w:r>
+              <w:rPr>
+                <w:rFonts w:ascii="Times New Roman" w:eastAsiaTheme="minorEastAsia" w:hAnsi="Times New Roman" w:cs="Times New Roman" w:hint="eastAsia"/>
+              </w:rPr>
+              <w:t>120</w:t>
+            </w:r>
+          </w:p>
+        </w:tc>
+        <w:tc>
+          <w:tcPr>
+            <w:tcW w:w="1465" w:type="dxa"/>
+          </w:tcPr>
+          <w:p>
+            <w:pPr>
+              <w:spacing w:line="276" w:lineRule="auto"/>
+              <w:jc w:val="center"/>
+              <w:rPr>
+                <w:rFonts w:ascii="Times New Roman" w:eastAsiaTheme="minorEastAsia" w:hAnsi="Times New Roman" w:cs="Times New Roman"/>
+              </w:rPr>
+            </w:pPr>
+            <w:r>
+              <w:rPr>
+                <w:rFonts w:ascii="Times New Roman" w:eastAsiaTheme="minorEastAsia" w:hAnsi="Times New Roman" w:cs="Times New Roman"/>
+              </w:rPr>
+              <w:t>-</w:t>
+            </w:r>
+            <w:r>
+              <w:rPr>
+                <w:rFonts w:ascii="Times New Roman" w:eastAsiaTheme="minorEastAsia" w:hAnsi="Times New Roman" w:cs="Times New Roman" w:hint="eastAsia"/>
+              </w:rPr>
+              <w:t>1/15</w:t>
+            </w:r>
+          </w:p>
+        </w:tc>
+        <w:tc>
+          <w:tcPr>
+            <w:tcW w:w="1465" w:type="dxa"/>
+          </w:tcPr>
+          <w:p>
+            <w:pPr>
+              <w:spacing w:line="276" w:lineRule="auto"/>
+              <w:jc w:val="center"/>
+              <w:rPr>
+                <w:rFonts w:ascii="Times New Roman" w:eastAsiaTheme="minorEastAsia" w:hAnsi="Times New Roman" w:cs="Times New Roman"/>
+              </w:rPr>
+            </w:pPr>
+            <w:r>
+              <w:rPr>
+                <w:rFonts w:ascii="Times New Roman" w:eastAsiaTheme="minorEastAsia" w:hAnsi="Times New Roman" w:cs="Times New Roman" w:hint="eastAsia"/>
+              </w:rPr>
+              <w:t>11.98</w:t>
+            </w:r>
+          </w:p>
+        </w:tc>
+        <w:tc>
+          <w:tcPr>
+            <w:tcW w:w="2125" w:type="dxa"/>
+          </w:tcPr>
+          <w:p>
+            <w:pPr>
+              <w:spacing w:line="276" w:lineRule="auto"/>
+              <w:jc w:val="center"/>
+              <w:rPr>
+                <w:rFonts w:ascii="Times New Roman" w:eastAsiaTheme="minorEastAsia" w:hAnsi="Times New Roman" w:cs="Times New Roman"/>
+              </w:rPr>
+            </w:pPr>
+            <w:r>
+              <w:rPr>
+                <w:rFonts w:ascii="Times New Roman" w:eastAsiaTheme="minorEastAsia" w:hAnsi="Times New Roman" w:cs="Times New Roman" w:hint="eastAsia"/>
+              </w:rPr>
+              <w:t>-</w:t>
+            </w:r>
+            <w:r>
+              <w:rPr>
+                <w:rFonts w:ascii="Times New Roman" w:eastAsiaTheme="minorEastAsia" w:hAnsi="Times New Roman" w:cs="Times New Roman"/>
+              </w:rPr>
+              <w:t>0.7987</w:t>
+            </w:r>
+          </w:p>
+        </w:tc>
+      </w:tr>
+      <w:tr>
+        <w:tc>
+          <w:tcPr>
+            <w:tcW w:w="2110" w:type="dxa"/>
+          </w:tcPr>
+          <w:p>
+            <w:pPr>
+              <w:spacing w:line="276" w:lineRule="auto"/>
+              <w:jc w:val="center"/>
+              <w:rPr>
+                <w:rFonts w:ascii="Times New Roman" w:eastAsiaTheme="minorEastAsia" w:hAnsi="Times New Roman" w:cs="Times New Roman"/>
+              </w:rPr>
+            </w:pPr>
+            <w:r>
+              <w:rPr>
+                <w:rFonts w:ascii="Times New Roman" w:eastAsiaTheme="minorEastAsia" w:hAnsi="Times New Roman" w:cs="Times New Roman" w:hint="eastAsia"/>
+              </w:rPr>
+              <w:t>Digital call</w:t>
+            </w:r>
+          </w:p>
+        </w:tc>
+        <w:tc>
+          <w:tcPr>
+            <w:tcW w:w="1465" w:type="dxa"/>
+          </w:tcPr>
+          <w:p>
+            <w:pPr>
+              <w:spacing w:line="276" w:lineRule="auto"/>
+              <w:jc w:val="center"/>
+              <w:rPr>
+                <w:rFonts w:ascii="Times New Roman" w:eastAsiaTheme="minorEastAsia" w:hAnsi="Times New Roman" w:cs="Times New Roman"/>
+              </w:rPr>
+            </w:pPr>
+            <w:r>
+              <w:rPr>
+                <w:rFonts w:ascii="Times New Roman" w:eastAsiaTheme="minorEastAsia" w:hAnsi="Times New Roman" w:cs="Times New Roman" w:hint="eastAsia"/>
+              </w:rPr>
+              <w:t>120</w:t>
+            </w:r>
+          </w:p>
+        </w:tc>
+        <w:tc>
+          <w:tcPr>
+            <w:tcW w:w="1465" w:type="dxa"/>
+          </w:tcPr>
+          <w:p>
+            <w:pPr>
+              <w:spacing w:line="276" w:lineRule="auto"/>
+              <w:jc w:val="center"/>
+              <w:rPr>
+                <w:rFonts w:ascii="Times New Roman" w:eastAsiaTheme="minorEastAsia" w:hAnsi="Times New Roman" w:cs="Times New Roman"/>
+              </w:rPr>
+            </w:pPr>
+            <w:r>
+              <w:rPr>
+                <w:rFonts w:ascii="Times New Roman" w:eastAsiaTheme="minorEastAsia" w:hAnsi="Times New Roman" w:cs="Times New Roman" w:hint="eastAsia"/>
+              </w:rPr>
+              <w:t>4</w:t>
+            </w:r>
+          </w:p>
+        </w:tc>
+        <w:tc>
+          <w:tcPr>
+            <w:tcW w:w="1465" w:type="dxa"/>
+          </w:tcPr>
+          <w:p>
+            <w:pPr>
+              <w:spacing w:line="276" w:lineRule="auto"/>
+              <w:jc w:val="center"/>
+              <w:rPr>
+                <w:rFonts w:ascii="Times New Roman" w:eastAsiaTheme="minorEastAsia" w:hAnsi="Times New Roman" w:cs="Times New Roman"/>
+              </w:rPr>
+            </w:pPr>
+            <w:r>
+              <w:rPr>
+                <w:rFonts w:ascii="Times New Roman" w:eastAsiaTheme="minorEastAsia" w:hAnsi="Times New Roman" w:cs="Times New Roman" w:hint="eastAsia"/>
+              </w:rPr>
+              <w:t>0.5506</w:t>
+            </w:r>
+          </w:p>
+        </w:tc>
+        <w:tc>
+          <w:tcPr>
+            <w:tcW w:w="2125" w:type="dxa"/>
+          </w:tcPr>
+          <w:p>
+            <w:pPr>
+              <w:spacing w:line="276" w:lineRule="auto"/>
+              <w:jc w:val="center"/>
+              <w:rPr>
+                <w:rFonts w:ascii="Times New Roman" w:eastAsiaTheme="minorEastAsia" w:hAnsi="Times New Roman" w:cs="Times New Roman"/>
+              </w:rPr>
+            </w:pPr>
+            <w:r>
+              <w:rPr>
+                <w:rFonts w:ascii="Times New Roman" w:eastAsiaTheme="minorEastAsia" w:hAnsi="Times New Roman" w:cs="Times New Roman" w:hint="eastAsia"/>
+              </w:rPr>
+              <w:t>2.2025</w:t>
+            </w:r>
+          </w:p>
+        </w:tc>
+      </w:tr>
+      <w:tr>
+        <w:tc>
+          <w:tcPr>
+            <w:tcW w:w="2110" w:type="dxa"/>
+          </w:tcPr>
+          <w:p>
+            <w:pPr>
+              <w:spacing w:line="276" w:lineRule="auto"/>
+              <w:jc w:val="center"/>
+              <w:rPr>
+                <w:rFonts w:ascii="Times New Roman" w:eastAsiaTheme="minorEastAsia" w:hAnsi="Times New Roman" w:cs="Times New Roman"/>
+              </w:rPr>
+            </w:pPr>
+            <w:r>
+              <w:rPr>
+                <w:rFonts w:ascii="Times New Roman" w:eastAsiaTheme="minorEastAsia" w:hAnsi="Times New Roman" w:cs="Times New Roman" w:hint="eastAsia"/>
+              </w:rPr>
+              <w:t>Put option</w:t>
+            </w:r>
+          </w:p>
+        </w:tc>
+        <w:tc>
+          <w:tcPr>
+            <w:tcW w:w="1465" w:type="dxa"/>
+          </w:tcPr>
+          <w:p>
+            <w:pPr>
+              <w:spacing w:line="276" w:lineRule="auto"/>
+              <w:jc w:val="center"/>
+              <w:rPr>
+                <w:rFonts w:ascii="Times New Roman" w:eastAsiaTheme="minorEastAsia" w:hAnsi="Times New Roman" w:cs="Times New Roman"/>
+              </w:rPr>
+            </w:pPr>
+            <w:r>
+              <w:rPr>
+                <w:rFonts w:ascii="Times New Roman" w:eastAsiaTheme="minorEastAsia" w:hAnsi="Times New Roman" w:cs="Times New Roman" w:hint="eastAsia"/>
+              </w:rPr>
+              <w:t>150</w:t>
+            </w:r>
+          </w:p>
+        </w:tc>
+        <w:tc>
+          <w:tcPr>
+            <w:tcW w:w="1465" w:type="dxa"/>
+          </w:tcPr>
+          <w:p>
+            <w:pPr>
+              <w:spacing w:line="276" w:lineRule="auto"/>
+              <w:jc w:val="center"/>
+              <w:rPr>
+                <w:rFonts w:ascii="Times New Roman" w:eastAsiaTheme="minorEastAsia" w:hAnsi="Times New Roman" w:cs="Times New Roman"/>
+              </w:rPr>
+            </w:pPr>
+            <w:r>
+              <w:rPr>
+                <w:rFonts w:ascii="Times New Roman" w:eastAsiaTheme="minorEastAsia" w:hAnsi="Times New Roman" w:cs="Times New Roman" w:hint="eastAsia"/>
+              </w:rPr>
+              <w:t>1/15</w:t>
+            </w:r>
+          </w:p>
+        </w:tc>
+        <w:tc>
+          <w:tcPr>
+            <w:tcW w:w="1465" w:type="dxa"/>
+          </w:tcPr>
+          <w:p>
+            <w:pPr>
+              <w:spacing w:line="276" w:lineRule="auto"/>
+              <w:jc w:val="center"/>
+              <w:rPr>
+                <w:rFonts w:ascii="Times New Roman" w:eastAsiaTheme="minorEastAsia" w:hAnsi="Times New Roman" w:cs="Times New Roman"/>
+              </w:rPr>
+            </w:pPr>
+            <w:r>
+              <w:rPr>
+                <w:rFonts w:ascii="Times New Roman" w:eastAsiaTheme="minorEastAsia" w:hAnsi="Times New Roman" w:cs="Times New Roman" w:hint="eastAsia"/>
+              </w:rPr>
+              <w:t>27.57</w:t>
+            </w:r>
+          </w:p>
+        </w:tc>
+        <w:tc>
+          <w:tcPr>
+            <w:tcW w:w="2125" w:type="dxa"/>
+          </w:tcPr>
+          <w:p>
+            <w:pPr>
+              <w:spacing w:line="276" w:lineRule="auto"/>
+              <w:jc w:val="center"/>
+              <w:rPr>
+                <w:rFonts w:ascii="Times New Roman" w:eastAsiaTheme="minorEastAsia" w:hAnsi="Times New Roman" w:cs="Times New Roman"/>
+              </w:rPr>
+            </w:pPr>
+            <w:r>
+              <w:rPr>
+                <w:rFonts w:ascii="Times New Roman" w:eastAsiaTheme="minorEastAsia" w:hAnsi="Times New Roman" w:cs="Times New Roman" w:hint="eastAsia"/>
+              </w:rPr>
+              <w:t>1.8380</w:t>
+            </w:r>
+          </w:p>
+        </w:tc>
+      </w:tr>
+      <w:tr>
+        <w:tc>
+          <w:tcPr>
+            <w:tcW w:w="2110" w:type="dxa"/>
+          </w:tcPr>
+          <w:p>
+            <w:pPr>
+              <w:spacing w:line="276" w:lineRule="auto"/>
+              <w:jc w:val="center"/>
+              <w:rPr>
+                <w:rFonts w:ascii="Times New Roman" w:eastAsiaTheme="minorEastAsia" w:hAnsi="Times New Roman" w:cs="Times New Roman"/>
+              </w:rPr>
+            </w:pPr>
+            <w:r>
+              <w:rPr>
+                <w:rFonts w:ascii="Times New Roman" w:eastAsiaTheme="minorEastAsia" w:hAnsi="Times New Roman" w:cs="Times New Roman" w:hint="eastAsia"/>
+              </w:rPr>
+              <w:t>Put option</w:t>
+            </w:r>
+          </w:p>
+        </w:tc>
+        <w:tc>
+          <w:tcPr>
+            <w:tcW w:w="1465" w:type="dxa"/>
+          </w:tcPr>
+          <w:p>
+            <w:pPr>
+              <w:spacing w:line="276" w:lineRule="auto"/>
+              <w:jc w:val="center"/>
+              <w:rPr>
+                <w:rFonts w:ascii="Times New Roman" w:eastAsiaTheme="minorEastAsia" w:hAnsi="Times New Roman" w:cs="Times New Roman"/>
+              </w:rPr>
+            </w:pPr>
+            <w:r>
+              <w:rPr>
+                <w:rFonts w:ascii="Times New Roman" w:eastAsiaTheme="minorEastAsia" w:hAnsi="Times New Roman" w:cs="Times New Roman" w:hint="eastAsia"/>
+              </w:rPr>
+              <w:t>120</w:t>
+            </w:r>
+          </w:p>
+        </w:tc>
+        <w:tc>
+          <w:tcPr>
+            <w:tcW w:w="1465" w:type="dxa"/>
+          </w:tcPr>
+          <w:p>
+            <w:pPr>
+              <w:spacing w:line="276" w:lineRule="auto"/>
+              <w:jc w:val="center"/>
+              <w:rPr>
+                <w:rFonts w:ascii="Times New Roman" w:eastAsiaTheme="minorEastAsia" w:hAnsi="Times New Roman" w:cs="Times New Roman"/>
+              </w:rPr>
+            </w:pPr>
+            <w:r>
+              <w:rPr>
+                <w:rFonts w:ascii="Times New Roman" w:eastAsiaTheme="minorEastAsia" w:hAnsi="Times New Roman" w:cs="Times New Roman" w:hint="eastAsia"/>
+              </w:rPr>
+              <w:t>-1/15</w:t>
+            </w:r>
+          </w:p>
+        </w:tc>
+        <w:tc>
+          <w:tcPr>
+            <w:tcW w:w="1465" w:type="dxa"/>
+          </w:tcPr>
+          <w:p>
+            <w:pPr>
+              <w:spacing w:line="276" w:lineRule="auto"/>
+              <w:jc w:val="center"/>
+              <w:rPr>
+                <w:rFonts w:ascii="Times New Roman" w:eastAsiaTheme="minorEastAsia" w:hAnsi="Times New Roman" w:cs="Times New Roman"/>
+              </w:rPr>
+            </w:pPr>
+            <w:r>
+              <w:rPr>
+                <w:rFonts w:ascii="Times New Roman" w:eastAsiaTheme="minorEastAsia" w:hAnsi="Times New Roman" w:cs="Times New Roman" w:hint="eastAsia"/>
+              </w:rPr>
+              <w:t>11.98</w:t>
+            </w:r>
+          </w:p>
+        </w:tc>
+        <w:tc>
+          <w:tcPr>
+            <w:tcW w:w="2125" w:type="dxa"/>
+          </w:tcPr>
+          <w:p>
+            <w:pPr>
+              <w:spacing w:line="276" w:lineRule="auto"/>
+              <w:jc w:val="center"/>
+              <w:rPr>
+                <w:rFonts w:ascii="Times New Roman" w:eastAsiaTheme="minorEastAsia" w:hAnsi="Times New Roman" w:cs="Times New Roman"/>
+              </w:rPr>
+            </w:pPr>
+            <w:r>
+              <w:rPr>
+                <w:rFonts w:ascii="Times New Roman" w:eastAsiaTheme="minorEastAsia" w:hAnsi="Times New Roman" w:cs="Times New Roman" w:hint="eastAsia"/>
+              </w:rPr>
+              <w:t>-0.7987</w:t>
+            </w:r>
+          </w:p>
+        </w:tc>
+      </w:tr>
+      <w:tr>
+        <w:trPr>
+          <w:trHeight w:val="67"/>
+        </w:trPr>
+        <w:tc>
+          <w:tcPr>
+            <w:tcW w:w="2110" w:type="dxa"/>
+          </w:tcPr>
+          <w:p>
+            <w:pPr>
+              <w:spacing w:line="276" w:lineRule="auto"/>
+              <w:jc w:val="center"/>
+              <w:rPr>
+                <w:rFonts w:ascii="Times New Roman" w:eastAsiaTheme="minorEastAsia" w:hAnsi="Times New Roman" w:cs="Times New Roman"/>
+              </w:rPr>
+            </w:pPr>
+            <w:r>
+              <w:rPr>
+                <w:rFonts w:ascii="Times New Roman" w:eastAsiaTheme="minorEastAsia" w:hAnsi="Times New Roman" w:cs="Times New Roman" w:hint="eastAsia"/>
+              </w:rPr>
+              <w:t>Digital call</w:t>
+            </w:r>
+          </w:p>
+        </w:tc>
+        <w:tc>
+          <w:tcPr>
+            <w:tcW w:w="1465" w:type="dxa"/>
+          </w:tcPr>
+          <w:p>
+            <w:pPr>
+              <w:spacing w:line="276" w:lineRule="auto"/>
+              <w:jc w:val="center"/>
+              <w:rPr>
+                <w:rFonts w:ascii="Times New Roman" w:eastAsiaTheme="minorEastAsia" w:hAnsi="Times New Roman" w:cs="Times New Roman"/>
+              </w:rPr>
+            </w:pPr>
+            <w:r>
+              <w:rPr>
+                <w:rFonts w:ascii="Times New Roman" w:eastAsiaTheme="minorEastAsia" w:hAnsi="Times New Roman" w:cs="Times New Roman" w:hint="eastAsia"/>
+              </w:rPr>
+              <w:t>120</w:t>
+            </w:r>
+          </w:p>
+        </w:tc>
+        <w:tc>
+          <w:tcPr>
+            <w:tcW w:w="1465" w:type="dxa"/>
+          </w:tcPr>
+          <w:p>
+            <w:pPr>
+              <w:spacing w:line="276" w:lineRule="auto"/>
+              <w:jc w:val="center"/>
+              <w:rPr>
+                <w:rFonts w:ascii="Times New Roman" w:eastAsiaTheme="minorEastAsia" w:hAnsi="Times New Roman" w:cs="Times New Roman"/>
+              </w:rPr>
+            </w:pPr>
+            <w:r>
+              <w:rPr>
+                <w:rFonts w:ascii="Times New Roman" w:eastAsiaTheme="minorEastAsia" w:hAnsi="Times New Roman" w:cs="Times New Roman" w:hint="eastAsia"/>
+              </w:rPr>
+              <w:t>3.75</w:t>
+            </w:r>
+          </w:p>
+        </w:tc>
+        <w:tc>
+          <w:tcPr>
+            <w:tcW w:w="1465" w:type="dxa"/>
+          </w:tcPr>
+          <w:p>
+            <w:pPr>
+              <w:spacing w:line="276" w:lineRule="auto"/>
+              <w:jc w:val="center"/>
+              <w:rPr>
+                <w:rFonts w:ascii="Times New Roman" w:eastAsiaTheme="minorEastAsia" w:hAnsi="Times New Roman" w:cs="Times New Roman"/>
+              </w:rPr>
+            </w:pPr>
+            <w:r>
+              <w:rPr>
+                <w:rFonts w:ascii="Times New Roman" w:eastAsiaTheme="minorEastAsia" w:hAnsi="Times New Roman" w:cs="Times New Roman" w:hint="eastAsia"/>
+              </w:rPr>
+              <w:t>0.3454</w:t>
+            </w:r>
+          </w:p>
+        </w:tc>
+        <w:tc>
+          <w:tcPr>
+            <w:tcW w:w="2125" w:type="dxa"/>
+          </w:tcPr>
+          <w:p>
+            <w:pPr>
+              <w:spacing w:line="276" w:lineRule="auto"/>
+              <w:jc w:val="center"/>
+              <w:rPr>
+                <w:rFonts w:ascii="Times New Roman" w:eastAsiaTheme="minorEastAsia" w:hAnsi="Times New Roman" w:cs="Times New Roman"/>
+              </w:rPr>
+            </w:pPr>
+            <w:r>
+              <w:rPr>
+                <w:rFonts w:ascii="Times New Roman" w:eastAsiaTheme="minorEastAsia" w:hAnsi="Times New Roman" w:cs="Times New Roman" w:hint="eastAsia"/>
+              </w:rPr>
+              <w:t>1.2951</w:t>
+            </w:r>
+          </w:p>
+        </w:tc>
+      </w:tr>
+      <w:tr>
+        <w:tc>
+          <w:tcPr>
+            <w:tcW w:w="2110" w:type="dxa"/>
+          </w:tcPr>
+          <w:p>
+            <w:pPr>
+              <w:spacing w:line="276" w:lineRule="auto"/>
+              <w:jc w:val="center"/>
+              <w:rPr>
+                <w:rFonts w:ascii="Times New Roman" w:eastAsiaTheme="minorEastAsia" w:hAnsi="Times New Roman" w:cs="Times New Roman"/>
+              </w:rPr>
+            </w:pPr>
+            <w:r>
+              <w:rPr>
+                <w:rFonts w:ascii="Times New Roman" w:eastAsiaTheme="minorEastAsia" w:hAnsi="Times New Roman" w:cs="Times New Roman" w:hint="eastAsia"/>
+              </w:rPr>
+              <w:t>Zero coupon bond</w:t>
+            </w:r>
+          </w:p>
+        </w:tc>
+        <w:tc>
+          <w:tcPr>
+            <w:tcW w:w="1465" w:type="dxa"/>
+          </w:tcPr>
+          <w:p>
+            <w:pPr>
+              <w:spacing w:line="276" w:lineRule="auto"/>
+              <w:jc w:val="center"/>
+              <w:rPr>
+                <w:rFonts w:ascii="Times New Roman" w:eastAsiaTheme="minorEastAsia" w:hAnsi="Times New Roman" w:cs="Times New Roman"/>
+              </w:rPr>
+            </w:pPr>
+          </w:p>
+        </w:tc>
+        <w:tc>
+          <w:tcPr>
+            <w:tcW w:w="1465" w:type="dxa"/>
+          </w:tcPr>
+          <w:p>
+            <w:pPr>
+              <w:spacing w:line="276" w:lineRule="auto"/>
+              <w:jc w:val="center"/>
+              <w:rPr>
+                <w:rFonts w:ascii="Times New Roman" w:eastAsiaTheme="minorEastAsia" w:hAnsi="Times New Roman" w:cs="Times New Roman"/>
+              </w:rPr>
+            </w:pPr>
+            <w:r>
+              <w:rPr>
+                <w:rFonts w:ascii="Times New Roman" w:eastAsiaTheme="minorEastAsia" w:hAnsi="Times New Roman" w:cs="Times New Roman" w:hint="eastAsia"/>
+              </w:rPr>
+              <w:t>6</w:t>
+            </w:r>
+          </w:p>
+        </w:tc>
+        <w:tc>
+          <w:tcPr>
+            <w:tcW w:w="1465" w:type="dxa"/>
+          </w:tcPr>
+          <w:p>
+            <w:pPr>
+              <w:spacing w:line="276" w:lineRule="auto"/>
+              <w:jc w:val="center"/>
+              <w:rPr>
+                <w:rFonts w:ascii="Times New Roman" w:eastAsiaTheme="minorEastAsia" w:hAnsi="Times New Roman" w:cs="Times New Roman"/>
+              </w:rPr>
+            </w:pPr>
+            <w:r>
+              <w:rPr>
+                <w:rFonts w:ascii="Times New Roman" w:eastAsiaTheme="minorEastAsia" w:hAnsi="Times New Roman" w:cs="Times New Roman" w:hint="eastAsia"/>
+              </w:rPr>
+              <w:t>0.9632</w:t>
+            </w:r>
+          </w:p>
+        </w:tc>
+        <w:tc>
+          <w:tcPr>
+            <w:tcW w:w="2125" w:type="dxa"/>
+          </w:tcPr>
+          <w:p>
+            <w:pPr>
+              <w:spacing w:line="276" w:lineRule="auto"/>
+              <w:jc w:val="center"/>
+              <w:rPr>
+                <w:rFonts w:ascii="Times New Roman" w:eastAsiaTheme="minorEastAsia" w:hAnsi="Times New Roman" w:cs="Times New Roman"/>
+              </w:rPr>
+            </w:pPr>
+            <w:r>
+              <w:rPr>
+                <w:rFonts w:ascii="Times New Roman" w:eastAsiaTheme="minorEastAsia" w:hAnsi="Times New Roman" w:cs="Times New Roman" w:hint="eastAsia"/>
+              </w:rPr>
+              <w:t>5.7793</w:t>
+            </w:r>
+          </w:p>
+        </w:tc>
+      </w:tr>
+      <w:tr>
+        <w:tc>
+          <w:tcPr>
+            <w:tcW w:w="2110" w:type="dxa"/>
+          </w:tcPr>
+          <w:p>
+            <w:pPr>
+              <w:spacing w:line="276" w:lineRule="auto"/>
+              <w:jc w:val="center"/>
+              <w:rPr>
+                <w:rFonts w:ascii="Times New Roman" w:eastAsiaTheme="minorEastAsia" w:hAnsi="Times New Roman" w:cs="Times New Roman" w:hint="eastAsia"/>
+              </w:rPr>
+            </w:pPr>
+            <w:r>
+              <w:rPr>
+                <w:rFonts w:ascii="Times New Roman" w:eastAsiaTheme="minorEastAsia" w:hAnsi="Times New Roman" w:cs="Times New Roman" w:hint="eastAsia"/>
+              </w:rPr>
+              <w:t>Total</w:t>
+            </w:r>
+          </w:p>
+        </w:tc>
+        <w:tc>
+          <w:tcPr>
+            <w:tcW w:w="1465" w:type="dxa"/>
+          </w:tcPr>
+          <w:p>
+            <w:pPr>
+              <w:spacing w:line="276" w:lineRule="auto"/>
+              <w:jc w:val="center"/>
+              <w:rPr>
+                <w:rFonts w:ascii="Times New Roman" w:eastAsiaTheme="minorEastAsia" w:hAnsi="Times New Roman" w:cs="Times New Roman"/>
+              </w:rPr>
+            </w:pPr>
+          </w:p>
+        </w:tc>
+        <w:tc>
+          <w:tcPr>
+            <w:tcW w:w="1465" w:type="dxa"/>
+          </w:tcPr>
+          <w:p>
+            <w:pPr>
+              <w:spacing w:line="276" w:lineRule="auto"/>
+              <w:jc w:val="center"/>
+              <w:rPr>
+                <w:rFonts w:ascii="Times New Roman" w:eastAsiaTheme="minorEastAsia" w:hAnsi="Times New Roman" w:cs="Times New Roman" w:hint="eastAsia"/>
+              </w:rPr>
+            </w:pPr>
+          </w:p>
+        </w:tc>
+        <w:tc>
+          <w:tcPr>
+            <w:tcW w:w="1465" w:type="dxa"/>
+          </w:tcPr>
+          <w:p>
+            <w:pPr>
+              <w:spacing w:line="276" w:lineRule="auto"/>
+              <w:jc w:val="center"/>
+              <w:rPr>
+                <w:rFonts w:ascii="Times New Roman" w:eastAsiaTheme="minorEastAsia" w:hAnsi="Times New Roman" w:cs="Times New Roman" w:hint="eastAsia"/>
+              </w:rPr>
+            </w:pPr>
+          </w:p>
+        </w:tc>
+        <w:tc>
+          <w:tcPr>
+            <w:tcW w:w="2125" w:type="dxa"/>
+          </w:tcPr>
+          <w:p>
+            <w:pPr>
+              <w:spacing w:line="276" w:lineRule="auto"/>
+              <w:jc w:val="center"/>
+              <w:rPr>
+                <w:rFonts w:ascii="Times New Roman" w:eastAsiaTheme="minorEastAsia" w:hAnsi="Times New Roman" w:cs="Times New Roman" w:hint="eastAsia"/>
+              </w:rPr>
+            </w:pPr>
+            <w:r>
+              <w:rPr>
+                <w:rFonts w:ascii="Times New Roman" w:eastAsiaTheme="minorEastAsia" w:hAnsi="Times New Roman" w:cs="Times New Roman" w:hint="eastAsia"/>
+              </w:rPr>
+              <w:t>9.5176</w:t>
+            </w:r>
+          </w:p>
+        </w:tc>
+      </w:tr>
+    </w:tbl>
+    <w:p>
+      <w:pPr>
+        <w:spacing w:line="276" w:lineRule="auto"/>
+        <w:ind w:left="720"/>
+        <w:jc w:val="both"/>
+        <w:rPr>
+          <w:rFonts w:ascii="Times New Roman" w:eastAsiaTheme="minorEastAsia" w:hAnsi="Times New Roman" w:cs="Times New Roman"/>
+        </w:rPr>
+      </w:pPr>
     </w:p>
     <w:p>
       <w:pPr>
@@ -2169,10 +2982,125 @@
           <w:rFonts w:ascii="Times New Roman" w:eastAsiaTheme="minorEastAsia" w:hAnsi="Times New Roman" w:cs="Times New Roman"/>
         </w:rPr>
       </w:pPr>
+      <w:r>
+        <w:rPr>
+          <w:rFonts w:ascii="Times New Roman" w:eastAsiaTheme="minorEastAsia" w:hAnsi="Times New Roman" w:cs="Times New Roman"/>
+        </w:rPr>
+        <w:t xml:space="preserve">The value of note was calculated as 9.5176. </w:t>
+      </w:r>
+      <w:r>
+        <w:rPr>
+          <w:rFonts w:ascii="Times New Roman" w:eastAsiaTheme="minorEastAsia" w:hAnsi="Times New Roman" w:cs="Times New Roman" w:hint="eastAsia"/>
+        </w:rPr>
+        <w:t xml:space="preserve">Discount factor was calculated as </w:t>
+      </w:r>
+      <w:r>
+        <w:rPr>
+          <w:rFonts w:ascii="Times New Roman" w:eastAsiaTheme="minorEastAsia" w:hAnsi="Times New Roman" w:cs="Times New Roman"/>
+        </w:rPr>
+        <w:t xml:space="preserve">0.9632 = 1/(1+0.015075 * 912/360) </w:t>
+      </w:r>
+      <w:r>
+        <w:rPr>
+          <w:rFonts w:ascii="Times New Roman" w:eastAsiaTheme="minorEastAsia" w:hAnsi="Times New Roman" w:cs="Times New Roman"/>
+        </w:rPr>
+        <w:t xml:space="preserve">using </w:t>
+      </w:r>
+      <w:r>
+        <w:rPr>
+          <w:rFonts w:ascii="Times New Roman" w:eastAsiaTheme="minorEastAsia" w:hAnsi="Times New Roman" w:cs="Times New Roman"/>
+        </w:rPr>
+        <w:t xml:space="preserve">USD LIBOR rate </w:t>
+      </w:r>
+      <w:r>
+        <w:rPr>
+          <w:rFonts w:ascii="Times New Roman" w:eastAsiaTheme="minorEastAsia" w:hAnsi="Times New Roman" w:cs="Times New Roman"/>
+        </w:rPr>
+        <w:t xml:space="preserve">with maturity </w:t>
+      </w:r>
+      <w:r>
+        <w:rPr>
+          <w:rFonts w:ascii="Times New Roman" w:eastAsiaTheme="minorEastAsia" w:hAnsi="Times New Roman" w:cs="Times New Roman"/>
+        </w:rPr>
+        <w:t>May 30, 2020.</w:t>
+      </w:r>
+      <w:r>
+        <w:rPr>
+          <w:rFonts w:ascii="Times New Roman" w:eastAsiaTheme="minorEastAsia" w:hAnsi="Times New Roman" w:cs="Times New Roman"/>
+        </w:rPr>
+        <w:t xml:space="preserve"> </w:t>
+      </w:r>
+      <w:r>
+        <w:rPr>
+          <w:rFonts w:ascii="Times New Roman" w:eastAsiaTheme="minorEastAsia" w:hAnsi="Times New Roman" w:cs="Times New Roman"/>
+        </w:rPr>
+        <w:t xml:space="preserve">Digital call option price was calculated by </w:t>
+      </w:r>
+      <w:r>
+        <w:rPr>
+          <w:rFonts w:ascii="Times New Roman" w:eastAsiaTheme="minorEastAsia" w:hAnsi="Times New Roman" w:cs="Times New Roman"/>
+        </w:rPr>
+        <w:t xml:space="preserve">the formula </w:t>
+      </w:r>
+      <m:oMath>
+        <m:r>
+          <w:rPr>
+            <w:rFonts w:ascii="Cambria Math" w:eastAsiaTheme="minorEastAsia" w:hAnsi="Cambria Math" w:cs="Times New Roman"/>
+          </w:rPr>
+          <m:t>Discount Factor × N(</m:t>
+        </m:r>
+        <m:sSub>
+          <m:sSubPr>
+            <m:ctrlPr>
+              <w:rPr>
+                <w:rFonts w:ascii="Cambria Math" w:eastAsiaTheme="minorEastAsia" w:hAnsi="Cambria Math" w:cs="Times New Roman"/>
+                <w:i/>
+              </w:rPr>
+            </m:ctrlPr>
+          </m:sSubPr>
+          <m:e>
+            <m:r>
+              <w:rPr>
+                <w:rFonts w:ascii="Cambria Math" w:eastAsiaTheme="minorEastAsia" w:hAnsi="Cambria Math" w:cs="Times New Roman"/>
+              </w:rPr>
+              <m:t>d</m:t>
+            </m:r>
+          </m:e>
+          <m:sub>
+            <m:r>
+              <w:rPr>
+                <w:rFonts w:ascii="Cambria Math" w:eastAsiaTheme="minorEastAsia" w:hAnsi="Cambria Math" w:cs="Times New Roman"/>
+              </w:rPr>
+              <m:t>2</m:t>
+            </m:r>
+          </m:sub>
+        </m:sSub>
+        <m:r>
+          <w:rPr>
+            <w:rFonts w:ascii="Cambria Math" w:eastAsiaTheme="minorEastAsia" w:hAnsi="Cambria Math" w:cs="Times New Roman"/>
+          </w:rPr>
+          <m:t>)</m:t>
+        </m:r>
+      </m:oMath>
+      <w:r>
+        <w:rPr>
+          <w:rFonts w:ascii="Times New Roman" w:eastAsiaTheme="minorEastAsia" w:hAnsi="Times New Roman" w:cs="Times New Roman" w:hint="eastAsia"/>
+        </w:rPr>
+        <w:t>.</w:t>
+      </w:r>
     </w:p>
     <w:p>
       <w:pPr>
-        <w:pStyle w:val="ListParagraph"/>
+        <w:spacing w:line="276" w:lineRule="auto"/>
+        <w:ind w:left="720"/>
+        <w:rPr>
+          <w:rFonts w:ascii="Times New Roman" w:eastAsiaTheme="minorEastAsia" w:hAnsi="Times New Roman" w:cs="Times New Roman"/>
+        </w:rPr>
+      </w:pPr>
+    </w:p>
+    <w:p>
+      <w:pPr>
+        <w:pStyle w:val="a3"/>
         <w:numPr>
           <w:ilvl w:val="0"/>
           <w:numId w:val="1"/>
@@ -2186,6 +3114,7 @@
         <w:rPr>
           <w:rFonts w:ascii="Times New Roman" w:eastAsiaTheme="minorEastAsia" w:hAnsi="Times New Roman" w:cs="Times New Roman"/>
         </w:rPr>
+        <w:lastRenderedPageBreak/>
         <w:t xml:space="preserve">It is reasonable to give information about price of digital put option with strike level 120. </w:t>
       </w:r>
       <w:r>
@@ -2296,8 +3225,6 @@
         </w:rPr>
         <w:t xml:space="preserve">is </w:t>
       </w:r>
-      <w:bookmarkStart w:id="0" w:name="_GoBack"/>
-      <w:bookmarkEnd w:id="0"/>
       <w:r>
         <w:rPr>
           <w:rFonts w:ascii="Times New Roman" w:eastAsiaTheme="minorEastAsia" w:hAnsi="Times New Roman" w:cs="Times New Roman"/>
@@ -2307,7 +3234,7 @@
     </w:p>
     <w:p>
       <w:pPr>
-        <w:pStyle w:val="ListParagraph"/>
+        <w:pStyle w:val="a3"/>
         <w:spacing w:line="276" w:lineRule="auto"/>
         <w:rPr>
           <w:rFonts w:ascii="Times New Roman" w:eastAsiaTheme="minorEastAsia" w:hAnsi="Times New Roman" w:cs="Times New Roman"/>
@@ -2645,13 +3572,7 @@
             <w:rPr>
               <w:rFonts w:ascii="Cambria Math" w:eastAsiaTheme="minorEastAsia" w:hAnsi="Cambria Math" w:cs="Times New Roman"/>
             </w:rPr>
-            <m:t>=</m:t>
-          </m:r>
-          <m:r>
-            <w:rPr>
-              <w:rFonts w:ascii="Cambria Math" w:eastAsiaTheme="minorEastAsia" w:hAnsi="Cambria Math" w:cs="Times New Roman"/>
-            </w:rPr>
-            <m:t>V+</m:t>
+            <m:t>=V+</m:t>
           </m:r>
           <m:f>
             <m:fPr>
@@ -2947,13 +3868,7 @@
             <w:rPr>
               <w:rFonts w:ascii="Cambria Math" w:eastAsiaTheme="minorEastAsia" w:hAnsi="Cambria Math" w:cs="Times New Roman"/>
             </w:rPr>
-            <m:t>=</m:t>
-          </m:r>
-          <m:r>
-            <w:rPr>
-              <w:rFonts w:ascii="Cambria Math" w:eastAsiaTheme="minorEastAsia" w:hAnsi="Cambria Math" w:cs="Times New Roman"/>
-            </w:rPr>
-            <m:t>V+</m:t>
+            <m:t>=V+</m:t>
           </m:r>
           <m:f>
             <m:fPr>
@@ -2985,13 +3900,7 @@
             <w:rPr>
               <w:rFonts w:ascii="Cambria Math" w:eastAsiaTheme="minorEastAsia" w:hAnsi="Cambria Math" w:cs="Times New Roman"/>
             </w:rPr>
-            <m:t>dt</m:t>
-          </m:r>
-          <m:r>
-            <w:rPr>
-              <w:rFonts w:ascii="Cambria Math" w:eastAsiaTheme="minorEastAsia" w:hAnsi="Cambria Math" w:cs="Times New Roman"/>
-            </w:rPr>
-            <m:t>-</m:t>
+            <m:t>dt-</m:t>
           </m:r>
           <m:f>
             <m:fPr>
@@ -3809,19 +4718,7 @@
             <w:rPr>
               <w:rFonts w:ascii="Cambria Math" w:eastAsiaTheme="minorEastAsia" w:hAnsi="Cambria Math" w:cs="Times New Roman"/>
             </w:rPr>
-            <m:t>(1+rdt)</m:t>
-          </m:r>
-          <m:r>
-            <w:rPr>
-              <w:rFonts w:ascii="Cambria Math" w:eastAsiaTheme="minorEastAsia" w:hAnsi="Cambria Math" w:cs="Times New Roman"/>
-            </w:rPr>
-            <m:t>V=</m:t>
-          </m:r>
-          <m:r>
-            <w:rPr>
-              <w:rFonts w:ascii="Cambria Math" w:eastAsiaTheme="minorEastAsia" w:hAnsi="Cambria Math" w:cs="Times New Roman"/>
-            </w:rPr>
-            <m:t>V+</m:t>
+            <m:t>(1+rdt)V=V+</m:t>
           </m:r>
           <m:f>
             <m:fPr>
@@ -4103,13 +5000,7 @@
             <w:rPr>
               <w:rFonts w:ascii="Cambria Math" w:eastAsiaTheme="minorEastAsia" w:hAnsi="Cambria Math" w:cs="Times New Roman"/>
             </w:rPr>
-            <m:t>=</m:t>
-          </m:r>
-          <m:r>
-            <w:rPr>
-              <w:rFonts w:ascii="Cambria Math" w:eastAsiaTheme="minorEastAsia" w:hAnsi="Cambria Math" w:cs="Times New Roman"/>
-            </w:rPr>
-            <m:t>V+</m:t>
+            <m:t>=V+</m:t>
           </m:r>
           <m:f>
             <m:fPr>
@@ -4303,19 +5194,7 @@
             <w:rPr>
               <w:rFonts w:ascii="Cambria Math" w:eastAsiaTheme="minorEastAsia" w:hAnsi="Cambria Math" w:cs="Times New Roman"/>
             </w:rPr>
-            <m:t>dt</m:t>
-          </m:r>
-          <m:r>
-            <w:rPr>
-              <w:rFonts w:ascii="Cambria Math" w:eastAsiaTheme="minorEastAsia" w:hAnsi="Cambria Math" w:cs="Times New Roman"/>
-            </w:rPr>
-            <m:t>+</m:t>
-          </m:r>
-          <m:r>
-            <w:rPr>
-              <w:rFonts w:ascii="Cambria Math" w:eastAsiaTheme="minorEastAsia" w:hAnsi="Cambria Math" w:cs="Times New Roman"/>
-            </w:rPr>
-            <m:t>rS</m:t>
+            <m:t>dt+rS</m:t>
           </m:r>
           <m:f>
             <m:fPr>
@@ -4654,6 +5533,85 @@
         </m:oMath>
       </m:oMathPara>
     </w:p>
+    <w:p>
+      <w:pPr>
+        <w:spacing w:line="276" w:lineRule="auto"/>
+        <w:rPr>
+          <w:rFonts w:ascii="Times New Roman" w:eastAsiaTheme="minorEastAsia" w:hAnsi="Times New Roman" w:cs="Times New Roman"/>
+        </w:rPr>
+      </w:pPr>
+    </w:p>
+    <w:p>
+      <w:pPr>
+        <w:rPr>
+          <w:rFonts w:ascii="Times New Roman" w:hAnsi="Times New Roman" w:cs="Times New Roman"/>
+          <w:b/>
+          <w:u w:val="single"/>
+        </w:rPr>
+      </w:pPr>
+      <w:r>
+        <w:rPr>
+          <w:rFonts w:ascii="Times New Roman" w:hAnsi="Times New Roman" w:cs="Times New Roman"/>
+          <w:b/>
+          <w:u w:val="single"/>
+        </w:rPr>
+        <w:t>Practice with the Binomial spreadsheet</w:t>
+      </w:r>
+    </w:p>
+    <w:p>
+      <w:pPr>
+        <w:spacing w:line="276" w:lineRule="auto"/>
+        <w:rPr>
+          <w:rFonts w:ascii="Times New Roman" w:eastAsiaTheme="minorEastAsia" w:hAnsi="Times New Roman" w:cs="Times New Roman"/>
+        </w:rPr>
+      </w:pPr>
+    </w:p>
+    <w:p>
+      <w:pPr>
+        <w:spacing w:line="276" w:lineRule="auto"/>
+        <w:rPr>
+          <w:rFonts w:ascii="Times New Roman" w:eastAsiaTheme="minorEastAsia" w:hAnsi="Times New Roman" w:cs="Times New Roman"/>
+        </w:rPr>
+      </w:pPr>
+      <w:r>
+        <w:rPr>
+          <w:rFonts w:ascii="Times New Roman" w:eastAsiaTheme="minorEastAsia" w:hAnsi="Times New Roman" w:cs="Times New Roman" w:hint="eastAsia"/>
+        </w:rPr>
+        <w:t xml:space="preserve">Using the spreadsheet, </w:t>
+      </w:r>
+      <w:r>
+        <w:rPr>
+          <w:rFonts w:ascii="Times New Roman" w:eastAsiaTheme="minorEastAsia" w:hAnsi="Times New Roman" w:cs="Times New Roman"/>
+        </w:rPr>
+        <w:t xml:space="preserve">the price of </w:t>
+      </w:r>
+      <w:r>
+        <w:rPr>
+          <w:rFonts w:ascii="Times New Roman" w:eastAsiaTheme="minorEastAsia" w:hAnsi="Times New Roman" w:cs="Times New Roman"/>
+        </w:rPr>
+        <w:t>note is calculated</w:t>
+      </w:r>
+      <w:r>
+        <w:rPr>
+          <w:rFonts w:ascii="Times New Roman" w:eastAsiaTheme="minorEastAsia" w:hAnsi="Times New Roman" w:cs="Times New Roman"/>
+        </w:rPr>
+        <w:t xml:space="preserve"> as </w:t>
+      </w:r>
+      <w:r>
+        <w:rPr>
+          <w:rFonts w:ascii="Times New Roman" w:eastAsiaTheme="minorEastAsia" w:hAnsi="Times New Roman" w:cs="Times New Roman"/>
+        </w:rPr>
+        <w:t>936.0724</w:t>
+      </w:r>
+      <w:r>
+        <w:rPr>
+          <w:rFonts w:ascii="Times New Roman" w:eastAsiaTheme="minorEastAsia" w:hAnsi="Times New Roman" w:cs="Times New Roman"/>
+        </w:rPr>
+        <w:t>.</w:t>
+      </w:r>
+      <w:bookmarkStart w:id="0" w:name="_GoBack"/>
+      <w:bookmarkEnd w:id="0"/>
+    </w:p>
     <w:sectPr>
       <w:pgSz w:w="12240" w:h="15840"/>
       <w:pgMar w:top="1440" w:right="1440" w:bottom="1440" w:left="1440" w:header="720" w:footer="720" w:gutter="0"/>
@@ -4665,8 +5623,8 @@
 </file>
 
 <file path=word/numbering.xml><?xml version="1.0" encoding="utf-8"?>
-<w:numbering xmlns:wpc="http://schemas.microsoft.com/office/word/2010/wordprocessingCanvas" xmlns:mo="http://schemas.microsoft.com/office/mac/office/2008/main" xmlns:mc="http://schemas.openxmlformats.org/markup-compatibility/2006" xmlns:mv="urn:schemas-microsoft-com:mac:vml" xmlns:o="urn:schemas-microsoft-com:office:office" xmlns:r="http://schemas.openxmlformats.org/officeDocument/2006/relationships" xmlns:m="http://schemas.openxmlformats.org/officeDocument/2006/math" xmlns:v="urn:schemas-microsoft-com:vml" xmlns:wp14="http://schemas.microsoft.com/office/word/2010/wordprocessingDrawing" xmlns:wp="http://schemas.openxmlformats.org/drawingml/2006/wordprocessingDrawing" xmlns:w10="urn:schemas-microsoft-com:office:word" xmlns:w="http://schemas.openxmlformats.org/wordprocessingml/2006/main" xmlns:w14="http://schemas.microsoft.com/office/word/2010/wordml" xmlns:w15="http://schemas.microsoft.com/office/word/2012/wordml" xmlns:wpg="http://schemas.microsoft.com/office/word/2010/wordprocessingGroup" xmlns:wpi="http://schemas.microsoft.com/office/word/2010/wordprocessingInk" xmlns:wne="http://schemas.microsoft.com/office/word/2006/wordml" xmlns:wps="http://schemas.microsoft.com/office/word/2010/wordprocessingShape" mc:Ignorable="w14 w15 wp14">
-  <w:abstractNum w:abstractNumId="0">
+<w:numbering xmlns:wpc="http://schemas.microsoft.com/office/word/2010/wordprocessingCanvas" xmlns:cx="http://schemas.microsoft.com/office/drawing/2014/chartex" xmlns:cx1="http://schemas.microsoft.com/office/drawing/2015/9/8/chartex" xmlns:cx2="http://schemas.microsoft.com/office/drawing/2015/10/21/chartex" xmlns:cx3="http://schemas.microsoft.com/office/drawing/2016/5/9/chartex" xmlns:cx4="http://schemas.microsoft.com/office/drawing/2016/5/10/chartex" xmlns:cx5="http://schemas.microsoft.com/office/drawing/2016/5/11/chartex" xmlns:cx6="http://schemas.microsoft.com/office/drawing/2016/5/12/chartex" xmlns:cx7="http://schemas.microsoft.com/office/drawing/2016/5/13/chartex" xmlns:cx8="http://schemas.microsoft.com/office/drawing/2016/5/14/chartex" xmlns:mc="http://schemas.openxmlformats.org/markup-compatibility/2006" xmlns:aink="http://schemas.microsoft.com/office/drawing/2016/ink" xmlns:am3d="http://schemas.microsoft.com/office/drawing/2017/model3d" xmlns:o="urn:schemas-microsoft-com:office:office" xmlns:r="http://schemas.openxmlformats.org/officeDocument/2006/relationships" xmlns:m="http://schemas.openxmlformats.org/officeDocument/2006/math" xmlns:v="urn:schemas-microsoft-com:vml" xmlns:wp14="http://schemas.microsoft.com/office/word/2010/wordprocessingDrawing" xmlns:wp="http://schemas.openxmlformats.org/drawingml/2006/wordprocessingDrawing" xmlns:w10="urn:schemas-microsoft-com:office:word" xmlns:w="http://schemas.openxmlformats.org/wordprocessingml/2006/main" xmlns:w14="http://schemas.microsoft.com/office/word/2010/wordml" xmlns:w15="http://schemas.microsoft.com/office/word/2012/wordml" xmlns:w16cid="http://schemas.microsoft.com/office/word/2016/wordml/cid" xmlns:w16se="http://schemas.microsoft.com/office/word/2015/wordml/symex" xmlns:wpg="http://schemas.microsoft.com/office/word/2010/wordprocessingGroup" xmlns:wpi="http://schemas.microsoft.com/office/word/2010/wordprocessingInk" xmlns:wne="http://schemas.microsoft.com/office/word/2006/wordml" xmlns:wps="http://schemas.microsoft.com/office/word/2010/wordprocessingShape" mc:Ignorable="w14 w15 w16se w16cid wp14">
+  <w:abstractNum w:abstractNumId="0" w15:restartNumberingAfterBreak="0">
     <w:nsid w:val="341430BF"/>
     <w:multiLevelType w:val="hybridMultilevel"/>
     <w:tmpl w:val="3E140D96"/>
@@ -4755,7 +5713,7 @@
       </w:pPr>
     </w:lvl>
   </w:abstractNum>
-  <w:abstractNum w:abstractNumId="1">
+  <w:abstractNum w:abstractNumId="1" w15:restartNumberingAfterBreak="0">
     <w:nsid w:val="648A53C5"/>
     <w:multiLevelType w:val="hybridMultilevel"/>
     <w:tmpl w:val="0F48B820"/>
@@ -4844,7 +5802,7 @@
       </w:pPr>
     </w:lvl>
   </w:abstractNum>
-  <w:abstractNum w:abstractNumId="2">
+  <w:abstractNum w:abstractNumId="2" w15:restartNumberingAfterBreak="0">
     <w:nsid w:val="78011A55"/>
     <w:multiLevelType w:val="hybridMultilevel"/>
     <w:tmpl w:val="CDBC35C6"/>
@@ -4946,11 +5904,11 @@
 </file>
 
 <file path=word/styles.xml><?xml version="1.0" encoding="utf-8"?>
-<w:styles xmlns:mc="http://schemas.openxmlformats.org/markup-compatibility/2006" xmlns:r="http://schemas.openxmlformats.org/officeDocument/2006/relationships" xmlns:w="http://schemas.openxmlformats.org/wordprocessingml/2006/main" xmlns:w14="http://schemas.microsoft.com/office/word/2010/wordml" xmlns:w15="http://schemas.microsoft.com/office/word/2012/wordml" mc:Ignorable="w14 w15">
+<w:styles xmlns:mc="http://schemas.openxmlformats.org/markup-compatibility/2006" xmlns:r="http://schemas.openxmlformats.org/officeDocument/2006/relationships" xmlns:w="http://schemas.openxmlformats.org/wordprocessingml/2006/main" xmlns:w14="http://schemas.microsoft.com/office/word/2010/wordml" xmlns:w15="http://schemas.microsoft.com/office/word/2012/wordml" xmlns:w16cid="http://schemas.microsoft.com/office/word/2016/wordml/cid" xmlns:w16se="http://schemas.microsoft.com/office/word/2015/wordml/symex" mc:Ignorable="w14 w15 w16se w16cid">
   <w:docDefaults>
     <w:rPrDefault>
       <w:rPr>
-        <w:rFonts w:asciiTheme="minorHAnsi" w:eastAsiaTheme="minorHAnsi" w:hAnsiTheme="minorHAnsi" w:cstheme="minorBidi"/>
+        <w:rFonts w:asciiTheme="minorHAnsi" w:eastAsia="바탕" w:hAnsiTheme="minorHAnsi" w:cstheme="minorBidi"/>
         <w:sz w:val="24"/>
         <w:szCs w:val="24"/>
         <w:lang w:val="en-US" w:eastAsia="en-US" w:bidi="ar-SA"/>
@@ -4958,7 +5916,7 @@
     </w:rPrDefault>
     <w:pPrDefault/>
   </w:docDefaults>
-  <w:latentStyles w:defLockedState="0" w:defUIPriority="99" w:defSemiHidden="0" w:defUnhideWhenUsed="0" w:defQFormat="0" w:count="382">
+  <w:latentStyles w:defLockedState="0" w:defUIPriority="99" w:defSemiHidden="0" w:defUnhideWhenUsed="0" w:defQFormat="0" w:count="375">
     <w:lsdException w:name="Normal" w:uiPriority="0" w:qFormat="1"/>
     <w:lsdException w:name="heading 1" w:uiPriority="9" w:qFormat="1"/>
     <w:lsdException w:name="heading 2" w:semiHidden="1" w:uiPriority="9" w:unhideWhenUsed="1" w:qFormat="1"/>
@@ -5115,15 +6073,6 @@
     <w:lsdException w:name="Balloon Text" w:semiHidden="1" w:unhideWhenUsed="1"/>
     <w:lsdException w:name="Table Grid" w:uiPriority="39"/>
     <w:lsdException w:name="Table Theme" w:semiHidden="1" w:unhideWhenUsed="1"/>
-    <w:lsdException w:name="Note Level 1" w:semiHidden="1" w:unhideWhenUsed="1"/>
-    <w:lsdException w:name="Note Level 2" w:semiHidden="1" w:unhideWhenUsed="1"/>
-    <w:lsdException w:name="Note Level 3" w:semiHidden="1" w:unhideWhenUsed="1"/>
-    <w:lsdException w:name="Note Level 4" w:semiHidden="1" w:unhideWhenUsed="1"/>
-    <w:lsdException w:name="Note Level 5" w:semiHidden="1" w:unhideWhenUsed="1"/>
-    <w:lsdException w:name="Note Level 6" w:semiHidden="1" w:unhideWhenUsed="1"/>
-    <w:lsdException w:name="Note Level 7" w:semiHidden="1" w:unhideWhenUsed="1"/>
-    <w:lsdException w:name="Note Level 8" w:semiHidden="1" w:unhideWhenUsed="1"/>
-    <w:lsdException w:name="Note Level 9" w:semiHidden="1" w:unhideWhenUsed="1"/>
     <w:lsdException w:name="Placeholder Text" w:semiHidden="1"/>
     <w:lsdException w:name="No Spacing" w:uiPriority="1" w:qFormat="1"/>
     <w:lsdException w:name="Light Shading" w:uiPriority="60"/>
@@ -5342,17 +6291,17 @@
     <w:lsdException w:name="Mention" w:semiHidden="1" w:unhideWhenUsed="1"/>
     <w:lsdException w:name="Smart Hyperlink" w:semiHidden="1" w:unhideWhenUsed="1"/>
   </w:latentStyles>
-  <w:style w:type="paragraph" w:default="1" w:styleId="Normal">
+  <w:style w:type="paragraph" w:default="1" w:styleId="a">
     <w:name w:val="Normal"/>
     <w:qFormat/>
   </w:style>
-  <w:style w:type="character" w:default="1" w:styleId="DefaultParagraphFont">
+  <w:style w:type="character" w:default="1" w:styleId="a0">
     <w:name w:val="Default Paragraph Font"/>
     <w:uiPriority w:val="1"/>
     <w:semiHidden/>
     <w:unhideWhenUsed/>
   </w:style>
-  <w:style w:type="table" w:default="1" w:styleId="TableNormal">
+  <w:style w:type="table" w:default="1" w:styleId="a1">
     <w:name w:val="Normal Table"/>
     <w:uiPriority w:val="99"/>
     <w:semiHidden/>
@@ -5367,15 +6316,15 @@
       </w:tblCellMar>
     </w:tblPr>
   </w:style>
-  <w:style w:type="numbering" w:default="1" w:styleId="NoList">
+  <w:style w:type="numbering" w:default="1" w:styleId="a2">
     <w:name w:val="No List"/>
     <w:uiPriority w:val="99"/>
     <w:semiHidden/>
     <w:unhideWhenUsed/>
   </w:style>
-  <w:style w:type="paragraph" w:styleId="ListParagraph">
+  <w:style w:type="paragraph" w:styleId="a3">
     <w:name w:val="List Paragraph"/>
-    <w:basedOn w:val="Normal"/>
+    <w:basedOn w:val="a"/>
     <w:uiPriority w:val="34"/>
     <w:qFormat/>
     <w:rsid w:val="001112A6"/>
@@ -5384,9 +6333,9 @@
       <w:contextualSpacing/>
     </w:pPr>
   </w:style>
-  <w:style w:type="character" w:styleId="PlaceholderText">
+  <w:style w:type="character" w:styleId="a4">
     <w:name w:val="Placeholder Text"/>
-    <w:basedOn w:val="DefaultParagraphFont"/>
+    <w:basedOn w:val="a0"/>
     <w:uiPriority w:val="99"/>
     <w:semiHidden/>
     <w:rsid w:val="00B26070"/>
@@ -5394,13 +6343,12 @@
       <w:color w:val="808080"/>
     </w:rPr>
   </w:style>
-  <w:style w:type="table" w:styleId="TableGrid">
+  <w:style w:type="table" w:styleId="a5">
     <w:name w:val="Table Grid"/>
-    <w:basedOn w:val="TableNormal"/>
+    <w:basedOn w:val="a1"/>
     <w:uiPriority w:val="39"/>
     <w:rsid w:val="00350A90"/>
     <w:tblPr>
-      <w:tblInd w:w="0" w:type="dxa"/>
       <w:tblBorders>
         <w:top w:val="single" w:sz="4" w:space="0" w:color="auto"/>
         <w:left w:val="single" w:sz="4" w:space="0" w:color="auto"/>
@@ -5409,12 +6357,6 @@
         <w:insideH w:val="single" w:sz="4" w:space="0" w:color="auto"/>
         <w:insideV w:val="single" w:sz="4" w:space="0" w:color="auto"/>
       </w:tblBorders>
-      <w:tblCellMar>
-        <w:top w:w="0" w:type="dxa"/>
-        <w:left w:w="108" w:type="dxa"/>
-        <w:bottom w:w="0" w:type="dxa"/>
-        <w:right w:w="108" w:type="dxa"/>
-      </w:tblCellMar>
     </w:tblPr>
   </w:style>
 </w:styles>

--- a/Homework/HW2/FIN514_HW2.docx
+++ b/Homework/HW2/FIN514_HW2.docx
@@ -1,6 +1,6 @@
 
 <file path=word/document.xml><?xml version="1.0" encoding="utf-8"?>
-<w:document xmlns:wpc="http://schemas.microsoft.com/office/word/2010/wordprocessingCanvas" xmlns:cx="http://schemas.microsoft.com/office/drawing/2014/chartex" xmlns:cx1="http://schemas.microsoft.com/office/drawing/2015/9/8/chartex" xmlns:cx2="http://schemas.microsoft.com/office/drawing/2015/10/21/chartex" xmlns:cx3="http://schemas.microsoft.com/office/drawing/2016/5/9/chartex" xmlns:cx4="http://schemas.microsoft.com/office/drawing/2016/5/10/chartex" xmlns:cx5="http://schemas.microsoft.com/office/drawing/2016/5/11/chartex" xmlns:cx6="http://schemas.microsoft.com/office/drawing/2016/5/12/chartex" xmlns:cx7="http://schemas.microsoft.com/office/drawing/2016/5/13/chartex" xmlns:cx8="http://schemas.microsoft.com/office/drawing/2016/5/14/chartex" xmlns:mc="http://schemas.openxmlformats.org/markup-compatibility/2006" xmlns:aink="http://schemas.microsoft.com/office/drawing/2016/ink" xmlns:am3d="http://schemas.microsoft.com/office/drawing/2017/model3d" xmlns:o="urn:schemas-microsoft-com:office:office" xmlns:r="http://schemas.openxmlformats.org/officeDocument/2006/relationships" xmlns:m="http://schemas.openxmlformats.org/officeDocument/2006/math" xmlns:v="urn:schemas-microsoft-com:vml" xmlns:wp14="http://schemas.microsoft.com/office/word/2010/wordprocessingDrawing" xmlns:wp="http://schemas.openxmlformats.org/drawingml/2006/wordprocessingDrawing" xmlns:w10="urn:schemas-microsoft-com:office:word" xmlns:w="http://schemas.openxmlformats.org/wordprocessingml/2006/main" xmlns:w14="http://schemas.microsoft.com/office/word/2010/wordml" xmlns:w15="http://schemas.microsoft.com/office/word/2012/wordml" xmlns:w16cid="http://schemas.microsoft.com/office/word/2016/wordml/cid" xmlns:w16se="http://schemas.microsoft.com/office/word/2015/wordml/symex" xmlns:wpg="http://schemas.microsoft.com/office/word/2010/wordprocessingGroup" xmlns:wpi="http://schemas.microsoft.com/office/word/2010/wordprocessingInk" xmlns:wne="http://schemas.microsoft.com/office/word/2006/wordml" xmlns:wps="http://schemas.microsoft.com/office/word/2010/wordprocessingShape" mc:Ignorable="w14 w15 w16se w16cid wp14">
+<w:document xmlns:wpc="http://schemas.microsoft.com/office/word/2010/wordprocessingCanvas" xmlns:mo="http://schemas.microsoft.com/office/mac/office/2008/main" xmlns:mc="http://schemas.openxmlformats.org/markup-compatibility/2006" xmlns:mv="urn:schemas-microsoft-com:mac:vml" xmlns:o="urn:schemas-microsoft-com:office:office" xmlns:r="http://schemas.openxmlformats.org/officeDocument/2006/relationships" xmlns:m="http://schemas.openxmlformats.org/officeDocument/2006/math" xmlns:v="urn:schemas-microsoft-com:vml" xmlns:wp14="http://schemas.microsoft.com/office/word/2010/wordprocessingDrawing" xmlns:wp="http://schemas.openxmlformats.org/drawingml/2006/wordprocessingDrawing" xmlns:w10="urn:schemas-microsoft-com:office:word" xmlns:w="http://schemas.openxmlformats.org/wordprocessingml/2006/main" xmlns:w14="http://schemas.microsoft.com/office/word/2010/wordml" xmlns:w15="http://schemas.microsoft.com/office/word/2012/wordml" xmlns:wpg="http://schemas.microsoft.com/office/word/2010/wordprocessingGroup" xmlns:wpi="http://schemas.microsoft.com/office/word/2010/wordprocessingInk" xmlns:wne="http://schemas.microsoft.com/office/word/2006/wordml" xmlns:wps="http://schemas.microsoft.com/office/word/2010/wordprocessingShape" mc:Ignorable="w14 w15 wp14">
   <w:body>
     <w:p>
       <w:pPr>
@@ -78,7 +78,7 @@
     </w:p>
     <w:p>
       <w:pPr>
-        <w:pStyle w:val="a3"/>
+        <w:pStyle w:val="ListParagraph"/>
         <w:numPr>
           <w:ilvl w:val="0"/>
           <w:numId w:val="1"/>
@@ -828,7 +828,7 @@
     </w:p>
     <w:p>
       <w:pPr>
-        <w:pStyle w:val="a3"/>
+        <w:pStyle w:val="ListParagraph"/>
         <w:spacing w:line="276" w:lineRule="auto"/>
         <w:rPr>
           <w:rFonts w:ascii="Times New Roman" w:hAnsi="Times New Roman" w:cs="Times New Roman"/>
@@ -837,7 +837,7 @@
     </w:p>
     <w:p>
       <w:pPr>
-        <w:pStyle w:val="a3"/>
+        <w:pStyle w:val="ListParagraph"/>
         <w:spacing w:line="276" w:lineRule="auto"/>
         <w:rPr>
           <w:rFonts w:ascii="Times New Roman" w:eastAsiaTheme="minorEastAsia" w:hAnsi="Times New Roman" w:cs="Times New Roman"/>
@@ -1044,7 +1044,7 @@
     </w:p>
     <w:p>
       <w:pPr>
-        <w:pStyle w:val="a3"/>
+        <w:pStyle w:val="ListParagraph"/>
         <w:spacing w:line="276" w:lineRule="auto"/>
         <w:rPr>
           <w:rFonts w:ascii="Times New Roman" w:eastAsiaTheme="minorEastAsia" w:hAnsi="Times New Roman" w:cs="Times New Roman"/>
@@ -1053,7 +1053,7 @@
     </w:p>
     <w:p>
       <w:pPr>
-        <w:pStyle w:val="a3"/>
+        <w:pStyle w:val="ListParagraph"/>
         <w:spacing w:line="276" w:lineRule="auto"/>
         <w:rPr>
           <w:rFonts w:ascii="Times New Roman" w:eastAsiaTheme="minorEastAsia" w:hAnsi="Times New Roman" w:cs="Times New Roman"/>
@@ -1158,7 +1158,7 @@
     </w:p>
     <w:p>
       <w:pPr>
-        <w:pStyle w:val="a3"/>
+        <w:pStyle w:val="ListParagraph"/>
         <w:spacing w:line="276" w:lineRule="auto"/>
         <w:rPr>
           <w:rFonts w:ascii="Times New Roman" w:eastAsiaTheme="minorEastAsia" w:hAnsi="Times New Roman" w:cs="Times New Roman"/>
@@ -1167,7 +1167,7 @@
     </w:p>
     <w:p>
       <w:pPr>
-        <w:pStyle w:val="a3"/>
+        <w:pStyle w:val="ListParagraph"/>
         <w:numPr>
           <w:ilvl w:val="0"/>
           <w:numId w:val="1"/>
@@ -1186,7 +1186,7 @@
     </w:p>
     <w:p>
       <w:pPr>
-        <w:pStyle w:val="a3"/>
+        <w:pStyle w:val="ListParagraph"/>
         <w:numPr>
           <w:ilvl w:val="0"/>
           <w:numId w:val="2"/>
@@ -1253,7 +1253,7 @@
     </w:p>
     <w:p>
       <w:pPr>
-        <w:pStyle w:val="a3"/>
+        <w:pStyle w:val="ListParagraph"/>
         <w:numPr>
           <w:ilvl w:val="0"/>
           <w:numId w:val="2"/>
@@ -1369,7 +1369,7 @@
     </w:p>
     <w:tbl>
       <w:tblPr>
-        <w:tblStyle w:val="a5"/>
+        <w:tblStyle w:val="TableGrid"/>
         <w:tblW w:w="0" w:type="auto"/>
         <w:tblInd w:w="720" w:type="dxa"/>
         <w:tblLook w:val="04A0" w:firstRow="1" w:lastRow="0" w:firstColumn="1" w:lastColumn="0" w:noHBand="0" w:noVBand="1"/>
@@ -1781,7 +1781,7 @@
     </w:p>
     <w:p>
       <w:pPr>
-        <w:pStyle w:val="a3"/>
+        <w:pStyle w:val="ListParagraph"/>
         <w:numPr>
           <w:ilvl w:val="0"/>
           <w:numId w:val="1"/>
@@ -1812,7 +1812,7 @@
     </w:p>
     <w:p>
       <w:pPr>
-        <w:pStyle w:val="a3"/>
+        <w:pStyle w:val="ListParagraph"/>
         <w:numPr>
           <w:ilvl w:val="0"/>
           <w:numId w:val="3"/>
@@ -1837,7 +1837,7 @@
     </w:p>
     <w:p>
       <w:pPr>
-        <w:pStyle w:val="a3"/>
+        <w:pStyle w:val="ListParagraph"/>
         <w:numPr>
           <w:ilvl w:val="0"/>
           <w:numId w:val="3"/>
@@ -1856,7 +1856,7 @@
     </w:p>
     <w:p>
       <w:pPr>
-        <w:pStyle w:val="a3"/>
+        <w:pStyle w:val="ListParagraph"/>
         <w:numPr>
           <w:ilvl w:val="0"/>
           <w:numId w:val="3"/>
@@ -1875,7 +1875,7 @@
     </w:p>
     <w:p>
       <w:pPr>
-        <w:pStyle w:val="a3"/>
+        <w:pStyle w:val="ListParagraph"/>
         <w:numPr>
           <w:ilvl w:val="0"/>
           <w:numId w:val="3"/>
@@ -1900,7 +1900,7 @@
     </w:p>
     <w:p>
       <w:pPr>
-        <w:pStyle w:val="a3"/>
+        <w:pStyle w:val="ListParagraph"/>
         <w:numPr>
           <w:ilvl w:val="0"/>
           <w:numId w:val="3"/>
@@ -1931,7 +1931,7 @@
     </w:p>
     <w:p>
       <w:pPr>
-        <w:pStyle w:val="a3"/>
+        <w:pStyle w:val="ListParagraph"/>
         <w:numPr>
           <w:ilvl w:val="0"/>
           <w:numId w:val="3"/>
@@ -2144,7 +2144,7 @@
     </w:p>
     <w:tbl>
       <w:tblPr>
-        <w:tblStyle w:val="a5"/>
+        <w:tblStyle w:val="TableGrid"/>
         <w:tblW w:w="0" w:type="auto"/>
         <w:tblInd w:w="720" w:type="dxa"/>
         <w:tblLook w:val="04A0" w:firstRow="1" w:lastRow="0" w:firstColumn="1" w:lastColumn="0" w:noHBand="0" w:noVBand="1"/>
@@ -2246,7 +2246,7 @@
               <w:spacing w:line="276" w:lineRule="auto"/>
               <w:jc w:val="center"/>
               <w:rPr>
-                <w:rFonts w:ascii="Times New Roman" w:eastAsiaTheme="minorEastAsia" w:hAnsi="Times New Roman" w:cs="Times New Roman" w:hint="eastAsia"/>
+                <w:rFonts w:ascii="Times New Roman" w:eastAsiaTheme="minorEastAsia" w:hAnsi="Times New Roman" w:cs="Times New Roman"/>
               </w:rPr>
             </w:pPr>
             <w:r>
@@ -2889,7 +2889,7 @@
               <w:spacing w:line="276" w:lineRule="auto"/>
               <w:jc w:val="center"/>
               <w:rPr>
-                <w:rFonts w:ascii="Times New Roman" w:eastAsiaTheme="minorEastAsia" w:hAnsi="Times New Roman" w:cs="Times New Roman" w:hint="eastAsia"/>
+                <w:rFonts w:ascii="Times New Roman" w:eastAsiaTheme="minorEastAsia" w:hAnsi="Times New Roman" w:cs="Times New Roman"/>
               </w:rPr>
             </w:pPr>
             <w:r>
@@ -2923,7 +2923,7 @@
               <w:spacing w:line="276" w:lineRule="auto"/>
               <w:jc w:val="center"/>
               <w:rPr>
-                <w:rFonts w:ascii="Times New Roman" w:eastAsiaTheme="minorEastAsia" w:hAnsi="Times New Roman" w:cs="Times New Roman" w:hint="eastAsia"/>
+                <w:rFonts w:ascii="Times New Roman" w:eastAsiaTheme="minorEastAsia" w:hAnsi="Times New Roman" w:cs="Times New Roman"/>
               </w:rPr>
             </w:pPr>
           </w:p>
@@ -2937,7 +2937,7 @@
               <w:spacing w:line="276" w:lineRule="auto"/>
               <w:jc w:val="center"/>
               <w:rPr>
-                <w:rFonts w:ascii="Times New Roman" w:eastAsiaTheme="minorEastAsia" w:hAnsi="Times New Roman" w:cs="Times New Roman" w:hint="eastAsia"/>
+                <w:rFonts w:ascii="Times New Roman" w:eastAsiaTheme="minorEastAsia" w:hAnsi="Times New Roman" w:cs="Times New Roman"/>
               </w:rPr>
             </w:pPr>
           </w:p>
@@ -2951,7 +2951,7 @@
               <w:spacing w:line="276" w:lineRule="auto"/>
               <w:jc w:val="center"/>
               <w:rPr>
-                <w:rFonts w:ascii="Times New Roman" w:eastAsiaTheme="minorEastAsia" w:hAnsi="Times New Roman" w:cs="Times New Roman" w:hint="eastAsia"/>
+                <w:rFonts w:ascii="Times New Roman" w:eastAsiaTheme="minorEastAsia" w:hAnsi="Times New Roman" w:cs="Times New Roman"/>
               </w:rPr>
             </w:pPr>
             <w:r>
@@ -3100,7 +3100,7 @@
     </w:p>
     <w:p>
       <w:pPr>
-        <w:pStyle w:val="a3"/>
+        <w:pStyle w:val="ListParagraph"/>
         <w:numPr>
           <w:ilvl w:val="0"/>
           <w:numId w:val="1"/>
@@ -3234,7 +3234,7 @@
     </w:p>
     <w:p>
       <w:pPr>
-        <w:pStyle w:val="a3"/>
+        <w:pStyle w:val="ListParagraph"/>
         <w:spacing w:line="276" w:lineRule="auto"/>
         <w:rPr>
           <w:rFonts w:ascii="Times New Roman" w:eastAsiaTheme="minorEastAsia" w:hAnsi="Times New Roman" w:cs="Times New Roman"/>
@@ -5601,13 +5601,7 @@
         <w:rPr>
           <w:rFonts w:ascii="Times New Roman" w:eastAsiaTheme="minorEastAsia" w:hAnsi="Times New Roman" w:cs="Times New Roman"/>
         </w:rPr>
-        <w:t>936.0724</w:t>
-      </w:r>
-      <w:r>
-        <w:rPr>
-          <w:rFonts w:ascii="Times New Roman" w:eastAsiaTheme="minorEastAsia" w:hAnsi="Times New Roman" w:cs="Times New Roman"/>
-        </w:rPr>
-        <w:t>.</w:t>
+        <w:t>965.4206.</w:t>
       </w:r>
       <w:bookmarkStart w:id="0" w:name="_GoBack"/>
       <w:bookmarkEnd w:id="0"/>
@@ -5623,8 +5617,8 @@
 </file>
 
 <file path=word/numbering.xml><?xml version="1.0" encoding="utf-8"?>
-<w:numbering xmlns:wpc="http://schemas.microsoft.com/office/word/2010/wordprocessingCanvas" xmlns:cx="http://schemas.microsoft.com/office/drawing/2014/chartex" xmlns:cx1="http://schemas.microsoft.com/office/drawing/2015/9/8/chartex" xmlns:cx2="http://schemas.microsoft.com/office/drawing/2015/10/21/chartex" xmlns:cx3="http://schemas.microsoft.com/office/drawing/2016/5/9/chartex" xmlns:cx4="http://schemas.microsoft.com/office/drawing/2016/5/10/chartex" xmlns:cx5="http://schemas.microsoft.com/office/drawing/2016/5/11/chartex" xmlns:cx6="http://schemas.microsoft.com/office/drawing/2016/5/12/chartex" xmlns:cx7="http://schemas.microsoft.com/office/drawing/2016/5/13/chartex" xmlns:cx8="http://schemas.microsoft.com/office/drawing/2016/5/14/chartex" xmlns:mc="http://schemas.openxmlformats.org/markup-compatibility/2006" xmlns:aink="http://schemas.microsoft.com/office/drawing/2016/ink" xmlns:am3d="http://schemas.microsoft.com/office/drawing/2017/model3d" xmlns:o="urn:schemas-microsoft-com:office:office" xmlns:r="http://schemas.openxmlformats.org/officeDocument/2006/relationships" xmlns:m="http://schemas.openxmlformats.org/officeDocument/2006/math" xmlns:v="urn:schemas-microsoft-com:vml" xmlns:wp14="http://schemas.microsoft.com/office/word/2010/wordprocessingDrawing" xmlns:wp="http://schemas.openxmlformats.org/drawingml/2006/wordprocessingDrawing" xmlns:w10="urn:schemas-microsoft-com:office:word" xmlns:w="http://schemas.openxmlformats.org/wordprocessingml/2006/main" xmlns:w14="http://schemas.microsoft.com/office/word/2010/wordml" xmlns:w15="http://schemas.microsoft.com/office/word/2012/wordml" xmlns:w16cid="http://schemas.microsoft.com/office/word/2016/wordml/cid" xmlns:w16se="http://schemas.microsoft.com/office/word/2015/wordml/symex" xmlns:wpg="http://schemas.microsoft.com/office/word/2010/wordprocessingGroup" xmlns:wpi="http://schemas.microsoft.com/office/word/2010/wordprocessingInk" xmlns:wne="http://schemas.microsoft.com/office/word/2006/wordml" xmlns:wps="http://schemas.microsoft.com/office/word/2010/wordprocessingShape" mc:Ignorable="w14 w15 w16se w16cid wp14">
-  <w:abstractNum w:abstractNumId="0" w15:restartNumberingAfterBreak="0">
+<w:numbering xmlns:wpc="http://schemas.microsoft.com/office/word/2010/wordprocessingCanvas" xmlns:mo="http://schemas.microsoft.com/office/mac/office/2008/main" xmlns:mc="http://schemas.openxmlformats.org/markup-compatibility/2006" xmlns:mv="urn:schemas-microsoft-com:mac:vml" xmlns:o="urn:schemas-microsoft-com:office:office" xmlns:r="http://schemas.openxmlformats.org/officeDocument/2006/relationships" xmlns:m="http://schemas.openxmlformats.org/officeDocument/2006/math" xmlns:v="urn:schemas-microsoft-com:vml" xmlns:wp14="http://schemas.microsoft.com/office/word/2010/wordprocessingDrawing" xmlns:wp="http://schemas.openxmlformats.org/drawingml/2006/wordprocessingDrawing" xmlns:w10="urn:schemas-microsoft-com:office:word" xmlns:w="http://schemas.openxmlformats.org/wordprocessingml/2006/main" xmlns:w14="http://schemas.microsoft.com/office/word/2010/wordml" xmlns:w15="http://schemas.microsoft.com/office/word/2012/wordml" xmlns:wpg="http://schemas.microsoft.com/office/word/2010/wordprocessingGroup" xmlns:wpi="http://schemas.microsoft.com/office/word/2010/wordprocessingInk" xmlns:wne="http://schemas.microsoft.com/office/word/2006/wordml" xmlns:wps="http://schemas.microsoft.com/office/word/2010/wordprocessingShape" mc:Ignorable="w14 w15 wp14">
+  <w:abstractNum w:abstractNumId="0">
     <w:nsid w:val="341430BF"/>
     <w:multiLevelType w:val="hybridMultilevel"/>
     <w:tmpl w:val="3E140D96"/>
@@ -5713,7 +5707,7 @@
       </w:pPr>
     </w:lvl>
   </w:abstractNum>
-  <w:abstractNum w:abstractNumId="1" w15:restartNumberingAfterBreak="0">
+  <w:abstractNum w:abstractNumId="1">
     <w:nsid w:val="648A53C5"/>
     <w:multiLevelType w:val="hybridMultilevel"/>
     <w:tmpl w:val="0F48B820"/>
@@ -5802,7 +5796,7 @@
       </w:pPr>
     </w:lvl>
   </w:abstractNum>
-  <w:abstractNum w:abstractNumId="2" w15:restartNumberingAfterBreak="0">
+  <w:abstractNum w:abstractNumId="2">
     <w:nsid w:val="78011A55"/>
     <w:multiLevelType w:val="hybridMultilevel"/>
     <w:tmpl w:val="CDBC35C6"/>
@@ -5904,7 +5898,7 @@
 </file>
 
 <file path=word/styles.xml><?xml version="1.0" encoding="utf-8"?>
-<w:styles xmlns:mc="http://schemas.openxmlformats.org/markup-compatibility/2006" xmlns:r="http://schemas.openxmlformats.org/officeDocument/2006/relationships" xmlns:w="http://schemas.openxmlformats.org/wordprocessingml/2006/main" xmlns:w14="http://schemas.microsoft.com/office/word/2010/wordml" xmlns:w15="http://schemas.microsoft.com/office/word/2012/wordml" xmlns:w16cid="http://schemas.microsoft.com/office/word/2016/wordml/cid" xmlns:w16se="http://schemas.microsoft.com/office/word/2015/wordml/symex" mc:Ignorable="w14 w15 w16se w16cid">
+<w:styles xmlns:mc="http://schemas.openxmlformats.org/markup-compatibility/2006" xmlns:r="http://schemas.openxmlformats.org/officeDocument/2006/relationships" xmlns:w="http://schemas.openxmlformats.org/wordprocessingml/2006/main" xmlns:w14="http://schemas.microsoft.com/office/word/2010/wordml" xmlns:w15="http://schemas.microsoft.com/office/word/2012/wordml" mc:Ignorable="w14 w15">
   <w:docDefaults>
     <w:rPrDefault>
       <w:rPr>
@@ -5916,7 +5910,7 @@
     </w:rPrDefault>
     <w:pPrDefault/>
   </w:docDefaults>
-  <w:latentStyles w:defLockedState="0" w:defUIPriority="99" w:defSemiHidden="0" w:defUnhideWhenUsed="0" w:defQFormat="0" w:count="375">
+  <w:latentStyles w:defLockedState="0" w:defUIPriority="99" w:defSemiHidden="0" w:defUnhideWhenUsed="0" w:defQFormat="0" w:count="382">
     <w:lsdException w:name="Normal" w:uiPriority="0" w:qFormat="1"/>
     <w:lsdException w:name="heading 1" w:uiPriority="9" w:qFormat="1"/>
     <w:lsdException w:name="heading 2" w:semiHidden="1" w:uiPriority="9" w:unhideWhenUsed="1" w:qFormat="1"/>
@@ -6291,17 +6285,17 @@
     <w:lsdException w:name="Mention" w:semiHidden="1" w:unhideWhenUsed="1"/>
     <w:lsdException w:name="Smart Hyperlink" w:semiHidden="1" w:unhideWhenUsed="1"/>
   </w:latentStyles>
-  <w:style w:type="paragraph" w:default="1" w:styleId="a">
+  <w:style w:type="paragraph" w:default="1" w:styleId="Normal">
     <w:name w:val="Normal"/>
     <w:qFormat/>
   </w:style>
-  <w:style w:type="character" w:default="1" w:styleId="a0">
+  <w:style w:type="character" w:default="1" w:styleId="DefaultParagraphFont">
     <w:name w:val="Default Paragraph Font"/>
     <w:uiPriority w:val="1"/>
     <w:semiHidden/>
     <w:unhideWhenUsed/>
   </w:style>
-  <w:style w:type="table" w:default="1" w:styleId="a1">
+  <w:style w:type="table" w:default="1" w:styleId="TableNormal">
     <w:name w:val="Normal Table"/>
     <w:uiPriority w:val="99"/>
     <w:semiHidden/>
@@ -6316,15 +6310,15 @@
       </w:tblCellMar>
     </w:tblPr>
   </w:style>
-  <w:style w:type="numbering" w:default="1" w:styleId="a2">
+  <w:style w:type="numbering" w:default="1" w:styleId="NoList">
     <w:name w:val="No List"/>
     <w:uiPriority w:val="99"/>
     <w:semiHidden/>
     <w:unhideWhenUsed/>
   </w:style>
-  <w:style w:type="paragraph" w:styleId="a3">
+  <w:style w:type="paragraph" w:styleId="ListParagraph">
     <w:name w:val="List Paragraph"/>
-    <w:basedOn w:val="a"/>
+    <w:basedOn w:val="Normal"/>
     <w:uiPriority w:val="34"/>
     <w:qFormat/>
     <w:rsid w:val="001112A6"/>
@@ -6333,9 +6327,9 @@
       <w:contextualSpacing/>
     </w:pPr>
   </w:style>
-  <w:style w:type="character" w:styleId="a4">
+  <w:style w:type="character" w:styleId="PlaceholderText">
     <w:name w:val="Placeholder Text"/>
-    <w:basedOn w:val="a0"/>
+    <w:basedOn w:val="DefaultParagraphFont"/>
     <w:uiPriority w:val="99"/>
     <w:semiHidden/>
     <w:rsid w:val="00B26070"/>
@@ -6343,12 +6337,13 @@
       <w:color w:val="808080"/>
     </w:rPr>
   </w:style>
-  <w:style w:type="table" w:styleId="a5">
+  <w:style w:type="table" w:styleId="TableGrid">
     <w:name w:val="Table Grid"/>
-    <w:basedOn w:val="a1"/>
+    <w:basedOn w:val="TableNormal"/>
     <w:uiPriority w:val="39"/>
     <w:rsid w:val="00350A90"/>
     <w:tblPr>
+      <w:tblInd w:w="0" w:type="dxa"/>
       <w:tblBorders>
         <w:top w:val="single" w:sz="4" w:space="0" w:color="auto"/>
         <w:left w:val="single" w:sz="4" w:space="0" w:color="auto"/>
@@ -6357,6 +6352,12 @@
         <w:insideH w:val="single" w:sz="4" w:space="0" w:color="auto"/>
         <w:insideV w:val="single" w:sz="4" w:space="0" w:color="auto"/>
       </w:tblBorders>
+      <w:tblCellMar>
+        <w:top w:w="0" w:type="dxa"/>
+        <w:left w:w="108" w:type="dxa"/>
+        <w:bottom w:w="0" w:type="dxa"/>
+        <w:right w:w="108" w:type="dxa"/>
+      </w:tblCellMar>
     </w:tblPr>
   </w:style>
 </w:styles>

--- a/Homework/HW2/FIN514_HW2.docx
+++ b/Homework/HW2/FIN514_HW2.docx
@@ -1,6 +1,6 @@
 
 <file path=word/document.xml><?xml version="1.0" encoding="utf-8"?>
-<w:document xmlns:wpc="http://schemas.microsoft.com/office/word/2010/wordprocessingCanvas" xmlns:mo="http://schemas.microsoft.com/office/mac/office/2008/main" xmlns:mc="http://schemas.openxmlformats.org/markup-compatibility/2006" xmlns:mv="urn:schemas-microsoft-com:mac:vml" xmlns:o="urn:schemas-microsoft-com:office:office" xmlns:r="http://schemas.openxmlformats.org/officeDocument/2006/relationships" xmlns:m="http://schemas.openxmlformats.org/officeDocument/2006/math" xmlns:v="urn:schemas-microsoft-com:vml" xmlns:wp14="http://schemas.microsoft.com/office/word/2010/wordprocessingDrawing" xmlns:wp="http://schemas.openxmlformats.org/drawingml/2006/wordprocessingDrawing" xmlns:w10="urn:schemas-microsoft-com:office:word" xmlns:w="http://schemas.openxmlformats.org/wordprocessingml/2006/main" xmlns:w14="http://schemas.microsoft.com/office/word/2010/wordml" xmlns:w15="http://schemas.microsoft.com/office/word/2012/wordml" xmlns:wpg="http://schemas.microsoft.com/office/word/2010/wordprocessingGroup" xmlns:wpi="http://schemas.microsoft.com/office/word/2010/wordprocessingInk" xmlns:wne="http://schemas.microsoft.com/office/word/2006/wordml" xmlns:wps="http://schemas.microsoft.com/office/word/2010/wordprocessingShape" mc:Ignorable="w14 w15 wp14">
+<w:document xmlns:wpc="http://schemas.microsoft.com/office/word/2010/wordprocessingCanvas" xmlns:cx="http://schemas.microsoft.com/office/drawing/2014/chartex" xmlns:cx1="http://schemas.microsoft.com/office/drawing/2015/9/8/chartex" xmlns:cx2="http://schemas.microsoft.com/office/drawing/2015/10/21/chartex" xmlns:cx3="http://schemas.microsoft.com/office/drawing/2016/5/9/chartex" xmlns:cx4="http://schemas.microsoft.com/office/drawing/2016/5/10/chartex" xmlns:cx5="http://schemas.microsoft.com/office/drawing/2016/5/11/chartex" xmlns:cx6="http://schemas.microsoft.com/office/drawing/2016/5/12/chartex" xmlns:cx7="http://schemas.microsoft.com/office/drawing/2016/5/13/chartex" xmlns:cx8="http://schemas.microsoft.com/office/drawing/2016/5/14/chartex" xmlns:mc="http://schemas.openxmlformats.org/markup-compatibility/2006" xmlns:aink="http://schemas.microsoft.com/office/drawing/2016/ink" xmlns:am3d="http://schemas.microsoft.com/office/drawing/2017/model3d" xmlns:o="urn:schemas-microsoft-com:office:office" xmlns:r="http://schemas.openxmlformats.org/officeDocument/2006/relationships" xmlns:m="http://schemas.openxmlformats.org/officeDocument/2006/math" xmlns:v="urn:schemas-microsoft-com:vml" xmlns:wp14="http://schemas.microsoft.com/office/word/2010/wordprocessingDrawing" xmlns:wp="http://schemas.openxmlformats.org/drawingml/2006/wordprocessingDrawing" xmlns:w10="urn:schemas-microsoft-com:office:word" xmlns:w="http://schemas.openxmlformats.org/wordprocessingml/2006/main" xmlns:w14="http://schemas.microsoft.com/office/word/2010/wordml" xmlns:w15="http://schemas.microsoft.com/office/word/2012/wordml" xmlns:w16cid="http://schemas.microsoft.com/office/word/2016/wordml/cid" xmlns:w16se="http://schemas.microsoft.com/office/word/2015/wordml/symex" xmlns:wpg="http://schemas.microsoft.com/office/word/2010/wordprocessingGroup" xmlns:wpi="http://schemas.microsoft.com/office/word/2010/wordprocessingInk" xmlns:wne="http://schemas.microsoft.com/office/word/2006/wordml" xmlns:wps="http://schemas.microsoft.com/office/word/2010/wordprocessingShape" mc:Ignorable="w14 w15 w16se w16cid wp14">
   <w:body>
     <w:p>
       <w:pPr>
@@ -78,7 +78,7 @@
     </w:p>
     <w:p>
       <w:pPr>
-        <w:pStyle w:val="ListParagraph"/>
+        <w:pStyle w:val="a3"/>
         <w:numPr>
           <w:ilvl w:val="0"/>
           <w:numId w:val="1"/>
@@ -828,7 +828,7 @@
     </w:p>
     <w:p>
       <w:pPr>
-        <w:pStyle w:val="ListParagraph"/>
+        <w:pStyle w:val="a3"/>
         <w:spacing w:line="276" w:lineRule="auto"/>
         <w:rPr>
           <w:rFonts w:ascii="Times New Roman" w:hAnsi="Times New Roman" w:cs="Times New Roman"/>
@@ -837,7 +837,7 @@
     </w:p>
     <w:p>
       <w:pPr>
-        <w:pStyle w:val="ListParagraph"/>
+        <w:pStyle w:val="a3"/>
         <w:spacing w:line="276" w:lineRule="auto"/>
         <w:rPr>
           <w:rFonts w:ascii="Times New Roman" w:eastAsiaTheme="minorEastAsia" w:hAnsi="Times New Roman" w:cs="Times New Roman"/>
@@ -1044,7 +1044,7 @@
     </w:p>
     <w:p>
       <w:pPr>
-        <w:pStyle w:val="ListParagraph"/>
+        <w:pStyle w:val="a3"/>
         <w:spacing w:line="276" w:lineRule="auto"/>
         <w:rPr>
           <w:rFonts w:ascii="Times New Roman" w:eastAsiaTheme="minorEastAsia" w:hAnsi="Times New Roman" w:cs="Times New Roman"/>
@@ -1053,7 +1053,7 @@
     </w:p>
     <w:p>
       <w:pPr>
-        <w:pStyle w:val="ListParagraph"/>
+        <w:pStyle w:val="a3"/>
         <w:spacing w:line="276" w:lineRule="auto"/>
         <w:rPr>
           <w:rFonts w:ascii="Times New Roman" w:eastAsiaTheme="minorEastAsia" w:hAnsi="Times New Roman" w:cs="Times New Roman"/>
@@ -1158,7 +1158,7 @@
     </w:p>
     <w:p>
       <w:pPr>
-        <w:pStyle w:val="ListParagraph"/>
+        <w:pStyle w:val="a3"/>
         <w:spacing w:line="276" w:lineRule="auto"/>
         <w:rPr>
           <w:rFonts w:ascii="Times New Roman" w:eastAsiaTheme="minorEastAsia" w:hAnsi="Times New Roman" w:cs="Times New Roman"/>
@@ -1167,7 +1167,7 @@
     </w:p>
     <w:p>
       <w:pPr>
-        <w:pStyle w:val="ListParagraph"/>
+        <w:pStyle w:val="a3"/>
         <w:numPr>
           <w:ilvl w:val="0"/>
           <w:numId w:val="1"/>
@@ -1186,7 +1186,7 @@
     </w:p>
     <w:p>
       <w:pPr>
-        <w:pStyle w:val="ListParagraph"/>
+        <w:pStyle w:val="a3"/>
         <w:numPr>
           <w:ilvl w:val="0"/>
           <w:numId w:val="2"/>
@@ -1253,7 +1253,7 @@
     </w:p>
     <w:p>
       <w:pPr>
-        <w:pStyle w:val="ListParagraph"/>
+        <w:pStyle w:val="a3"/>
         <w:numPr>
           <w:ilvl w:val="0"/>
           <w:numId w:val="2"/>
@@ -1369,7 +1369,7 @@
     </w:p>
     <w:tbl>
       <w:tblPr>
-        <w:tblStyle w:val="TableGrid"/>
+        <w:tblStyle w:val="a5"/>
         <w:tblW w:w="0" w:type="auto"/>
         <w:tblInd w:w="720" w:type="dxa"/>
         <w:tblLook w:val="04A0" w:firstRow="1" w:lastRow="0" w:firstColumn="1" w:lastColumn="0" w:noHBand="0" w:noVBand="1"/>
@@ -1781,7 +1781,7 @@
     </w:p>
     <w:p>
       <w:pPr>
-        <w:pStyle w:val="ListParagraph"/>
+        <w:pStyle w:val="a3"/>
         <w:numPr>
           <w:ilvl w:val="0"/>
           <w:numId w:val="1"/>
@@ -1812,7 +1812,7 @@
     </w:p>
     <w:p>
       <w:pPr>
-        <w:pStyle w:val="ListParagraph"/>
+        <w:pStyle w:val="a3"/>
         <w:numPr>
           <w:ilvl w:val="0"/>
           <w:numId w:val="3"/>
@@ -1837,7 +1837,7 @@
     </w:p>
     <w:p>
       <w:pPr>
-        <w:pStyle w:val="ListParagraph"/>
+        <w:pStyle w:val="a3"/>
         <w:numPr>
           <w:ilvl w:val="0"/>
           <w:numId w:val="3"/>
@@ -1856,7 +1856,7 @@
     </w:p>
     <w:p>
       <w:pPr>
-        <w:pStyle w:val="ListParagraph"/>
+        <w:pStyle w:val="a3"/>
         <w:numPr>
           <w:ilvl w:val="0"/>
           <w:numId w:val="3"/>
@@ -1875,7 +1875,7 @@
     </w:p>
     <w:p>
       <w:pPr>
-        <w:pStyle w:val="ListParagraph"/>
+        <w:pStyle w:val="a3"/>
         <w:numPr>
           <w:ilvl w:val="0"/>
           <w:numId w:val="3"/>
@@ -1900,7 +1900,7 @@
     </w:p>
     <w:p>
       <w:pPr>
-        <w:pStyle w:val="ListParagraph"/>
+        <w:pStyle w:val="a3"/>
         <w:numPr>
           <w:ilvl w:val="0"/>
           <w:numId w:val="3"/>
@@ -1931,7 +1931,7 @@
     </w:p>
     <w:p>
       <w:pPr>
-        <w:pStyle w:val="ListParagraph"/>
+        <w:pStyle w:val="a3"/>
         <w:numPr>
           <w:ilvl w:val="0"/>
           <w:numId w:val="3"/>
@@ -2144,7 +2144,7 @@
     </w:p>
     <w:tbl>
       <w:tblPr>
-        <w:tblStyle w:val="TableGrid"/>
+        <w:tblStyle w:val="a5"/>
         <w:tblW w:w="0" w:type="auto"/>
         <w:tblInd w:w="720" w:type="dxa"/>
         <w:tblLook w:val="04A0" w:firstRow="1" w:lastRow="0" w:firstColumn="1" w:lastColumn="0" w:noHBand="0" w:noVBand="1"/>
@@ -3100,12 +3100,13 @@
     </w:p>
     <w:p>
       <w:pPr>
-        <w:pStyle w:val="ListParagraph"/>
+        <w:pStyle w:val="a3"/>
         <w:numPr>
           <w:ilvl w:val="0"/>
           <w:numId w:val="1"/>
         </w:numPr>
         <w:spacing w:line="276" w:lineRule="auto"/>
+        <w:jc w:val="both"/>
         <w:rPr>
           <w:rFonts w:ascii="Times New Roman" w:eastAsiaTheme="minorEastAsia" w:hAnsi="Times New Roman" w:cs="Times New Roman"/>
         </w:rPr>
@@ -3181,6 +3182,12 @@
         <w:rPr>
           <w:rFonts w:ascii="Times New Roman" w:eastAsiaTheme="minorEastAsia" w:hAnsi="Times New Roman" w:cs="Times New Roman"/>
         </w:rPr>
+        <w:t xml:space="preserve">risk -neutral </w:t>
+      </w:r>
+      <w:r>
+        <w:rPr>
+          <w:rFonts w:ascii="Times New Roman" w:eastAsiaTheme="minorEastAsia" w:hAnsi="Times New Roman" w:cs="Times New Roman"/>
+        </w:rPr>
         <w:t xml:space="preserve">probability of </w:t>
       </w:r>
       <w:r>
@@ -3230,12 +3237,123 @@
           <w:rFonts w:ascii="Times New Roman" w:eastAsiaTheme="minorEastAsia" w:hAnsi="Times New Roman" w:cs="Times New Roman"/>
         </w:rPr>
         <w:t>120.</w:t>
+      </w:r>
+      <w:r>
+        <w:rPr>
+          <w:rFonts w:ascii="Times New Roman" w:eastAsiaTheme="minorEastAsia" w:hAnsi="Times New Roman" w:cs="Times New Roman"/>
+        </w:rPr>
+        <w:t xml:space="preserve"> Of course, </w:t>
+      </w:r>
+      <w:r>
+        <w:rPr>
+          <w:rFonts w:ascii="Times New Roman" w:eastAsiaTheme="minorEastAsia" w:hAnsi="Times New Roman" w:cs="Times New Roman"/>
+        </w:rPr>
+        <w:t xml:space="preserve">the information </w:t>
+      </w:r>
+      <w:r>
+        <w:rPr>
+          <w:rFonts w:ascii="Times New Roman" w:eastAsiaTheme="minorEastAsia" w:hAnsi="Times New Roman" w:cs="Times New Roman"/>
+        </w:rPr>
+        <w:t>implied by digital put option price is “risk-neutral</w:t>
+      </w:r>
+      <w:r>
+        <w:rPr>
+          <w:rFonts w:ascii="Times New Roman" w:eastAsiaTheme="minorEastAsia" w:hAnsi="Times New Roman" w:cs="Times New Roman"/>
+        </w:rPr>
+        <w:t>”</w:t>
+      </w:r>
+      <w:bookmarkStart w:id="0" w:name="_GoBack"/>
+      <w:bookmarkEnd w:id="0"/>
+      <w:r>
+        <w:rPr>
+          <w:rFonts w:ascii="Times New Roman" w:eastAsiaTheme="minorEastAsia" w:hAnsi="Times New Roman" w:cs="Times New Roman"/>
+        </w:rPr>
+        <w:t xml:space="preserve"> probability</w:t>
+      </w:r>
+      <w:r>
+        <w:rPr>
+          <w:rFonts w:ascii="Times New Roman" w:eastAsiaTheme="minorEastAsia" w:hAnsi="Times New Roman" w:cs="Times New Roman"/>
+        </w:rPr>
+        <w:t xml:space="preserve">, but since the risk-neutral probability </w:t>
+      </w:r>
+      <w:r>
+        <w:rPr>
+          <w:rFonts w:ascii="Times New Roman" w:eastAsiaTheme="minorEastAsia" w:hAnsi="Times New Roman" w:cs="Times New Roman"/>
+        </w:rPr>
+        <w:t>for negative return is</w:t>
+      </w:r>
+      <w:r>
+        <w:rPr>
+          <w:rFonts w:ascii="Times New Roman" w:eastAsiaTheme="minorEastAsia" w:hAnsi="Times New Roman" w:cs="Times New Roman"/>
+        </w:rPr>
+        <w:t xml:space="preserve"> lower than actual probability(because </w:t>
+      </w:r>
+      <w:r>
+        <w:rPr>
+          <w:rFonts w:ascii="Times New Roman" w:eastAsiaTheme="minorEastAsia" w:hAnsi="Times New Roman" w:cs="Times New Roman"/>
+        </w:rPr>
+        <w:t xml:space="preserve">it is necessary to make expected return risk-free </w:t>
+      </w:r>
+      <w:r>
+        <w:rPr>
+          <w:rFonts w:ascii="Times New Roman" w:eastAsiaTheme="minorEastAsia" w:hAnsi="Times New Roman" w:cs="Times New Roman"/>
+        </w:rPr>
+        <w:t>under</w:t>
+      </w:r>
+      <w:r>
+        <w:rPr>
+          <w:rFonts w:ascii="Times New Roman" w:eastAsiaTheme="minorEastAsia" w:hAnsi="Times New Roman" w:cs="Times New Roman"/>
+        </w:rPr>
+        <w:t xml:space="preserve"> risk-neutral measure)</w:t>
+      </w:r>
+      <w:r>
+        <w:rPr>
+          <w:rFonts w:ascii="Times New Roman" w:eastAsiaTheme="minorEastAsia" w:hAnsi="Times New Roman" w:cs="Times New Roman"/>
+        </w:rPr>
+        <w:t xml:space="preserve">, so the information </w:t>
+      </w:r>
+      <w:r>
+        <w:rPr>
+          <w:rFonts w:ascii="Times New Roman" w:eastAsiaTheme="minorEastAsia" w:hAnsi="Times New Roman" w:cs="Times New Roman"/>
+        </w:rPr>
+        <w:t xml:space="preserve">is meaningful in that </w:t>
+      </w:r>
+      <w:r>
+        <w:rPr>
+          <w:rFonts w:ascii="Times New Roman" w:eastAsiaTheme="minorEastAsia" w:hAnsi="Times New Roman" w:cs="Times New Roman"/>
+        </w:rPr>
+        <w:t xml:space="preserve">it is the upper limit of </w:t>
+      </w:r>
+      <w:r>
+        <w:rPr>
+          <w:rFonts w:ascii="Times New Roman" w:eastAsiaTheme="minorEastAsia" w:hAnsi="Times New Roman" w:cs="Times New Roman"/>
+        </w:rPr>
+        <w:t xml:space="preserve">the </w:t>
+      </w:r>
+      <w:r>
+        <w:rPr>
+          <w:rFonts w:ascii="Times New Roman" w:eastAsiaTheme="minorEastAsia" w:hAnsi="Times New Roman" w:cs="Times New Roman"/>
+        </w:rPr>
+        <w:t>actual-</w:t>
+      </w:r>
+      <w:r>
+        <w:rPr>
+          <w:rFonts w:ascii="Times New Roman" w:eastAsiaTheme="minorEastAsia" w:hAnsi="Times New Roman" w:cs="Times New Roman"/>
+        </w:rPr>
+        <w:t xml:space="preserve">probability that </w:t>
+      </w:r>
+      <w:r>
+        <w:rPr>
+          <w:rFonts w:ascii="Times New Roman" w:eastAsiaTheme="minorEastAsia" w:hAnsi="Times New Roman" w:cs="Times New Roman"/>
+        </w:rPr>
+        <w:t>underlying price is lower than 120.</w:t>
       </w:r>
     </w:p>
     <w:p>
       <w:pPr>
-        <w:pStyle w:val="ListParagraph"/>
+        <w:pStyle w:val="a3"/>
         <w:spacing w:line="276" w:lineRule="auto"/>
+        <w:jc w:val="both"/>
         <w:rPr>
           <w:rFonts w:ascii="Times New Roman" w:eastAsiaTheme="minorEastAsia" w:hAnsi="Times New Roman" w:cs="Times New Roman"/>
         </w:rPr>
@@ -5603,8 +5721,6 @@
         </w:rPr>
         <w:t>965.4206.</w:t>
       </w:r>
-      <w:bookmarkStart w:id="0" w:name="_GoBack"/>
-      <w:bookmarkEnd w:id="0"/>
     </w:p>
     <w:sectPr>
       <w:pgSz w:w="12240" w:h="15840"/>
@@ -5617,8 +5733,8 @@
 </file>
 
 <file path=word/numbering.xml><?xml version="1.0" encoding="utf-8"?>
-<w:numbering xmlns:wpc="http://schemas.microsoft.com/office/word/2010/wordprocessingCanvas" xmlns:mo="http://schemas.microsoft.com/office/mac/office/2008/main" xmlns:mc="http://schemas.openxmlformats.org/markup-compatibility/2006" xmlns:mv="urn:schemas-microsoft-com:mac:vml" xmlns:o="urn:schemas-microsoft-com:office:office" xmlns:r="http://schemas.openxmlformats.org/officeDocument/2006/relationships" xmlns:m="http://schemas.openxmlformats.org/officeDocument/2006/math" xmlns:v="urn:schemas-microsoft-com:vml" xmlns:wp14="http://schemas.microsoft.com/office/word/2010/wordprocessingDrawing" xmlns:wp="http://schemas.openxmlformats.org/drawingml/2006/wordprocessingDrawing" xmlns:w10="urn:schemas-microsoft-com:office:word" xmlns:w="http://schemas.openxmlformats.org/wordprocessingml/2006/main" xmlns:w14="http://schemas.microsoft.com/office/word/2010/wordml" xmlns:w15="http://schemas.microsoft.com/office/word/2012/wordml" xmlns:wpg="http://schemas.microsoft.com/office/word/2010/wordprocessingGroup" xmlns:wpi="http://schemas.microsoft.com/office/word/2010/wordprocessingInk" xmlns:wne="http://schemas.microsoft.com/office/word/2006/wordml" xmlns:wps="http://schemas.microsoft.com/office/word/2010/wordprocessingShape" mc:Ignorable="w14 w15 wp14">
-  <w:abstractNum w:abstractNumId="0">
+<w:numbering xmlns:wpc="http://schemas.microsoft.com/office/word/2010/wordprocessingCanvas" xmlns:cx="http://schemas.microsoft.com/office/drawing/2014/chartex" xmlns:cx1="http://schemas.microsoft.com/office/drawing/2015/9/8/chartex" xmlns:cx2="http://schemas.microsoft.com/office/drawing/2015/10/21/chartex" xmlns:cx3="http://schemas.microsoft.com/office/drawing/2016/5/9/chartex" xmlns:cx4="http://schemas.microsoft.com/office/drawing/2016/5/10/chartex" xmlns:cx5="http://schemas.microsoft.com/office/drawing/2016/5/11/chartex" xmlns:cx6="http://schemas.microsoft.com/office/drawing/2016/5/12/chartex" xmlns:cx7="http://schemas.microsoft.com/office/drawing/2016/5/13/chartex" xmlns:cx8="http://schemas.microsoft.com/office/drawing/2016/5/14/chartex" xmlns:mc="http://schemas.openxmlformats.org/markup-compatibility/2006" xmlns:aink="http://schemas.microsoft.com/office/drawing/2016/ink" xmlns:am3d="http://schemas.microsoft.com/office/drawing/2017/model3d" xmlns:o="urn:schemas-microsoft-com:office:office" xmlns:r="http://schemas.openxmlformats.org/officeDocument/2006/relationships" xmlns:m="http://schemas.openxmlformats.org/officeDocument/2006/math" xmlns:v="urn:schemas-microsoft-com:vml" xmlns:wp14="http://schemas.microsoft.com/office/word/2010/wordprocessingDrawing" xmlns:wp="http://schemas.openxmlformats.org/drawingml/2006/wordprocessingDrawing" xmlns:w10="urn:schemas-microsoft-com:office:word" xmlns:w="http://schemas.openxmlformats.org/wordprocessingml/2006/main" xmlns:w14="http://schemas.microsoft.com/office/word/2010/wordml" xmlns:w15="http://schemas.microsoft.com/office/word/2012/wordml" xmlns:w16cid="http://schemas.microsoft.com/office/word/2016/wordml/cid" xmlns:w16se="http://schemas.microsoft.com/office/word/2015/wordml/symex" xmlns:wpg="http://schemas.microsoft.com/office/word/2010/wordprocessingGroup" xmlns:wpi="http://schemas.microsoft.com/office/word/2010/wordprocessingInk" xmlns:wne="http://schemas.microsoft.com/office/word/2006/wordml" xmlns:wps="http://schemas.microsoft.com/office/word/2010/wordprocessingShape" mc:Ignorable="w14 w15 w16se w16cid wp14">
+  <w:abstractNum w:abstractNumId="0" w15:restartNumberingAfterBreak="0">
     <w:nsid w:val="341430BF"/>
     <w:multiLevelType w:val="hybridMultilevel"/>
     <w:tmpl w:val="3E140D96"/>
@@ -5707,7 +5823,7 @@
       </w:pPr>
     </w:lvl>
   </w:abstractNum>
-  <w:abstractNum w:abstractNumId="1">
+  <w:abstractNum w:abstractNumId="1" w15:restartNumberingAfterBreak="0">
     <w:nsid w:val="648A53C5"/>
     <w:multiLevelType w:val="hybridMultilevel"/>
     <w:tmpl w:val="0F48B820"/>
@@ -5796,7 +5912,7 @@
       </w:pPr>
     </w:lvl>
   </w:abstractNum>
-  <w:abstractNum w:abstractNumId="2">
+  <w:abstractNum w:abstractNumId="2" w15:restartNumberingAfterBreak="0">
     <w:nsid w:val="78011A55"/>
     <w:multiLevelType w:val="hybridMultilevel"/>
     <w:tmpl w:val="CDBC35C6"/>
@@ -5898,7 +6014,7 @@
 </file>
 
 <file path=word/styles.xml><?xml version="1.0" encoding="utf-8"?>
-<w:styles xmlns:mc="http://schemas.openxmlformats.org/markup-compatibility/2006" xmlns:r="http://schemas.openxmlformats.org/officeDocument/2006/relationships" xmlns:w="http://schemas.openxmlformats.org/wordprocessingml/2006/main" xmlns:w14="http://schemas.microsoft.com/office/word/2010/wordml" xmlns:w15="http://schemas.microsoft.com/office/word/2012/wordml" mc:Ignorable="w14 w15">
+<w:styles xmlns:mc="http://schemas.openxmlformats.org/markup-compatibility/2006" xmlns:r="http://schemas.openxmlformats.org/officeDocument/2006/relationships" xmlns:w="http://schemas.openxmlformats.org/wordprocessingml/2006/main" xmlns:w14="http://schemas.microsoft.com/office/word/2010/wordml" xmlns:w15="http://schemas.microsoft.com/office/word/2012/wordml" xmlns:w16cid="http://schemas.microsoft.com/office/word/2016/wordml/cid" xmlns:w16se="http://schemas.microsoft.com/office/word/2015/wordml/symex" mc:Ignorable="w14 w15 w16se w16cid">
   <w:docDefaults>
     <w:rPrDefault>
       <w:rPr>
@@ -5910,7 +6026,7 @@
     </w:rPrDefault>
     <w:pPrDefault/>
   </w:docDefaults>
-  <w:latentStyles w:defLockedState="0" w:defUIPriority="99" w:defSemiHidden="0" w:defUnhideWhenUsed="0" w:defQFormat="0" w:count="382">
+  <w:latentStyles w:defLockedState="0" w:defUIPriority="99" w:defSemiHidden="0" w:defUnhideWhenUsed="0" w:defQFormat="0" w:count="375">
     <w:lsdException w:name="Normal" w:uiPriority="0" w:qFormat="1"/>
     <w:lsdException w:name="heading 1" w:uiPriority="9" w:qFormat="1"/>
     <w:lsdException w:name="heading 2" w:semiHidden="1" w:uiPriority="9" w:unhideWhenUsed="1" w:qFormat="1"/>
@@ -6285,17 +6401,17 @@
     <w:lsdException w:name="Mention" w:semiHidden="1" w:unhideWhenUsed="1"/>
     <w:lsdException w:name="Smart Hyperlink" w:semiHidden="1" w:unhideWhenUsed="1"/>
   </w:latentStyles>
-  <w:style w:type="paragraph" w:default="1" w:styleId="Normal">
+  <w:style w:type="paragraph" w:default="1" w:styleId="a">
     <w:name w:val="Normal"/>
     <w:qFormat/>
   </w:style>
-  <w:style w:type="character" w:default="1" w:styleId="DefaultParagraphFont">
+  <w:style w:type="character" w:default="1" w:styleId="a0">
     <w:name w:val="Default Paragraph Font"/>
     <w:uiPriority w:val="1"/>
     <w:semiHidden/>
     <w:unhideWhenUsed/>
   </w:style>
-  <w:style w:type="table" w:default="1" w:styleId="TableNormal">
+  <w:style w:type="table" w:default="1" w:styleId="a1">
     <w:name w:val="Normal Table"/>
     <w:uiPriority w:val="99"/>
     <w:semiHidden/>
@@ -6310,15 +6426,15 @@
       </w:tblCellMar>
     </w:tblPr>
   </w:style>
-  <w:style w:type="numbering" w:default="1" w:styleId="NoList">
+  <w:style w:type="numbering" w:default="1" w:styleId="a2">
     <w:name w:val="No List"/>
     <w:uiPriority w:val="99"/>
     <w:semiHidden/>
     <w:unhideWhenUsed/>
   </w:style>
-  <w:style w:type="paragraph" w:styleId="ListParagraph">
+  <w:style w:type="paragraph" w:styleId="a3">
     <w:name w:val="List Paragraph"/>
-    <w:basedOn w:val="Normal"/>
+    <w:basedOn w:val="a"/>
     <w:uiPriority w:val="34"/>
     <w:qFormat/>
     <w:rsid w:val="001112A6"/>
@@ -6327,9 +6443,9 @@
       <w:contextualSpacing/>
     </w:pPr>
   </w:style>
-  <w:style w:type="character" w:styleId="PlaceholderText">
+  <w:style w:type="character" w:styleId="a4">
     <w:name w:val="Placeholder Text"/>
-    <w:basedOn w:val="DefaultParagraphFont"/>
+    <w:basedOn w:val="a0"/>
     <w:uiPriority w:val="99"/>
     <w:semiHidden/>
     <w:rsid w:val="00B26070"/>
@@ -6337,13 +6453,12 @@
       <w:color w:val="808080"/>
     </w:rPr>
   </w:style>
-  <w:style w:type="table" w:styleId="TableGrid">
+  <w:style w:type="table" w:styleId="a5">
     <w:name w:val="Table Grid"/>
-    <w:basedOn w:val="TableNormal"/>
+    <w:basedOn w:val="a1"/>
     <w:uiPriority w:val="39"/>
     <w:rsid w:val="00350A90"/>
     <w:tblPr>
-      <w:tblInd w:w="0" w:type="dxa"/>
       <w:tblBorders>
         <w:top w:val="single" w:sz="4" w:space="0" w:color="auto"/>
         <w:left w:val="single" w:sz="4" w:space="0" w:color="auto"/>
@@ -6352,12 +6467,6 @@
         <w:insideH w:val="single" w:sz="4" w:space="0" w:color="auto"/>
         <w:insideV w:val="single" w:sz="4" w:space="0" w:color="auto"/>
       </w:tblBorders>
-      <w:tblCellMar>
-        <w:top w:w="0" w:type="dxa"/>
-        <w:left w:w="108" w:type="dxa"/>
-        <w:bottom w:w="0" w:type="dxa"/>
-        <w:right w:w="108" w:type="dxa"/>
-      </w:tblCellMar>
     </w:tblPr>
   </w:style>
 </w:styles>

--- a/Homework/HW2/FIN514_HW2.docx
+++ b/Homework/HW2/FIN514_HW2.docx
@@ -12,6 +12,8 @@
           <w:bCs/>
         </w:rPr>
       </w:pPr>
+      <w:bookmarkStart w:id="0" w:name="_GoBack"/>
+      <w:bookmarkEnd w:id="0"/>
       <w:r>
         <w:rPr>
           <w:rFonts w:ascii="Times New Roman" w:hAnsi="Times New Roman" w:cs="Times New Roman"/>
@@ -29,11 +31,47 @@
           <w:rFonts w:ascii="Times New Roman" w:hAnsi="Times New Roman" w:cs="Times New Roman"/>
         </w:rPr>
       </w:pPr>
+      <w:proofErr w:type="spellStart"/>
       <w:r>
         <w:rPr>
           <w:rFonts w:ascii="Times New Roman" w:hAnsi="Times New Roman" w:cs="Times New Roman"/>
         </w:rPr>
-        <w:t>Wanbae Park</w:t>
+        <w:t>Inhyuk</w:t>
+      </w:r>
+      <w:proofErr w:type="spellEnd"/>
+      <w:r>
+        <w:rPr>
+          <w:rFonts w:ascii="Times New Roman" w:hAnsi="Times New Roman" w:cs="Times New Roman"/>
+        </w:rPr>
+        <w:t xml:space="preserve"> Lee, </w:t>
+      </w:r>
+      <w:proofErr w:type="spellStart"/>
+      <w:r>
+        <w:rPr>
+          <w:rFonts w:ascii="Times New Roman" w:hAnsi="Times New Roman" w:cs="Times New Roman"/>
+        </w:rPr>
+        <w:t>Yongduk</w:t>
+      </w:r>
+      <w:proofErr w:type="spellEnd"/>
+      <w:r>
+        <w:rPr>
+          <w:rFonts w:ascii="Times New Roman" w:hAnsi="Times New Roman" w:cs="Times New Roman"/>
+        </w:rPr>
+        <w:t xml:space="preserve"> Kim, </w:t>
+      </w:r>
+      <w:proofErr w:type="spellStart"/>
+      <w:r>
+        <w:rPr>
+          <w:rFonts w:ascii="Times New Roman" w:hAnsi="Times New Roman" w:cs="Times New Roman"/>
+        </w:rPr>
+        <w:t>Wanbae</w:t>
+      </w:r>
+      <w:proofErr w:type="spellEnd"/>
+      <w:r>
+        <w:rPr>
+          <w:rFonts w:ascii="Times New Roman" w:hAnsi="Times New Roman" w:cs="Times New Roman"/>
+        </w:rPr>
+        <w:t xml:space="preserve"> Park</w:t>
       </w:r>
     </w:p>
     <w:p>
@@ -399,13 +437,35 @@
         <w:rPr>
           <w:rFonts w:ascii="Times New Roman" w:eastAsiaTheme="minorEastAsia" w:hAnsi="Times New Roman" w:cs="Times New Roman"/>
         </w:rPr>
-        <w:t xml:space="preserve"> if there is no arbi</w:t>
-      </w:r>
-      <w:r>
-        <w:rPr>
-          <w:rFonts w:ascii="Times New Roman" w:eastAsiaTheme="minorEastAsia" w:hAnsi="Times New Roman" w:cs="Times New Roman"/>
-        </w:rPr>
-        <w:t>trage opportunities.</w:t>
+        <w:t xml:space="preserve"> if there </w:t>
+      </w:r>
+      <w:proofErr w:type="gramStart"/>
+      <w:r>
+        <w:rPr>
+          <w:rFonts w:ascii="Times New Roman" w:eastAsiaTheme="minorEastAsia" w:hAnsi="Times New Roman" w:cs="Times New Roman"/>
+        </w:rPr>
+        <w:t>is</w:t>
+      </w:r>
+      <w:proofErr w:type="gramEnd"/>
+      <w:r>
+        <w:rPr>
+          <w:rFonts w:ascii="Times New Roman" w:eastAsiaTheme="minorEastAsia" w:hAnsi="Times New Roman" w:cs="Times New Roman"/>
+        </w:rPr>
+        <w:t xml:space="preserve"> no arbi</w:t>
+      </w:r>
+      <w:proofErr w:type="spellStart"/>
+      <w:r>
+        <w:rPr>
+          <w:rFonts w:ascii="Times New Roman" w:eastAsiaTheme="minorEastAsia" w:hAnsi="Times New Roman" w:cs="Times New Roman"/>
+        </w:rPr>
+        <w:t>trage</w:t>
+      </w:r>
+      <w:proofErr w:type="spellEnd"/>
+      <w:r>
+        <w:rPr>
+          <w:rFonts w:ascii="Times New Roman" w:eastAsiaTheme="minorEastAsia" w:hAnsi="Times New Roman" w:cs="Times New Roman"/>
+        </w:rPr>
+        <w:t xml:space="preserve"> opportunities.</w:t>
       </w:r>
       <w:r>
         <w:rPr>
@@ -1273,7 +1333,21 @@
         <w:rPr>
           <w:rFonts w:ascii="Times New Roman" w:eastAsiaTheme="minorEastAsia" w:hAnsi="Times New Roman" w:cs="Times New Roman"/>
         </w:rPr>
-        <w:t xml:space="preserve">on a riskless zero coupon bond </w:t>
+        <w:t xml:space="preserve">on a riskless </w:t>
+      </w:r>
+      <w:proofErr w:type="gramStart"/>
+      <w:r>
+        <w:rPr>
+          <w:rFonts w:ascii="Times New Roman" w:eastAsiaTheme="minorEastAsia" w:hAnsi="Times New Roman" w:cs="Times New Roman"/>
+        </w:rPr>
+        <w:t>zero coupon</w:t>
+      </w:r>
+      <w:proofErr w:type="gramEnd"/>
+      <w:r>
+        <w:rPr>
+          <w:rFonts w:ascii="Times New Roman" w:eastAsiaTheme="minorEastAsia" w:hAnsi="Times New Roman" w:cs="Times New Roman"/>
+        </w:rPr>
+        <w:t xml:space="preserve"> bond </w:t>
       </w:r>
       <w:r>
         <w:rPr>
@@ -1945,7 +2019,21 @@
         <w:rPr>
           <w:rFonts w:ascii="Times New Roman" w:eastAsiaTheme="minorEastAsia" w:hAnsi="Times New Roman" w:cs="Times New Roman"/>
         </w:rPr>
-        <w:t>Invest on a zero coupon bond with face value 6.</w:t>
+        <w:t xml:space="preserve">Invest on a </w:t>
+      </w:r>
+      <w:proofErr w:type="gramStart"/>
+      <w:r>
+        <w:rPr>
+          <w:rFonts w:ascii="Times New Roman" w:eastAsiaTheme="minorEastAsia" w:hAnsi="Times New Roman" w:cs="Times New Roman"/>
+        </w:rPr>
+        <w:t>zero coupon</w:t>
+      </w:r>
+      <w:proofErr w:type="gramEnd"/>
+      <w:r>
+        <w:rPr>
+          <w:rFonts w:ascii="Times New Roman" w:eastAsiaTheme="minorEastAsia" w:hAnsi="Times New Roman" w:cs="Times New Roman"/>
+        </w:rPr>
+        <w:t xml:space="preserve"> bond with face value 6.</w:t>
       </w:r>
     </w:p>
     <w:p>
@@ -2039,7 +2127,7 @@
                     </pic:cNvPicPr>
                   </pic:nvPicPr>
                   <pic:blipFill rotWithShape="1">
-                    <a:blip r:embed="rId5">
+                    <a:blip r:embed="rId7">
                       <a:extLst>
                         <a:ext uri="{28A0092B-C50C-407E-A947-70E740481C1C}">
                           <a14:useLocalDpi xmlns:a14="http://schemas.microsoft.com/office/drawing/2010/main" val="0"/>
@@ -2105,7 +2193,21 @@
         <w:rPr>
           <w:rFonts w:ascii="Times New Roman" w:eastAsiaTheme="minorEastAsia" w:hAnsi="Times New Roman" w:cs="Times New Roman"/>
         </w:rPr>
-        <w:t xml:space="preserve"> Therefore, if there is no arbitrage opportunities in market,</w:t>
+        <w:t xml:space="preserve"> Therefore, if there </w:t>
+      </w:r>
+      <w:proofErr w:type="gramStart"/>
+      <w:r>
+        <w:rPr>
+          <w:rFonts w:ascii="Times New Roman" w:eastAsiaTheme="minorEastAsia" w:hAnsi="Times New Roman" w:cs="Times New Roman"/>
+        </w:rPr>
+        <w:t>is</w:t>
+      </w:r>
+      <w:proofErr w:type="gramEnd"/>
+      <w:r>
+        <w:rPr>
+          <w:rFonts w:ascii="Times New Roman" w:eastAsiaTheme="minorEastAsia" w:hAnsi="Times New Roman" w:cs="Times New Roman"/>
+        </w:rPr>
+        <w:t xml:space="preserve"> no arbitrage opportunities in market,</w:t>
       </w:r>
       <w:r>
         <w:rPr>
@@ -2998,7 +3100,21 @@
         <w:rPr>
           <w:rFonts w:ascii="Times New Roman" w:eastAsiaTheme="minorEastAsia" w:hAnsi="Times New Roman" w:cs="Times New Roman"/>
         </w:rPr>
-        <w:t xml:space="preserve">0.9632 = 1/(1+0.015075 * 912/360) </w:t>
+        <w:t>0.9632 = 1</w:t>
+      </w:r>
+      <w:proofErr w:type="gramStart"/>
+      <w:r>
+        <w:rPr>
+          <w:rFonts w:ascii="Times New Roman" w:eastAsiaTheme="minorEastAsia" w:hAnsi="Times New Roman" w:cs="Times New Roman"/>
+        </w:rPr>
+        <w:t>/(</w:t>
+      </w:r>
+      <w:proofErr w:type="gramEnd"/>
+      <w:r>
+        <w:rPr>
+          <w:rFonts w:ascii="Times New Roman" w:eastAsiaTheme="minorEastAsia" w:hAnsi="Times New Roman" w:cs="Times New Roman"/>
+        </w:rPr>
+        <w:t xml:space="preserve">1+0.015075 * 912/360) </w:t>
       </w:r>
       <w:r>
         <w:rPr>
@@ -3200,7 +3316,21 @@
         <w:rPr>
           <w:rFonts w:ascii="Times New Roman" w:eastAsiaTheme="minorEastAsia" w:hAnsi="Times New Roman" w:cs="Times New Roman"/>
         </w:rPr>
-        <w:t xml:space="preserve">evel is less than strike level(times discount factor), </w:t>
+        <w:t xml:space="preserve">evel is less than strike </w:t>
+      </w:r>
+      <w:proofErr w:type="gramStart"/>
+      <w:r>
+        <w:rPr>
+          <w:rFonts w:ascii="Times New Roman" w:eastAsiaTheme="minorEastAsia" w:hAnsi="Times New Roman" w:cs="Times New Roman"/>
+        </w:rPr>
+        <w:t>level(</w:t>
+      </w:r>
+      <w:proofErr w:type="gramEnd"/>
+      <w:r>
+        <w:rPr>
+          <w:rFonts w:ascii="Times New Roman" w:eastAsiaTheme="minorEastAsia" w:hAnsi="Times New Roman" w:cs="Times New Roman"/>
+        </w:rPr>
+        <w:t xml:space="preserve">times discount factor), </w:t>
       </w:r>
       <w:r>
         <w:rPr>
@@ -3262,8 +3392,6 @@
         </w:rPr>
         <w:t>”</w:t>
       </w:r>
-      <w:bookmarkStart w:id="0" w:name="_GoBack"/>
-      <w:bookmarkEnd w:id="0"/>
       <w:r>
         <w:rPr>
           <w:rFonts w:ascii="Times New Roman" w:eastAsiaTheme="minorEastAsia" w:hAnsi="Times New Roman" w:cs="Times New Roman"/>
@@ -3286,7 +3414,21 @@
         <w:rPr>
           <w:rFonts w:ascii="Times New Roman" w:eastAsiaTheme="minorEastAsia" w:hAnsi="Times New Roman" w:cs="Times New Roman"/>
         </w:rPr>
-        <w:t xml:space="preserve"> lower than actual probability(because </w:t>
+        <w:t xml:space="preserve"> lower than actual </w:t>
+      </w:r>
+      <w:proofErr w:type="gramStart"/>
+      <w:r>
+        <w:rPr>
+          <w:rFonts w:ascii="Times New Roman" w:eastAsiaTheme="minorEastAsia" w:hAnsi="Times New Roman" w:cs="Times New Roman"/>
+        </w:rPr>
+        <w:t>probability(</w:t>
+      </w:r>
+      <w:proofErr w:type="gramEnd"/>
+      <w:r>
+        <w:rPr>
+          <w:rFonts w:ascii="Times New Roman" w:eastAsiaTheme="minorEastAsia" w:hAnsi="Times New Roman" w:cs="Times New Roman"/>
+        </w:rPr>
+        <w:t xml:space="preserve">because </w:t>
       </w:r>
       <w:r>
         <w:rPr>
@@ -5721,8 +5863,23 @@
         </w:rPr>
         <w:t>965.4206.</w:t>
       </w:r>
+      <w:r>
+        <w:rPr>
+          <w:rFonts w:ascii="Times New Roman" w:eastAsiaTheme="minorEastAsia" w:hAnsi="Times New Roman" w:cs="Times New Roman"/>
+        </w:rPr>
+        <w:t xml:space="preserve"> (For more details, </w:t>
+      </w:r>
+      <w:r>
+        <w:rPr>
+          <w:rFonts w:ascii="Times New Roman" w:eastAsiaTheme="minorEastAsia" w:hAnsi="Times New Roman" w:cs="Times New Roman"/>
+        </w:rPr>
+        <w:t>please check the attached excel spreadsheet.)</w:t>
+      </w:r>
     </w:p>
     <w:sectPr>
+      <w:headerReference w:type="default" r:id="rId8"/>
+      <w:footerReference w:type="even" r:id="rId9"/>
+      <w:footerReference w:type="default" r:id="rId10"/>
       <w:pgSz w:w="12240" w:h="15840"/>
       <w:pgMar w:top="1440" w:right="1440" w:bottom="1440" w:left="1440" w:header="720" w:footer="720" w:gutter="0"/>
       <w:cols w:space="720"/>
@@ -5730,6 +5887,242 @@
     </w:sectPr>
   </w:body>
 </w:document>
+</file>
+
+<file path=word/endnotes.xml><?xml version="1.0" encoding="utf-8"?>
+<w:endnotes xmlns:wpc="http://schemas.microsoft.com/office/word/2010/wordprocessingCanvas" xmlns:cx="http://schemas.microsoft.com/office/drawing/2014/chartex" xmlns:cx1="http://schemas.microsoft.com/office/drawing/2015/9/8/chartex" xmlns:cx2="http://schemas.microsoft.com/office/drawing/2015/10/21/chartex" xmlns:cx3="http://schemas.microsoft.com/office/drawing/2016/5/9/chartex" xmlns:cx4="http://schemas.microsoft.com/office/drawing/2016/5/10/chartex" xmlns:cx5="http://schemas.microsoft.com/office/drawing/2016/5/11/chartex" xmlns:cx6="http://schemas.microsoft.com/office/drawing/2016/5/12/chartex" xmlns:cx7="http://schemas.microsoft.com/office/drawing/2016/5/13/chartex" xmlns:cx8="http://schemas.microsoft.com/office/drawing/2016/5/14/chartex" xmlns:mc="http://schemas.openxmlformats.org/markup-compatibility/2006" xmlns:aink="http://schemas.microsoft.com/office/drawing/2016/ink" xmlns:am3d="http://schemas.microsoft.com/office/drawing/2017/model3d" xmlns:o="urn:schemas-microsoft-com:office:office" xmlns:r="http://schemas.openxmlformats.org/officeDocument/2006/relationships" xmlns:m="http://schemas.openxmlformats.org/officeDocument/2006/math" xmlns:v="urn:schemas-microsoft-com:vml" xmlns:wp14="http://schemas.microsoft.com/office/word/2010/wordprocessingDrawing" xmlns:wp="http://schemas.openxmlformats.org/drawingml/2006/wordprocessingDrawing" xmlns:w10="urn:schemas-microsoft-com:office:word" xmlns:w="http://schemas.openxmlformats.org/wordprocessingml/2006/main" xmlns:w14="http://schemas.microsoft.com/office/word/2010/wordml" xmlns:w15="http://schemas.microsoft.com/office/word/2012/wordml" xmlns:w16cid="http://schemas.microsoft.com/office/word/2016/wordml/cid" xmlns:w16se="http://schemas.microsoft.com/office/word/2015/wordml/symex" xmlns:wpg="http://schemas.microsoft.com/office/word/2010/wordprocessingGroup" xmlns:wpi="http://schemas.microsoft.com/office/word/2010/wordprocessingInk" xmlns:wne="http://schemas.microsoft.com/office/word/2006/wordml" xmlns:wps="http://schemas.microsoft.com/office/word/2010/wordprocessingShape" mc:Ignorable="w14 w15 w16se w16cid wp14">
+  <w:endnote w:type="separator" w:id="-1">
+    <w:p>
+      <w:r>
+        <w:separator/>
+      </w:r>
+    </w:p>
+  </w:endnote>
+  <w:endnote w:type="continuationSeparator" w:id="0">
+    <w:p>
+      <w:r>
+        <w:continuationSeparator/>
+      </w:r>
+    </w:p>
+  </w:endnote>
+</w:endnotes>
+</file>
+
+<file path=word/footer1.xml><?xml version="1.0" encoding="utf-8"?>
+<w:ftr xmlns:wpc="http://schemas.microsoft.com/office/word/2010/wordprocessingCanvas" xmlns:cx="http://schemas.microsoft.com/office/drawing/2014/chartex" xmlns:cx1="http://schemas.microsoft.com/office/drawing/2015/9/8/chartex" xmlns:cx2="http://schemas.microsoft.com/office/drawing/2015/10/21/chartex" xmlns:cx3="http://schemas.microsoft.com/office/drawing/2016/5/9/chartex" xmlns:cx4="http://schemas.microsoft.com/office/drawing/2016/5/10/chartex" xmlns:cx5="http://schemas.microsoft.com/office/drawing/2016/5/11/chartex" xmlns:cx6="http://schemas.microsoft.com/office/drawing/2016/5/12/chartex" xmlns:cx7="http://schemas.microsoft.com/office/drawing/2016/5/13/chartex" xmlns:cx8="http://schemas.microsoft.com/office/drawing/2016/5/14/chartex" xmlns:mc="http://schemas.openxmlformats.org/markup-compatibility/2006" xmlns:aink="http://schemas.microsoft.com/office/drawing/2016/ink" xmlns:am3d="http://schemas.microsoft.com/office/drawing/2017/model3d" xmlns:o="urn:schemas-microsoft-com:office:office" xmlns:r="http://schemas.openxmlformats.org/officeDocument/2006/relationships" xmlns:m="http://schemas.openxmlformats.org/officeDocument/2006/math" xmlns:v="urn:schemas-microsoft-com:vml" xmlns:wp14="http://schemas.microsoft.com/office/word/2010/wordprocessingDrawing" xmlns:wp="http://schemas.openxmlformats.org/drawingml/2006/wordprocessingDrawing" xmlns:w10="urn:schemas-microsoft-com:office:word" xmlns:w="http://schemas.openxmlformats.org/wordprocessingml/2006/main" xmlns:w14="http://schemas.microsoft.com/office/word/2010/wordml" xmlns:w15="http://schemas.microsoft.com/office/word/2012/wordml" xmlns:w16cid="http://schemas.microsoft.com/office/word/2016/wordml/cid" xmlns:w16se="http://schemas.microsoft.com/office/word/2015/wordml/symex" xmlns:wpg="http://schemas.microsoft.com/office/word/2010/wordprocessingGroup" xmlns:wpi="http://schemas.microsoft.com/office/word/2010/wordprocessingInk" xmlns:wne="http://schemas.microsoft.com/office/word/2006/wordml" xmlns:wps="http://schemas.microsoft.com/office/word/2010/wordprocessingShape" mc:Ignorable="w14 w15 w16se w16cid wp14">
+  <w:sdt>
+    <w:sdtPr>
+      <w:rPr>
+        <w:rStyle w:val="a8"/>
+      </w:rPr>
+      <w:id w:val="498013601"/>
+      <w:docPartObj>
+        <w:docPartGallery w:val="Page Numbers (Bottom of Page)"/>
+        <w:docPartUnique/>
+      </w:docPartObj>
+    </w:sdtPr>
+    <w:sdtContent>
+      <w:p>
+        <w:pPr>
+          <w:pStyle w:val="a7"/>
+          <w:framePr w:wrap="none" w:vAnchor="text" w:hAnchor="margin" w:xAlign="center" w:y="1"/>
+          <w:rPr>
+            <w:rStyle w:val="a8"/>
+          </w:rPr>
+        </w:pPr>
+        <w:r>
+          <w:rPr>
+            <w:rStyle w:val="a8"/>
+          </w:rPr>
+          <w:fldChar w:fldCharType="begin"/>
+        </w:r>
+        <w:r>
+          <w:rPr>
+            <w:rStyle w:val="a8"/>
+          </w:rPr>
+          <w:instrText xml:space="preserve"> PAGE </w:instrText>
+        </w:r>
+        <w:r>
+          <w:rPr>
+            <w:rStyle w:val="a8"/>
+          </w:rPr>
+          <w:fldChar w:fldCharType="end"/>
+        </w:r>
+      </w:p>
+    </w:sdtContent>
+  </w:sdt>
+  <w:p>
+    <w:pPr>
+      <w:pStyle w:val="a7"/>
+    </w:pPr>
+  </w:p>
+</w:ftr>
+</file>
+
+<file path=word/footer2.xml><?xml version="1.0" encoding="utf-8"?>
+<w:ftr xmlns:wpc="http://schemas.microsoft.com/office/word/2010/wordprocessingCanvas" xmlns:cx="http://schemas.microsoft.com/office/drawing/2014/chartex" xmlns:cx1="http://schemas.microsoft.com/office/drawing/2015/9/8/chartex" xmlns:cx2="http://schemas.microsoft.com/office/drawing/2015/10/21/chartex" xmlns:cx3="http://schemas.microsoft.com/office/drawing/2016/5/9/chartex" xmlns:cx4="http://schemas.microsoft.com/office/drawing/2016/5/10/chartex" xmlns:cx5="http://schemas.microsoft.com/office/drawing/2016/5/11/chartex" xmlns:cx6="http://schemas.microsoft.com/office/drawing/2016/5/12/chartex" xmlns:cx7="http://schemas.microsoft.com/office/drawing/2016/5/13/chartex" xmlns:cx8="http://schemas.microsoft.com/office/drawing/2016/5/14/chartex" xmlns:mc="http://schemas.openxmlformats.org/markup-compatibility/2006" xmlns:aink="http://schemas.microsoft.com/office/drawing/2016/ink" xmlns:am3d="http://schemas.microsoft.com/office/drawing/2017/model3d" xmlns:o="urn:schemas-microsoft-com:office:office" xmlns:r="http://schemas.openxmlformats.org/officeDocument/2006/relationships" xmlns:m="http://schemas.openxmlformats.org/officeDocument/2006/math" xmlns:v="urn:schemas-microsoft-com:vml" xmlns:wp14="http://schemas.microsoft.com/office/word/2010/wordprocessingDrawing" xmlns:wp="http://schemas.openxmlformats.org/drawingml/2006/wordprocessingDrawing" xmlns:w10="urn:schemas-microsoft-com:office:word" xmlns:w="http://schemas.openxmlformats.org/wordprocessingml/2006/main" xmlns:w14="http://schemas.microsoft.com/office/word/2010/wordml" xmlns:w15="http://schemas.microsoft.com/office/word/2012/wordml" xmlns:w16cid="http://schemas.microsoft.com/office/word/2016/wordml/cid" xmlns:w16se="http://schemas.microsoft.com/office/word/2015/wordml/symex" xmlns:wpg="http://schemas.microsoft.com/office/word/2010/wordprocessingGroup" xmlns:wpi="http://schemas.microsoft.com/office/word/2010/wordprocessingInk" xmlns:wne="http://schemas.microsoft.com/office/word/2006/wordml" xmlns:wps="http://schemas.microsoft.com/office/word/2010/wordprocessingShape" mc:Ignorable="w14 w15 w16se w16cid wp14">
+  <w:sdt>
+    <w:sdtPr>
+      <w:rPr>
+        <w:rStyle w:val="a8"/>
+        <w:rFonts w:ascii="Times New Roman" w:hAnsi="Times New Roman" w:cs="Times New Roman"/>
+        <w:sz w:val="22"/>
+        <w:szCs w:val="22"/>
+      </w:rPr>
+      <w:id w:val="-1676493733"/>
+      <w:docPartObj>
+        <w:docPartGallery w:val="Page Numbers (Bottom of Page)"/>
+        <w:docPartUnique/>
+      </w:docPartObj>
+    </w:sdtPr>
+    <w:sdtContent>
+      <w:p>
+        <w:pPr>
+          <w:pStyle w:val="a7"/>
+          <w:framePr w:wrap="none" w:vAnchor="text" w:hAnchor="margin" w:xAlign="center" w:y="1"/>
+          <w:rPr>
+            <w:rStyle w:val="a8"/>
+            <w:rFonts w:ascii="Times New Roman" w:hAnsi="Times New Roman" w:cs="Times New Roman"/>
+            <w:sz w:val="22"/>
+            <w:szCs w:val="22"/>
+          </w:rPr>
+        </w:pPr>
+        <w:r>
+          <w:rPr>
+            <w:rStyle w:val="a8"/>
+            <w:rFonts w:ascii="Times New Roman" w:hAnsi="Times New Roman" w:cs="Times New Roman"/>
+            <w:sz w:val="22"/>
+            <w:szCs w:val="22"/>
+          </w:rPr>
+          <w:fldChar w:fldCharType="begin"/>
+        </w:r>
+        <w:r>
+          <w:rPr>
+            <w:rStyle w:val="a8"/>
+            <w:rFonts w:ascii="Times New Roman" w:hAnsi="Times New Roman" w:cs="Times New Roman"/>
+            <w:sz w:val="22"/>
+            <w:szCs w:val="22"/>
+          </w:rPr>
+          <w:instrText xml:space="preserve"> PAGE </w:instrText>
+        </w:r>
+        <w:r>
+          <w:rPr>
+            <w:rStyle w:val="a8"/>
+            <w:rFonts w:ascii="Times New Roman" w:hAnsi="Times New Roman" w:cs="Times New Roman"/>
+            <w:sz w:val="22"/>
+            <w:szCs w:val="22"/>
+          </w:rPr>
+          <w:fldChar w:fldCharType="separate"/>
+        </w:r>
+        <w:r>
+          <w:rPr>
+            <w:rStyle w:val="a8"/>
+            <w:rFonts w:ascii="Times New Roman" w:hAnsi="Times New Roman" w:cs="Times New Roman"/>
+            <w:noProof/>
+            <w:sz w:val="22"/>
+            <w:szCs w:val="22"/>
+          </w:rPr>
+          <w:t>1</w:t>
+        </w:r>
+        <w:r>
+          <w:rPr>
+            <w:rStyle w:val="a8"/>
+            <w:rFonts w:ascii="Times New Roman" w:hAnsi="Times New Roman" w:cs="Times New Roman"/>
+            <w:sz w:val="22"/>
+            <w:szCs w:val="22"/>
+          </w:rPr>
+          <w:fldChar w:fldCharType="end"/>
+        </w:r>
+      </w:p>
+    </w:sdtContent>
+  </w:sdt>
+  <w:p>
+    <w:pPr>
+      <w:pStyle w:val="a7"/>
+      <w:rPr>
+        <w:rFonts w:ascii="Times New Roman" w:hAnsi="Times New Roman" w:cs="Times New Roman"/>
+        <w:sz w:val="22"/>
+        <w:szCs w:val="22"/>
+      </w:rPr>
+    </w:pPr>
+  </w:p>
+</w:ftr>
+</file>
+
+<file path=word/footnotes.xml><?xml version="1.0" encoding="utf-8"?>
+<w:footnotes xmlns:wpc="http://schemas.microsoft.com/office/word/2010/wordprocessingCanvas" xmlns:cx="http://schemas.microsoft.com/office/drawing/2014/chartex" xmlns:cx1="http://schemas.microsoft.com/office/drawing/2015/9/8/chartex" xmlns:cx2="http://schemas.microsoft.com/office/drawing/2015/10/21/chartex" xmlns:cx3="http://schemas.microsoft.com/office/drawing/2016/5/9/chartex" xmlns:cx4="http://schemas.microsoft.com/office/drawing/2016/5/10/chartex" xmlns:cx5="http://schemas.microsoft.com/office/drawing/2016/5/11/chartex" xmlns:cx6="http://schemas.microsoft.com/office/drawing/2016/5/12/chartex" xmlns:cx7="http://schemas.microsoft.com/office/drawing/2016/5/13/chartex" xmlns:cx8="http://schemas.microsoft.com/office/drawing/2016/5/14/chartex" xmlns:mc="http://schemas.openxmlformats.org/markup-compatibility/2006" xmlns:aink="http://schemas.microsoft.com/office/drawing/2016/ink" xmlns:am3d="http://schemas.microsoft.com/office/drawing/2017/model3d" xmlns:o="urn:schemas-microsoft-com:office:office" xmlns:r="http://schemas.openxmlformats.org/officeDocument/2006/relationships" xmlns:m="http://schemas.openxmlformats.org/officeDocument/2006/math" xmlns:v="urn:schemas-microsoft-com:vml" xmlns:wp14="http://schemas.microsoft.com/office/word/2010/wordprocessingDrawing" xmlns:wp="http://schemas.openxmlformats.org/drawingml/2006/wordprocessingDrawing" xmlns:w10="urn:schemas-microsoft-com:office:word" xmlns:w="http://schemas.openxmlformats.org/wordprocessingml/2006/main" xmlns:w14="http://schemas.microsoft.com/office/word/2010/wordml" xmlns:w15="http://schemas.microsoft.com/office/word/2012/wordml" xmlns:w16cid="http://schemas.microsoft.com/office/word/2016/wordml/cid" xmlns:w16se="http://schemas.microsoft.com/office/word/2015/wordml/symex" xmlns:wpg="http://schemas.microsoft.com/office/word/2010/wordprocessingGroup" xmlns:wpi="http://schemas.microsoft.com/office/word/2010/wordprocessingInk" xmlns:wne="http://schemas.microsoft.com/office/word/2006/wordml" xmlns:wps="http://schemas.microsoft.com/office/word/2010/wordprocessingShape" mc:Ignorable="w14 w15 w16se w16cid wp14">
+  <w:footnote w:type="separator" w:id="-1">
+    <w:p>
+      <w:r>
+        <w:separator/>
+      </w:r>
+    </w:p>
+  </w:footnote>
+  <w:footnote w:type="continuationSeparator" w:id="0">
+    <w:p>
+      <w:r>
+        <w:continuationSeparator/>
+      </w:r>
+    </w:p>
+  </w:footnote>
+</w:footnotes>
+</file>
+
+<file path=word/header1.xml><?xml version="1.0" encoding="utf-8"?>
+<w:hdr xmlns:wpc="http://schemas.microsoft.com/office/word/2010/wordprocessingCanvas" xmlns:cx="http://schemas.microsoft.com/office/drawing/2014/chartex" xmlns:cx1="http://schemas.microsoft.com/office/drawing/2015/9/8/chartex" xmlns:cx2="http://schemas.microsoft.com/office/drawing/2015/10/21/chartex" xmlns:cx3="http://schemas.microsoft.com/office/drawing/2016/5/9/chartex" xmlns:cx4="http://schemas.microsoft.com/office/drawing/2016/5/10/chartex" xmlns:cx5="http://schemas.microsoft.com/office/drawing/2016/5/11/chartex" xmlns:cx6="http://schemas.microsoft.com/office/drawing/2016/5/12/chartex" xmlns:cx7="http://schemas.microsoft.com/office/drawing/2016/5/13/chartex" xmlns:cx8="http://schemas.microsoft.com/office/drawing/2016/5/14/chartex" xmlns:mc="http://schemas.openxmlformats.org/markup-compatibility/2006" xmlns:aink="http://schemas.microsoft.com/office/drawing/2016/ink" xmlns:am3d="http://schemas.microsoft.com/office/drawing/2017/model3d" xmlns:o="urn:schemas-microsoft-com:office:office" xmlns:r="http://schemas.openxmlformats.org/officeDocument/2006/relationships" xmlns:m="http://schemas.openxmlformats.org/officeDocument/2006/math" xmlns:v="urn:schemas-microsoft-com:vml" xmlns:wp14="http://schemas.microsoft.com/office/word/2010/wordprocessingDrawing" xmlns:wp="http://schemas.openxmlformats.org/drawingml/2006/wordprocessingDrawing" xmlns:w10="urn:schemas-microsoft-com:office:word" xmlns:w="http://schemas.openxmlformats.org/wordprocessingml/2006/main" xmlns:w14="http://schemas.microsoft.com/office/word/2010/wordml" xmlns:w15="http://schemas.microsoft.com/office/word/2012/wordml" xmlns:w16cid="http://schemas.microsoft.com/office/word/2016/wordml/cid" xmlns:w16se="http://schemas.microsoft.com/office/word/2015/wordml/symex" xmlns:wpg="http://schemas.microsoft.com/office/word/2010/wordprocessingGroup" xmlns:wpi="http://schemas.microsoft.com/office/word/2010/wordprocessingInk" xmlns:wne="http://schemas.microsoft.com/office/word/2006/wordml" xmlns:wps="http://schemas.microsoft.com/office/word/2010/wordprocessingShape" mc:Ignorable="w14 w15 w16se w16cid wp14">
+  <w:p>
+    <w:pPr>
+      <w:pStyle w:val="a6"/>
+      <w:rPr>
+        <w:rFonts w:ascii="Times New Roman" w:hAnsi="Times New Roman" w:cs="Times New Roman"/>
+        <w:sz w:val="22"/>
+        <w:szCs w:val="22"/>
+      </w:rPr>
+    </w:pPr>
+    <w:r>
+      <w:rPr>
+        <w:rFonts w:ascii="Times New Roman" w:hAnsi="Times New Roman" w:cs="Times New Roman"/>
+        <w:sz w:val="22"/>
+        <w:szCs w:val="22"/>
+      </w:rPr>
+      <w:t>FIN</w:t>
+    </w:r>
+    <w:r>
+      <w:rPr>
+        <w:rFonts w:ascii="Times New Roman" w:hAnsi="Times New Roman" w:cs="Times New Roman"/>
+        <w:sz w:val="22"/>
+        <w:szCs w:val="22"/>
+      </w:rPr>
+      <w:t xml:space="preserve"> </w:t>
+    </w:r>
+    <w:r>
+      <w:rPr>
+        <w:rFonts w:ascii="Times New Roman" w:hAnsi="Times New Roman" w:cs="Times New Roman"/>
+        <w:sz w:val="22"/>
+        <w:szCs w:val="22"/>
+      </w:rPr>
+      <w:t>514</w:t>
+    </w:r>
+  </w:p>
+  <w:p>
+    <w:pPr>
+      <w:pStyle w:val="a6"/>
+      <w:rPr>
+        <w:rFonts w:ascii="Times New Roman" w:hAnsi="Times New Roman" w:cs="Times New Roman"/>
+        <w:sz w:val="22"/>
+        <w:szCs w:val="22"/>
+      </w:rPr>
+    </w:pPr>
+    <w:r>
+      <w:rPr>
+        <w:rFonts w:ascii="Times New Roman" w:hAnsi="Times New Roman" w:cs="Times New Roman"/>
+        <w:sz w:val="22"/>
+        <w:szCs w:val="22"/>
+      </w:rPr>
+      <w:t>Financial Engineering II</w:t>
+    </w:r>
+  </w:p>
+</w:hdr>
 </file>
 
 <file path=word/numbering.xml><?xml version="1.0" encoding="utf-8"?>
@@ -6469,7 +6862,635 @@
       </w:tblBorders>
     </w:tblPr>
   </w:style>
+  <w:style w:type="paragraph" w:styleId="a6">
+    <w:name w:val="header"/>
+    <w:basedOn w:val="a"/>
+    <w:link w:val="Char"/>
+    <w:uiPriority w:val="99"/>
+    <w:unhideWhenUsed/>
+    <w:rsid w:val="004D039D"/>
+    <w:pPr>
+      <w:tabs>
+        <w:tab w:val="center" w:pos="4513"/>
+        <w:tab w:val="right" w:pos="9026"/>
+      </w:tabs>
+      <w:snapToGrid w:val="0"/>
+    </w:pPr>
+  </w:style>
+  <w:style w:type="character" w:customStyle="1" w:styleId="Char">
+    <w:name w:val="머리글 Char"/>
+    <w:basedOn w:val="a0"/>
+    <w:link w:val="a6"/>
+    <w:uiPriority w:val="99"/>
+    <w:rsid w:val="004D039D"/>
+  </w:style>
+  <w:style w:type="paragraph" w:styleId="a7">
+    <w:name w:val="footer"/>
+    <w:basedOn w:val="a"/>
+    <w:link w:val="Char0"/>
+    <w:uiPriority w:val="99"/>
+    <w:unhideWhenUsed/>
+    <w:rsid w:val="004D039D"/>
+    <w:pPr>
+      <w:tabs>
+        <w:tab w:val="center" w:pos="4513"/>
+        <w:tab w:val="right" w:pos="9026"/>
+      </w:tabs>
+      <w:snapToGrid w:val="0"/>
+    </w:pPr>
+  </w:style>
+  <w:style w:type="character" w:customStyle="1" w:styleId="Char0">
+    <w:name w:val="바닥글 Char"/>
+    <w:basedOn w:val="a0"/>
+    <w:link w:val="a7"/>
+    <w:uiPriority w:val="99"/>
+    <w:rsid w:val="004D039D"/>
+  </w:style>
+  <w:style w:type="character" w:styleId="a8">
+    <w:name w:val="page number"/>
+    <w:basedOn w:val="a0"/>
+    <w:uiPriority w:val="99"/>
+    <w:semiHidden/>
+    <w:unhideWhenUsed/>
+    <w:rsid w:val="006713FF"/>
+  </w:style>
 </w:styles>
+</file>
+
+<file path=word/glossary/document.xml><?xml version="1.0" encoding="utf-8"?>
+<w:glossaryDocument xmlns:wpc="http://schemas.microsoft.com/office/word/2010/wordprocessingCanvas" xmlns:cx="http://schemas.microsoft.com/office/drawing/2014/chartex" xmlns:cx1="http://schemas.microsoft.com/office/drawing/2015/9/8/chartex" xmlns:cx2="http://schemas.microsoft.com/office/drawing/2015/10/21/chartex" xmlns:cx3="http://schemas.microsoft.com/office/drawing/2016/5/9/chartex" xmlns:cx4="http://schemas.microsoft.com/office/drawing/2016/5/10/chartex" xmlns:cx5="http://schemas.microsoft.com/office/drawing/2016/5/11/chartex" xmlns:cx6="http://schemas.microsoft.com/office/drawing/2016/5/12/chartex" xmlns:cx7="http://schemas.microsoft.com/office/drawing/2016/5/13/chartex" xmlns:cx8="http://schemas.microsoft.com/office/drawing/2016/5/14/chartex" xmlns:mc="http://schemas.openxmlformats.org/markup-compatibility/2006" xmlns:aink="http://schemas.microsoft.com/office/drawing/2016/ink" xmlns:am3d="http://schemas.microsoft.com/office/drawing/2017/model3d" xmlns:o="urn:schemas-microsoft-com:office:office" xmlns:r="http://schemas.openxmlformats.org/officeDocument/2006/relationships" xmlns:m="http://schemas.openxmlformats.org/officeDocument/2006/math" xmlns:v="urn:schemas-microsoft-com:vml" xmlns:wp14="http://schemas.microsoft.com/office/word/2010/wordprocessingDrawing" xmlns:wp="http://schemas.openxmlformats.org/drawingml/2006/wordprocessingDrawing" xmlns:w10="urn:schemas-microsoft-com:office:word" xmlns:w="http://schemas.openxmlformats.org/wordprocessingml/2006/main" xmlns:w14="http://schemas.microsoft.com/office/word/2010/wordml" xmlns:w15="http://schemas.microsoft.com/office/word/2012/wordml" xmlns:w16cid="http://schemas.microsoft.com/office/word/2016/wordml/cid" xmlns:w16se="http://schemas.microsoft.com/office/word/2015/wordml/symex" xmlns:wpg="http://schemas.microsoft.com/office/word/2010/wordprocessingGroup" xmlns:wpi="http://schemas.microsoft.com/office/word/2010/wordprocessingInk" xmlns:wne="http://schemas.microsoft.com/office/word/2006/wordml" xmlns:wps="http://schemas.microsoft.com/office/word/2010/wordprocessingShape" mc:Ignorable="w14 w15 w16se w16cid wp14"/>
+</file>
+
+<file path=word/glossary/fontTable.xml><?xml version="1.0" encoding="utf-8"?>
+<w:fonts xmlns:mc="http://schemas.openxmlformats.org/markup-compatibility/2006" xmlns:r="http://schemas.openxmlformats.org/officeDocument/2006/relationships" xmlns:w="http://schemas.openxmlformats.org/wordprocessingml/2006/main" xmlns:w14="http://schemas.microsoft.com/office/word/2010/wordml" xmlns:w15="http://schemas.microsoft.com/office/word/2012/wordml" xmlns:w16cid="http://schemas.microsoft.com/office/word/2016/wordml/cid" xmlns:w16se="http://schemas.microsoft.com/office/word/2015/wordml/symex" mc:Ignorable="w14 w15 w16se w16cid">
+  <w:font w:name="Times New Roman">
+    <w:panose1 w:val="02020603050405020304"/>
+    <w:charset w:val="00"/>
+    <w:family w:val="roman"/>
+    <w:pitch w:val="variable"/>
+    <w:sig w:usb0="E0002AEF" w:usb1="C0007841" w:usb2="00000009" w:usb3="00000000" w:csb0="000001FF" w:csb1="00000000"/>
+  </w:font>
+  <w:font w:name="Calibri">
+    <w:panose1 w:val="020F0502020204030204"/>
+    <w:charset w:val="00"/>
+    <w:family w:val="swiss"/>
+    <w:pitch w:val="variable"/>
+    <w:sig w:usb0="E0002AFF" w:usb1="C000ACFF" w:usb2="00000009" w:usb3="00000000" w:csb0="000001FF" w:csb1="00000000"/>
+  </w:font>
+  <w:font w:name="바탕">
+    <w:altName w:val="Batang"/>
+    <w:panose1 w:val="02030600000101010101"/>
+    <w:charset w:val="81"/>
+    <w:family w:val="roman"/>
+    <w:pitch w:val="variable"/>
+    <w:sig w:usb0="B00002AF" w:usb1="69D77CFB" w:usb2="00000030" w:usb3="00000000" w:csb0="0008009F" w:csb1="00000000"/>
+  </w:font>
+  <w:font w:name="Arial">
+    <w:panose1 w:val="020B0604020202020204"/>
+    <w:charset w:val="00"/>
+    <w:family w:val="swiss"/>
+    <w:pitch w:val="variable"/>
+    <w:sig w:usb0="E0002AFF" w:usb1="C0007843" w:usb2="00000009" w:usb3="00000000" w:csb0="000001FF" w:csb1="00000000"/>
+  </w:font>
+  <w:font w:name="Cambria Math">
+    <w:panose1 w:val="02040503050406030204"/>
+    <w:charset w:val="00"/>
+    <w:family w:val="roman"/>
+    <w:pitch w:val="variable"/>
+    <w:sig w:usb0="E00002FF" w:usb1="420024FF" w:usb2="00000000" w:usb3="00000000" w:csb0="0000019F" w:csb1="00000000"/>
+  </w:font>
+  <w:font w:name="DengXian">
+    <w:altName w:val="等线"/>
+    <w:panose1 w:val="02010600030101010101"/>
+    <w:charset w:val="86"/>
+    <w:family w:val="auto"/>
+    <w:pitch w:val="variable"/>
+    <w:sig w:usb0="A00002BF" w:usb1="38CF7CFA" w:usb2="00000016" w:usb3="00000000" w:csb0="0004000F" w:csb1="00000000"/>
+  </w:font>
+  <w:font w:name="DengXian Light">
+    <w:panose1 w:val="02010600030101010101"/>
+    <w:charset w:val="86"/>
+    <w:family w:val="auto"/>
+    <w:pitch w:val="variable"/>
+    <w:sig w:usb0="A00002BF" w:usb1="38CF7CFA" w:usb2="00000016" w:usb3="00000000" w:csb0="0004000F" w:csb1="00000000"/>
+  </w:font>
+  <w:font w:name="Calibri Light">
+    <w:panose1 w:val="020F0302020204030204"/>
+    <w:charset w:val="00"/>
+    <w:family w:val="swiss"/>
+    <w:pitch w:val="variable"/>
+    <w:sig w:usb0="E0002AFF" w:usb1="C000247B" w:usb2="00000009" w:usb3="00000000" w:csb0="000001FF" w:csb1="00000000"/>
+  </w:font>
+  <w:font w:name="맑은 고딕">
+    <w:panose1 w:val="020B0503020000020004"/>
+    <w:charset w:val="81"/>
+    <w:family w:val="swiss"/>
+    <w:pitch w:val="variable"/>
+    <w:sig w:usb0="9000002F" w:usb1="29D77CFB" w:usb2="00000012" w:usb3="00000000" w:csb0="00080001" w:csb1="00000000"/>
+  </w:font>
+</w:fonts>
+</file>
+
+<file path=word/glossary/settings.xml><?xml version="1.0" encoding="utf-8"?>
+<w:settings xmlns:mc="http://schemas.openxmlformats.org/markup-compatibility/2006" xmlns:o="urn:schemas-microsoft-com:office:office" xmlns:r="http://schemas.openxmlformats.org/officeDocument/2006/relationships" xmlns:m="http://schemas.openxmlformats.org/officeDocument/2006/math" xmlns:v="urn:schemas-microsoft-com:vml" xmlns:w10="urn:schemas-microsoft-com:office:word" xmlns:w="http://schemas.openxmlformats.org/wordprocessingml/2006/main" xmlns:w14="http://schemas.microsoft.com/office/word/2010/wordml" xmlns:w15="http://schemas.microsoft.com/office/word/2012/wordml" xmlns:w16cid="http://schemas.microsoft.com/office/word/2016/wordml/cid" xmlns:w16se="http://schemas.microsoft.com/office/word/2015/wordml/symex" xmlns:sl="http://schemas.openxmlformats.org/schemaLibrary/2006/main" mc:Ignorable="w14 w15 w16se w16cid">
+  <w:view w:val="normal"/>
+  <w:bordersDoNotSurroundHeader/>
+  <w:bordersDoNotSurroundFooter/>
+  <w:defaultTabStop w:val="800"/>
+  <w:displayHorizontalDrawingGridEvery w:val="0"/>
+  <w:displayVerticalDrawingGridEvery w:val="2"/>
+  <w:noPunctuationKerning/>
+  <w:characterSpacingControl w:val="doNotCompress"/>
+  <w:compat>
+    <w:spaceForUL/>
+    <w:balanceSingleByteDoubleByteWidth/>
+    <w:doNotLeaveBackslashAlone/>
+    <w:ulTrailSpace/>
+    <w:doNotExpandShiftReturn/>
+    <w:adjustLineHeightInTable/>
+    <w:useFELayout/>
+    <w:compatSetting w:name="compatibilityMode" w:uri="http://schemas.microsoft.com/office/word" w:val="15"/>
+    <w:compatSetting w:name="overrideTableStyleFontSizeAndJustification" w:uri="http://schemas.microsoft.com/office/word" w:val="1"/>
+    <w:compatSetting w:name="enableOpenTypeFeatures" w:uri="http://schemas.microsoft.com/office/word" w:val="1"/>
+    <w:compatSetting w:name="doNotFlipMirrorIndents" w:uri="http://schemas.microsoft.com/office/word" w:val="1"/>
+    <w:compatSetting w:name="differentiateMultirowTableHeaders" w:uri="http://schemas.microsoft.com/office/word" w:val="1"/>
+    <w:compatSetting w:name="useWord2013TrackBottomHyphenation" w:uri="http://schemas.microsoft.com/office/word" w:val="0"/>
+  </w:compat>
+  <w:rsids>
+    <w:rsidRoot w:val="007F31F1"/>
+    <w:rsid w:val="004B30DC"/>
+    <w:rsid w:val="007F31F1"/>
+  </w:rsids>
+  <m:mathPr>
+    <m:mathFont m:val="Cambria Math"/>
+    <m:brkBin m:val="before"/>
+    <m:brkBinSub m:val="--"/>
+    <m:smallFrac m:val="0"/>
+    <m:dispDef/>
+    <m:lMargin m:val="0"/>
+    <m:rMargin m:val="0"/>
+    <m:defJc m:val="centerGroup"/>
+    <m:wrapIndent m:val="1440"/>
+    <m:intLim m:val="subSup"/>
+    <m:naryLim m:val="undOvr"/>
+  </m:mathPr>
+  <w:themeFontLang w:val="en-US" w:eastAsia="ko-KR"/>
+  <w:clrSchemeMapping w:bg1="light1" w:t1="dark1" w:bg2="light2" w:t2="dark2" w:accent1="accent1" w:accent2="accent2" w:accent3="accent3" w:accent4="accent4" w:accent5="accent5" w:accent6="accent6" w:hyperlink="hyperlink" w:followedHyperlink="followedHyperlink"/>
+  <w:decimalSymbol w:val="."/>
+  <w:listSeparator w:val=","/>
+  <w15:chartTrackingRefBased/>
+</w:settings>
+</file>
+
+<file path=word/glossary/styles.xml><?xml version="1.0" encoding="utf-8"?>
+<w:styles xmlns:mc="http://schemas.openxmlformats.org/markup-compatibility/2006" xmlns:r="http://schemas.openxmlformats.org/officeDocument/2006/relationships" xmlns:w="http://schemas.openxmlformats.org/wordprocessingml/2006/main" xmlns:w14="http://schemas.microsoft.com/office/word/2010/wordml" xmlns:w15="http://schemas.microsoft.com/office/word/2012/wordml" xmlns:w16cid="http://schemas.microsoft.com/office/word/2016/wordml/cid" xmlns:w16se="http://schemas.microsoft.com/office/word/2015/wordml/symex" mc:Ignorable="w14 w15 w16se w16cid">
+  <w:docDefaults>
+    <w:rPrDefault>
+      <w:rPr>
+        <w:rFonts w:asciiTheme="minorHAnsi" w:eastAsiaTheme="minorEastAsia" w:hAnsiTheme="minorHAnsi" w:cstheme="minorBidi"/>
+        <w:kern w:val="2"/>
+        <w:szCs w:val="24"/>
+        <w:lang w:val="en-US" w:eastAsia="ko-KR" w:bidi="ar-SA"/>
+      </w:rPr>
+    </w:rPrDefault>
+    <w:pPrDefault>
+      <w:pPr>
+        <w:jc w:val="both"/>
+      </w:pPr>
+    </w:pPrDefault>
+  </w:docDefaults>
+  <w:latentStyles w:defLockedState="0" w:defUIPriority="99" w:defSemiHidden="0" w:defUnhideWhenUsed="0" w:defQFormat="0" w:count="375">
+    <w:lsdException w:name="Normal" w:uiPriority="0" w:qFormat="1"/>
+    <w:lsdException w:name="heading 1" w:uiPriority="9" w:qFormat="1"/>
+    <w:lsdException w:name="heading 2" w:semiHidden="1" w:uiPriority="9" w:unhideWhenUsed="1" w:qFormat="1"/>
+    <w:lsdException w:name="heading 3" w:semiHidden="1" w:uiPriority="9" w:unhideWhenUsed="1" w:qFormat="1"/>
+    <w:lsdException w:name="heading 4" w:semiHidden="1" w:uiPriority="9" w:unhideWhenUsed="1" w:qFormat="1"/>
+    <w:lsdException w:name="heading 5" w:semiHidden="1" w:uiPriority="9" w:unhideWhenUsed="1" w:qFormat="1"/>
+    <w:lsdException w:name="heading 6" w:semiHidden="1" w:uiPriority="9" w:unhideWhenUsed="1" w:qFormat="1"/>
+    <w:lsdException w:name="heading 7" w:semiHidden="1" w:uiPriority="9" w:unhideWhenUsed="1" w:qFormat="1"/>
+    <w:lsdException w:name="heading 8" w:semiHidden="1" w:uiPriority="9" w:unhideWhenUsed="1" w:qFormat="1"/>
+    <w:lsdException w:name="heading 9" w:semiHidden="1" w:uiPriority="9" w:unhideWhenUsed="1" w:qFormat="1"/>
+    <w:lsdException w:name="index 1" w:semiHidden="1" w:unhideWhenUsed="1"/>
+    <w:lsdException w:name="index 2" w:semiHidden="1" w:unhideWhenUsed="1"/>
+    <w:lsdException w:name="index 3" w:semiHidden="1" w:unhideWhenUsed="1"/>
+    <w:lsdException w:name="index 4" w:semiHidden="1" w:unhideWhenUsed="1"/>
+    <w:lsdException w:name="index 5" w:semiHidden="1" w:unhideWhenUsed="1"/>
+    <w:lsdException w:name="index 6" w:semiHidden="1" w:unhideWhenUsed="1"/>
+    <w:lsdException w:name="index 7" w:semiHidden="1" w:unhideWhenUsed="1"/>
+    <w:lsdException w:name="index 8" w:semiHidden="1" w:unhideWhenUsed="1"/>
+    <w:lsdException w:name="index 9" w:semiHidden="1" w:unhideWhenUsed="1"/>
+    <w:lsdException w:name="toc 1" w:semiHidden="1" w:uiPriority="39" w:unhideWhenUsed="1"/>
+    <w:lsdException w:name="toc 2" w:semiHidden="1" w:uiPriority="39" w:unhideWhenUsed="1"/>
+    <w:lsdException w:name="toc 3" w:semiHidden="1" w:uiPriority="39" w:unhideWhenUsed="1"/>
+    <w:lsdException w:name="toc 4" w:semiHidden="1" w:uiPriority="39" w:unhideWhenUsed="1"/>
+    <w:lsdException w:name="toc 5" w:semiHidden="1" w:uiPriority="39" w:unhideWhenUsed="1"/>
+    <w:lsdException w:name="toc 6" w:semiHidden="1" w:uiPriority="39" w:unhideWhenUsed="1"/>
+    <w:lsdException w:name="toc 7" w:semiHidden="1" w:uiPriority="39" w:unhideWhenUsed="1"/>
+    <w:lsdException w:name="toc 8" w:semiHidden="1" w:uiPriority="39" w:unhideWhenUsed="1"/>
+    <w:lsdException w:name="toc 9" w:semiHidden="1" w:uiPriority="39" w:unhideWhenUsed="1"/>
+    <w:lsdException w:name="Normal Indent" w:semiHidden="1" w:unhideWhenUsed="1"/>
+    <w:lsdException w:name="footnote text" w:semiHidden="1" w:unhideWhenUsed="1"/>
+    <w:lsdException w:name="annotation text" w:semiHidden="1" w:unhideWhenUsed="1"/>
+    <w:lsdException w:name="header" w:semiHidden="1" w:unhideWhenUsed="1"/>
+    <w:lsdException w:name="footer" w:semiHidden="1" w:unhideWhenUsed="1"/>
+    <w:lsdException w:name="index heading" w:semiHidden="1" w:unhideWhenUsed="1"/>
+    <w:lsdException w:name="caption" w:semiHidden="1" w:uiPriority="35" w:unhideWhenUsed="1" w:qFormat="1"/>
+    <w:lsdException w:name="table of figures" w:semiHidden="1" w:unhideWhenUsed="1"/>
+    <w:lsdException w:name="envelope address" w:semiHidden="1" w:unhideWhenUsed="1"/>
+    <w:lsdException w:name="envelope return" w:semiHidden="1" w:unhideWhenUsed="1"/>
+    <w:lsdException w:name="footnote reference" w:semiHidden="1" w:unhideWhenUsed="1"/>
+    <w:lsdException w:name="annotation reference" w:semiHidden="1" w:unhideWhenUsed="1"/>
+    <w:lsdException w:name="line number" w:semiHidden="1" w:unhideWhenUsed="1"/>
+    <w:lsdException w:name="page number" w:semiHidden="1" w:unhideWhenUsed="1"/>
+    <w:lsdException w:name="endnote reference" w:semiHidden="1" w:unhideWhenUsed="1"/>
+    <w:lsdException w:name="endnote text" w:semiHidden="1" w:unhideWhenUsed="1"/>
+    <w:lsdException w:name="table of authorities" w:semiHidden="1" w:unhideWhenUsed="1"/>
+    <w:lsdException w:name="macro" w:semiHidden="1" w:unhideWhenUsed="1"/>
+    <w:lsdException w:name="toa heading" w:semiHidden="1" w:unhideWhenUsed="1"/>
+    <w:lsdException w:name="List" w:semiHidden="1" w:unhideWhenUsed="1"/>
+    <w:lsdException w:name="List Bullet" w:semiHidden="1" w:unhideWhenUsed="1"/>
+    <w:lsdException w:name="List Number" w:semiHidden="1" w:unhideWhenUsed="1"/>
+    <w:lsdException w:name="List 2" w:semiHidden="1" w:unhideWhenUsed="1"/>
+    <w:lsdException w:name="List 3" w:semiHidden="1" w:unhideWhenUsed="1"/>
+    <w:lsdException w:name="List 4" w:semiHidden="1" w:unhideWhenUsed="1"/>
+    <w:lsdException w:name="List 5" w:semiHidden="1" w:unhideWhenUsed="1"/>
+    <w:lsdException w:name="List Bullet 2" w:semiHidden="1" w:unhideWhenUsed="1"/>
+    <w:lsdException w:name="List Bullet 3" w:semiHidden="1" w:unhideWhenUsed="1"/>
+    <w:lsdException w:name="List Bullet 4" w:semiHidden="1" w:unhideWhenUsed="1"/>
+    <w:lsdException w:name="List Bullet 5" w:semiHidden="1" w:unhideWhenUsed="1"/>
+    <w:lsdException w:name="List Number 2" w:semiHidden="1" w:unhideWhenUsed="1"/>
+    <w:lsdException w:name="List Number 3" w:semiHidden="1" w:unhideWhenUsed="1"/>
+    <w:lsdException w:name="List Number 4" w:semiHidden="1" w:unhideWhenUsed="1"/>
+    <w:lsdException w:name="List Number 5" w:semiHidden="1" w:unhideWhenUsed="1"/>
+    <w:lsdException w:name="Title" w:uiPriority="10" w:qFormat="1"/>
+    <w:lsdException w:name="Closing" w:semiHidden="1" w:unhideWhenUsed="1"/>
+    <w:lsdException w:name="Signature" w:semiHidden="1" w:unhideWhenUsed="1"/>
+    <w:lsdException w:name="Default Paragraph Font" w:semiHidden="1" w:uiPriority="1" w:unhideWhenUsed="1"/>
+    <w:lsdException w:name="Body Text" w:semiHidden="1" w:unhideWhenUsed="1"/>
+    <w:lsdException w:name="Body Text Indent" w:semiHidden="1" w:unhideWhenUsed="1"/>
+    <w:lsdException w:name="List Continue" w:semiHidden="1" w:unhideWhenUsed="1"/>
+    <w:lsdException w:name="List Continue 2" w:semiHidden="1" w:unhideWhenUsed="1"/>
+    <w:lsdException w:name="List Continue 3" w:semiHidden="1" w:unhideWhenUsed="1"/>
+    <w:lsdException w:name="List Continue 4" w:semiHidden="1" w:unhideWhenUsed="1"/>
+    <w:lsdException w:name="List Continue 5" w:semiHidden="1" w:unhideWhenUsed="1"/>
+    <w:lsdException w:name="Message Header" w:semiHidden="1" w:unhideWhenUsed="1"/>
+    <w:lsdException w:name="Subtitle" w:uiPriority="11" w:qFormat="1"/>
+    <w:lsdException w:name="Salutation" w:semiHidden="1" w:unhideWhenUsed="1"/>
+    <w:lsdException w:name="Date" w:semiHidden="1" w:unhideWhenUsed="1"/>
+    <w:lsdException w:name="Body Text First Indent" w:semiHidden="1" w:unhideWhenUsed="1"/>
+    <w:lsdException w:name="Body Text First Indent 2" w:semiHidden="1" w:unhideWhenUsed="1"/>
+    <w:lsdException w:name="Note Heading" w:semiHidden="1" w:unhideWhenUsed="1"/>
+    <w:lsdException w:name="Body Text 2" w:semiHidden="1" w:unhideWhenUsed="1"/>
+    <w:lsdException w:name="Body Text 3" w:semiHidden="1" w:unhideWhenUsed="1"/>
+    <w:lsdException w:name="Body Text Indent 2" w:semiHidden="1" w:unhideWhenUsed="1"/>
+    <w:lsdException w:name="Body Text Indent 3" w:semiHidden="1" w:unhideWhenUsed="1"/>
+    <w:lsdException w:name="Block Text" w:semiHidden="1" w:unhideWhenUsed="1"/>
+    <w:lsdException w:name="Hyperlink" w:semiHidden="1" w:unhideWhenUsed="1"/>
+    <w:lsdException w:name="FollowedHyperlink" w:semiHidden="1" w:unhideWhenUsed="1"/>
+    <w:lsdException w:name="Strong" w:uiPriority="22" w:qFormat="1"/>
+    <w:lsdException w:name="Emphasis" w:uiPriority="20" w:qFormat="1"/>
+    <w:lsdException w:name="Document Map" w:semiHidden="1" w:unhideWhenUsed="1"/>
+    <w:lsdException w:name="Plain Text" w:semiHidden="1" w:unhideWhenUsed="1"/>
+    <w:lsdException w:name="E-mail Signature" w:semiHidden="1" w:unhideWhenUsed="1"/>
+    <w:lsdException w:name="HTML Top of Form" w:semiHidden="1" w:unhideWhenUsed="1"/>
+    <w:lsdException w:name="HTML Bottom of Form" w:semiHidden="1" w:unhideWhenUsed="1"/>
+    <w:lsdException w:name="Normal (Web)" w:semiHidden="1" w:unhideWhenUsed="1"/>
+    <w:lsdException w:name="HTML Acronym" w:semiHidden="1" w:unhideWhenUsed="1"/>
+    <w:lsdException w:name="HTML Address" w:semiHidden="1" w:unhideWhenUsed="1"/>
+    <w:lsdException w:name="HTML Cite" w:semiHidden="1" w:unhideWhenUsed="1"/>
+    <w:lsdException w:name="HTML Code" w:semiHidden="1" w:unhideWhenUsed="1"/>
+    <w:lsdException w:name="HTML Definition" w:semiHidden="1" w:unhideWhenUsed="1"/>
+    <w:lsdException w:name="HTML Keyboard" w:semiHidden="1" w:unhideWhenUsed="1"/>
+    <w:lsdException w:name="HTML Preformatted" w:semiHidden="1" w:unhideWhenUsed="1"/>
+    <w:lsdException w:name="HTML Sample" w:semiHidden="1" w:unhideWhenUsed="1"/>
+    <w:lsdException w:name="HTML Typewriter" w:semiHidden="1" w:unhideWhenUsed="1"/>
+    <w:lsdException w:name="HTML Variable" w:semiHidden="1" w:unhideWhenUsed="1"/>
+    <w:lsdException w:name="Normal Table" w:semiHidden="1" w:unhideWhenUsed="1"/>
+    <w:lsdException w:name="annotation subject" w:semiHidden="1" w:unhideWhenUsed="1"/>
+    <w:lsdException w:name="No List" w:semiHidden="1" w:unhideWhenUsed="1"/>
+    <w:lsdException w:name="Outline List 1" w:semiHidden="1" w:unhideWhenUsed="1"/>
+    <w:lsdException w:name="Outline List 2" w:semiHidden="1" w:unhideWhenUsed="1"/>
+    <w:lsdException w:name="Outline List 3" w:semiHidden="1" w:unhideWhenUsed="1"/>
+    <w:lsdException w:name="Table Simple 1" w:semiHidden="1" w:unhideWhenUsed="1"/>
+    <w:lsdException w:name="Table Simple 2" w:semiHidden="1" w:unhideWhenUsed="1"/>
+    <w:lsdException w:name="Table Simple 3" w:semiHidden="1" w:unhideWhenUsed="1"/>
+    <w:lsdException w:name="Table Classic 1" w:semiHidden="1" w:unhideWhenUsed="1"/>
+    <w:lsdException w:name="Table Classic 2" w:semiHidden="1" w:unhideWhenUsed="1"/>
+    <w:lsdException w:name="Table Classic 3" w:semiHidden="1" w:unhideWhenUsed="1"/>
+    <w:lsdException w:name="Table Classic 4" w:semiHidden="1" w:unhideWhenUsed="1"/>
+    <w:lsdException w:name="Table Colorful 1" w:semiHidden="1" w:unhideWhenUsed="1"/>
+    <w:lsdException w:name="Table Colorful 2" w:semiHidden="1" w:unhideWhenUsed="1"/>
+    <w:lsdException w:name="Table Colorful 3" w:semiHidden="1" w:unhideWhenUsed="1"/>
+    <w:lsdException w:name="Table Columns 1" w:semiHidden="1" w:unhideWhenUsed="1"/>
+    <w:lsdException w:name="Table Columns 2" w:semiHidden="1" w:unhideWhenUsed="1"/>
+    <w:lsdException w:name="Table Columns 3" w:semiHidden="1" w:unhideWhenUsed="1"/>
+    <w:lsdException w:name="Table Columns 4" w:semiHidden="1" w:unhideWhenUsed="1"/>
+    <w:lsdException w:name="Table Columns 5" w:semiHidden="1" w:unhideWhenUsed="1"/>
+    <w:lsdException w:name="Table Grid 1" w:semiHidden="1" w:unhideWhenUsed="1"/>
+    <w:lsdException w:name="Table Grid 2" w:semiHidden="1" w:unhideWhenUsed="1"/>
+    <w:lsdException w:name="Table Grid 3" w:semiHidden="1" w:unhideWhenUsed="1"/>
+    <w:lsdException w:name="Table Grid 4" w:semiHidden="1" w:unhideWhenUsed="1"/>
+    <w:lsdException w:name="Table Grid 5" w:semiHidden="1" w:unhideWhenUsed="1"/>
+    <w:lsdException w:name="Table Grid 6" w:semiHidden="1" w:unhideWhenUsed="1"/>
+    <w:lsdException w:name="Table Grid 7" w:semiHidden="1" w:unhideWhenUsed="1"/>
+    <w:lsdException w:name="Table Grid 8" w:semiHidden="1" w:unhideWhenUsed="1"/>
+    <w:lsdException w:name="Table List 1" w:semiHidden="1" w:unhideWhenUsed="1"/>
+    <w:lsdException w:name="Table List 2" w:semiHidden="1" w:unhideWhenUsed="1"/>
+    <w:lsdException w:name="Table List 3" w:semiHidden="1" w:unhideWhenUsed="1"/>
+    <w:lsdException w:name="Table List 4" w:semiHidden="1" w:unhideWhenUsed="1"/>
+    <w:lsdException w:name="Table List 5" w:semiHidden="1" w:unhideWhenUsed="1"/>
+    <w:lsdException w:name="Table List 6" w:semiHidden="1" w:unhideWhenUsed="1"/>
+    <w:lsdException w:name="Table List 7" w:semiHidden="1" w:unhideWhenUsed="1"/>
+    <w:lsdException w:name="Table List 8" w:semiHidden="1" w:unhideWhenUsed="1"/>
+    <w:lsdException w:name="Table 3D effects 1" w:semiHidden="1" w:unhideWhenUsed="1"/>
+    <w:lsdException w:name="Table 3D effects 2" w:semiHidden="1" w:unhideWhenUsed="1"/>
+    <w:lsdException w:name="Table 3D effects 3" w:semiHidden="1" w:unhideWhenUsed="1"/>
+    <w:lsdException w:name="Table Contemporary" w:semiHidden="1" w:unhideWhenUsed="1"/>
+    <w:lsdException w:name="Table Elegant" w:semiHidden="1" w:unhideWhenUsed="1"/>
+    <w:lsdException w:name="Table Professional" w:semiHidden="1" w:unhideWhenUsed="1"/>
+    <w:lsdException w:name="Table Subtle 1" w:semiHidden="1" w:unhideWhenUsed="1"/>
+    <w:lsdException w:name="Table Subtle 2" w:semiHidden="1" w:unhideWhenUsed="1"/>
+    <w:lsdException w:name="Table Web 1" w:semiHidden="1" w:unhideWhenUsed="1"/>
+    <w:lsdException w:name="Table Web 2" w:semiHidden="1" w:unhideWhenUsed="1"/>
+    <w:lsdException w:name="Table Web 3" w:semiHidden="1" w:unhideWhenUsed="1"/>
+    <w:lsdException w:name="Balloon Text" w:semiHidden="1" w:unhideWhenUsed="1"/>
+    <w:lsdException w:name="Table Grid" w:uiPriority="39"/>
+    <w:lsdException w:name="Table Theme" w:semiHidden="1" w:unhideWhenUsed="1"/>
+    <w:lsdException w:name="Placeholder Text" w:semiHidden="1"/>
+    <w:lsdException w:name="No Spacing" w:uiPriority="1" w:qFormat="1"/>
+    <w:lsdException w:name="Light Shading" w:uiPriority="60"/>
+    <w:lsdException w:name="Light List" w:uiPriority="61"/>
+    <w:lsdException w:name="Light Grid" w:uiPriority="62"/>
+    <w:lsdException w:name="Medium Shading 1" w:uiPriority="63"/>
+    <w:lsdException w:name="Medium Shading 2" w:uiPriority="64"/>
+    <w:lsdException w:name="Medium List 1" w:uiPriority="65"/>
+    <w:lsdException w:name="Medium List 2" w:uiPriority="66"/>
+    <w:lsdException w:name="Medium Grid 1" w:uiPriority="67"/>
+    <w:lsdException w:name="Medium Grid 2" w:uiPriority="68"/>
+    <w:lsdException w:name="Medium Grid 3" w:uiPriority="69"/>
+    <w:lsdException w:name="Dark List" w:uiPriority="70"/>
+    <w:lsdException w:name="Colorful Shading" w:uiPriority="71"/>
+    <w:lsdException w:name="Colorful List" w:uiPriority="72"/>
+    <w:lsdException w:name="Colorful Grid" w:uiPriority="73"/>
+    <w:lsdException w:name="Light Shading Accent 1" w:uiPriority="60"/>
+    <w:lsdException w:name="Light List Accent 1" w:uiPriority="61"/>
+    <w:lsdException w:name="Light Grid Accent 1" w:uiPriority="62"/>
+    <w:lsdException w:name="Medium Shading 1 Accent 1" w:uiPriority="63"/>
+    <w:lsdException w:name="Medium Shading 2 Accent 1" w:uiPriority="64"/>
+    <w:lsdException w:name="Medium List 1 Accent 1" w:uiPriority="65"/>
+    <w:lsdException w:name="Revision" w:semiHidden="1"/>
+    <w:lsdException w:name="List Paragraph" w:uiPriority="34" w:qFormat="1"/>
+    <w:lsdException w:name="Quote" w:uiPriority="29" w:qFormat="1"/>
+    <w:lsdException w:name="Intense Quote" w:uiPriority="30" w:qFormat="1"/>
+    <w:lsdException w:name="Medium List 2 Accent 1" w:uiPriority="66"/>
+    <w:lsdException w:name="Medium Grid 1 Accent 1" w:uiPriority="67"/>
+    <w:lsdException w:name="Medium Grid 2 Accent 1" w:uiPriority="68"/>
+    <w:lsdException w:name="Medium Grid 3 Accent 1" w:uiPriority="69"/>
+    <w:lsdException w:name="Dark List Accent 1" w:uiPriority="70"/>
+    <w:lsdException w:name="Colorful Shading Accent 1" w:uiPriority="71"/>
+    <w:lsdException w:name="Colorful List Accent 1" w:uiPriority="72"/>
+    <w:lsdException w:name="Colorful Grid Accent 1" w:uiPriority="73"/>
+    <w:lsdException w:name="Light Shading Accent 2" w:uiPriority="60"/>
+    <w:lsdException w:name="Light List Accent 2" w:uiPriority="61"/>
+    <w:lsdException w:name="Light Grid Accent 2" w:uiPriority="62"/>
+    <w:lsdException w:name="Medium Shading 1 Accent 2" w:uiPriority="63"/>
+    <w:lsdException w:name="Medium Shading 2 Accent 2" w:uiPriority="64"/>
+    <w:lsdException w:name="Medium List 1 Accent 2" w:uiPriority="65"/>
+    <w:lsdException w:name="Medium List 2 Accent 2" w:uiPriority="66"/>
+    <w:lsdException w:name="Medium Grid 1 Accent 2" w:uiPriority="67"/>
+    <w:lsdException w:name="Medium Grid 2 Accent 2" w:uiPriority="68"/>
+    <w:lsdException w:name="Medium Grid 3 Accent 2" w:uiPriority="69"/>
+    <w:lsdException w:name="Dark List Accent 2" w:uiPriority="70"/>
+    <w:lsdException w:name="Colorful Shading Accent 2" w:uiPriority="71"/>
+    <w:lsdException w:name="Colorful List Accent 2" w:uiPriority="72"/>
+    <w:lsdException w:name="Colorful Grid Accent 2" w:uiPriority="73"/>
+    <w:lsdException w:name="Light Shading Accent 3" w:uiPriority="60"/>
+    <w:lsdException w:name="Light List Accent 3" w:uiPriority="61"/>
+    <w:lsdException w:name="Light Grid Accent 3" w:uiPriority="62"/>
+    <w:lsdException w:name="Medium Shading 1 Accent 3" w:uiPriority="63"/>
+    <w:lsdException w:name="Medium Shading 2 Accent 3" w:uiPriority="64"/>
+    <w:lsdException w:name="Medium List 1 Accent 3" w:uiPriority="65"/>
+    <w:lsdException w:name="Medium List 2 Accent 3" w:uiPriority="66"/>
+    <w:lsdException w:name="Medium Grid 1 Accent 3" w:uiPriority="67"/>
+    <w:lsdException w:name="Medium Grid 2 Accent 3" w:uiPriority="68"/>
+    <w:lsdException w:name="Medium Grid 3 Accent 3" w:uiPriority="69"/>
+    <w:lsdException w:name="Dark List Accent 3" w:uiPriority="70"/>
+    <w:lsdException w:name="Colorful Shading Accent 3" w:uiPriority="71"/>
+    <w:lsdException w:name="Colorful List Accent 3" w:uiPriority="72"/>
+    <w:lsdException w:name="Colorful Grid Accent 3" w:uiPriority="73"/>
+    <w:lsdException w:name="Light Shading Accent 4" w:uiPriority="60"/>
+    <w:lsdException w:name="Light List Accent 4" w:uiPriority="61"/>
+    <w:lsdException w:name="Light Grid Accent 4" w:uiPriority="62"/>
+    <w:lsdException w:name="Medium Shading 1 Accent 4" w:uiPriority="63"/>
+    <w:lsdException w:name="Medium Shading 2 Accent 4" w:uiPriority="64"/>
+    <w:lsdException w:name="Medium List 1 Accent 4" w:uiPriority="65"/>
+    <w:lsdException w:name="Medium List 2 Accent 4" w:uiPriority="66"/>
+    <w:lsdException w:name="Medium Grid 1 Accent 4" w:uiPriority="67"/>
+    <w:lsdException w:name="Medium Grid 2 Accent 4" w:uiPriority="68"/>
+    <w:lsdException w:name="Medium Grid 3 Accent 4" w:uiPriority="69"/>
+    <w:lsdException w:name="Dark List Accent 4" w:uiPriority="70"/>
+    <w:lsdException w:name="Colorful Shading Accent 4" w:uiPriority="71"/>
+    <w:lsdException w:name="Colorful List Accent 4" w:uiPriority="72"/>
+    <w:lsdException w:name="Colorful Grid Accent 4" w:uiPriority="73"/>
+    <w:lsdException w:name="Light Shading Accent 5" w:uiPriority="60"/>
+    <w:lsdException w:name="Light List Accent 5" w:uiPriority="61"/>
+    <w:lsdException w:name="Light Grid Accent 5" w:uiPriority="62"/>
+    <w:lsdException w:name="Medium Shading 1 Accent 5" w:uiPriority="63"/>
+    <w:lsdException w:name="Medium Shading 2 Accent 5" w:uiPriority="64"/>
+    <w:lsdException w:name="Medium List 1 Accent 5" w:uiPriority="65"/>
+    <w:lsdException w:name="Medium List 2 Accent 5" w:uiPriority="66"/>
+    <w:lsdException w:name="Medium Grid 1 Accent 5" w:uiPriority="67"/>
+    <w:lsdException w:name="Medium Grid 2 Accent 5" w:uiPriority="68"/>
+    <w:lsdException w:name="Medium Grid 3 Accent 5" w:uiPriority="69"/>
+    <w:lsdException w:name="Dark List Accent 5" w:uiPriority="70"/>
+    <w:lsdException w:name="Colorful Shading Accent 5" w:uiPriority="71"/>
+    <w:lsdException w:name="Colorful List Accent 5" w:uiPriority="72"/>
+    <w:lsdException w:name="Colorful Grid Accent 5" w:uiPriority="73"/>
+    <w:lsdException w:name="Light Shading Accent 6" w:uiPriority="60"/>
+    <w:lsdException w:name="Light List Accent 6" w:uiPriority="61"/>
+    <w:lsdException w:name="Light Grid Accent 6" w:uiPriority="62"/>
+    <w:lsdException w:name="Medium Shading 1 Accent 6" w:uiPriority="63"/>
+    <w:lsdException w:name="Medium Shading 2 Accent 6" w:uiPriority="64"/>
+    <w:lsdException w:name="Medium List 1 Accent 6" w:uiPriority="65"/>
+    <w:lsdException w:name="Medium List 2 Accent 6" w:uiPriority="66"/>
+    <w:lsdException w:name="Medium Grid 1 Accent 6" w:uiPriority="67"/>
+    <w:lsdException w:name="Medium Grid 2 Accent 6" w:uiPriority="68"/>
+    <w:lsdException w:name="Medium Grid 3 Accent 6" w:uiPriority="69"/>
+    <w:lsdException w:name="Dark List Accent 6" w:uiPriority="70"/>
+    <w:lsdException w:name="Colorful Shading Accent 6" w:uiPriority="71"/>
+    <w:lsdException w:name="Colorful List Accent 6" w:uiPriority="72"/>
+    <w:lsdException w:name="Colorful Grid Accent 6" w:uiPriority="73"/>
+    <w:lsdException w:name="Subtle Emphasis" w:uiPriority="19" w:qFormat="1"/>
+    <w:lsdException w:name="Intense Emphasis" w:uiPriority="21" w:qFormat="1"/>
+    <w:lsdException w:name="Subtle Reference" w:uiPriority="31" w:qFormat="1"/>
+    <w:lsdException w:name="Intense Reference" w:uiPriority="32" w:qFormat="1"/>
+    <w:lsdException w:name="Book Title" w:uiPriority="33" w:qFormat="1"/>
+    <w:lsdException w:name="Bibliography" w:semiHidden="1" w:uiPriority="37" w:unhideWhenUsed="1"/>
+    <w:lsdException w:name="TOC Heading" w:semiHidden="1" w:uiPriority="39" w:unhideWhenUsed="1" w:qFormat="1"/>
+    <w:lsdException w:name="Plain Table 1" w:uiPriority="41"/>
+    <w:lsdException w:name="Plain Table 2" w:uiPriority="42"/>
+    <w:lsdException w:name="Plain Table 3" w:uiPriority="43"/>
+    <w:lsdException w:name="Plain Table 4" w:uiPriority="44"/>
+    <w:lsdException w:name="Plain Table 5" w:uiPriority="45"/>
+    <w:lsdException w:name="Grid Table Light" w:uiPriority="40"/>
+    <w:lsdException w:name="Grid Table 1 Light" w:uiPriority="46"/>
+    <w:lsdException w:name="Grid Table 2" w:uiPriority="47"/>
+    <w:lsdException w:name="Grid Table 3" w:uiPriority="48"/>
+    <w:lsdException w:name="Grid Table 4" w:uiPriority="49"/>
+    <w:lsdException w:name="Grid Table 5 Dark" w:uiPriority="50"/>
+    <w:lsdException w:name="Grid Table 6 Colorful" w:uiPriority="51"/>
+    <w:lsdException w:name="Grid Table 7 Colorful" w:uiPriority="52"/>
+    <w:lsdException w:name="Grid Table 1 Light Accent 1" w:uiPriority="46"/>
+    <w:lsdException w:name="Grid Table 2 Accent 1" w:uiPriority="47"/>
+    <w:lsdException w:name="Grid Table 3 Accent 1" w:uiPriority="48"/>
+    <w:lsdException w:name="Grid Table 4 Accent 1" w:uiPriority="49"/>
+    <w:lsdException w:name="Grid Table 5 Dark Accent 1" w:uiPriority="50"/>
+    <w:lsdException w:name="Grid Table 6 Colorful Accent 1" w:uiPriority="51"/>
+    <w:lsdException w:name="Grid Table 7 Colorful Accent 1" w:uiPriority="52"/>
+    <w:lsdException w:name="Grid Table 1 Light Accent 2" w:uiPriority="46"/>
+    <w:lsdException w:name="Grid Table 2 Accent 2" w:uiPriority="47"/>
+    <w:lsdException w:name="Grid Table 3 Accent 2" w:uiPriority="48"/>
+    <w:lsdException w:name="Grid Table 4 Accent 2" w:uiPriority="49"/>
+    <w:lsdException w:name="Grid Table 5 Dark Accent 2" w:uiPriority="50"/>
+    <w:lsdException w:name="Grid Table 6 Colorful Accent 2" w:uiPriority="51"/>
+    <w:lsdException w:name="Grid Table 7 Colorful Accent 2" w:uiPriority="52"/>
+    <w:lsdException w:name="Grid Table 1 Light Accent 3" w:uiPriority="46"/>
+    <w:lsdException w:name="Grid Table 2 Accent 3" w:uiPriority="47"/>
+    <w:lsdException w:name="Grid Table 3 Accent 3" w:uiPriority="48"/>
+    <w:lsdException w:name="Grid Table 4 Accent 3" w:uiPriority="49"/>
+    <w:lsdException w:name="Grid Table 5 Dark Accent 3" w:uiPriority="50"/>
+    <w:lsdException w:name="Grid Table 6 Colorful Accent 3" w:uiPriority="51"/>
+    <w:lsdException w:name="Grid Table 7 Colorful Accent 3" w:uiPriority="52"/>
+    <w:lsdException w:name="Grid Table 1 Light Accent 4" w:uiPriority="46"/>
+    <w:lsdException w:name="Grid Table 2 Accent 4" w:uiPriority="47"/>
+    <w:lsdException w:name="Grid Table 3 Accent 4" w:uiPriority="48"/>
+    <w:lsdException w:name="Grid Table 4 Accent 4" w:uiPriority="49"/>
+    <w:lsdException w:name="Grid Table 5 Dark Accent 4" w:uiPriority="50"/>
+    <w:lsdException w:name="Grid Table 6 Colorful Accent 4" w:uiPriority="51"/>
+    <w:lsdException w:name="Grid Table 7 Colorful Accent 4" w:uiPriority="52"/>
+    <w:lsdException w:name="Grid Table 1 Light Accent 5" w:uiPriority="46"/>
+    <w:lsdException w:name="Grid Table 2 Accent 5" w:uiPriority="47"/>
+    <w:lsdException w:name="Grid Table 3 Accent 5" w:uiPriority="48"/>
+    <w:lsdException w:name="Grid Table 4 Accent 5" w:uiPriority="49"/>
+    <w:lsdException w:name="Grid Table 5 Dark Accent 5" w:uiPriority="50"/>
+    <w:lsdException w:name="Grid Table 6 Colorful Accent 5" w:uiPriority="51"/>
+    <w:lsdException w:name="Grid Table 7 Colorful Accent 5" w:uiPriority="52"/>
+    <w:lsdException w:name="Grid Table 1 Light Accent 6" w:uiPriority="46"/>
+    <w:lsdException w:name="Grid Table 2 Accent 6" w:uiPriority="47"/>
+    <w:lsdException w:name="Grid Table 3 Accent 6" w:uiPriority="48"/>
+    <w:lsdException w:name="Grid Table 4 Accent 6" w:uiPriority="49"/>
+    <w:lsdException w:name="Grid Table 5 Dark Accent 6" w:uiPriority="50"/>
+    <w:lsdException w:name="Grid Table 6 Colorful Accent 6" w:uiPriority="51"/>
+    <w:lsdException w:name="Grid Table 7 Colorful Accent 6" w:uiPriority="52"/>
+    <w:lsdException w:name="List Table 1 Light" w:uiPriority="46"/>
+    <w:lsdException w:name="List Table 2" w:uiPriority="47"/>
+    <w:lsdException w:name="List Table 3" w:uiPriority="48"/>
+    <w:lsdException w:name="List Table 4" w:uiPriority="49"/>
+    <w:lsdException w:name="List Table 5 Dark" w:uiPriority="50"/>
+    <w:lsdException w:name="List Table 6 Colorful" w:uiPriority="51"/>
+    <w:lsdException w:name="List Table 7 Colorful" w:uiPriority="52"/>
+    <w:lsdException w:name="List Table 1 Light Accent 1" w:uiPriority="46"/>
+    <w:lsdException w:name="List Table 2 Accent 1" w:uiPriority="47"/>
+    <w:lsdException w:name="List Table 3 Accent 1" w:uiPriority="48"/>
+    <w:lsdException w:name="List Table 4 Accent 1" w:uiPriority="49"/>
+    <w:lsdException w:name="List Table 5 Dark Accent 1" w:uiPriority="50"/>
+    <w:lsdException w:name="List Table 6 Colorful Accent 1" w:uiPriority="51"/>
+    <w:lsdException w:name="List Table 7 Colorful Accent 1" w:uiPriority="52"/>
+    <w:lsdException w:name="List Table 1 Light Accent 2" w:uiPriority="46"/>
+    <w:lsdException w:name="List Table 2 Accent 2" w:uiPriority="47"/>
+    <w:lsdException w:name="List Table 3 Accent 2" w:uiPriority="48"/>
+    <w:lsdException w:name="List Table 4 Accent 2" w:uiPriority="49"/>
+    <w:lsdException w:name="List Table 5 Dark Accent 2" w:uiPriority="50"/>
+    <w:lsdException w:name="List Table 6 Colorful Accent 2" w:uiPriority="51"/>
+    <w:lsdException w:name="List Table 7 Colorful Accent 2" w:uiPriority="52"/>
+    <w:lsdException w:name="List Table 1 Light Accent 3" w:uiPriority="46"/>
+    <w:lsdException w:name="List Table 2 Accent 3" w:uiPriority="47"/>
+    <w:lsdException w:name="List Table 3 Accent 3" w:uiPriority="48"/>
+    <w:lsdException w:name="List Table 4 Accent 3" w:uiPriority="49"/>
+    <w:lsdException w:name="List Table 5 Dark Accent 3" w:uiPriority="50"/>
+    <w:lsdException w:name="List Table 6 Colorful Accent 3" w:uiPriority="51"/>
+    <w:lsdException w:name="List Table 7 Colorful Accent 3" w:uiPriority="52"/>
+    <w:lsdException w:name="List Table 1 Light Accent 4" w:uiPriority="46"/>
+    <w:lsdException w:name="List Table 2 Accent 4" w:uiPriority="47"/>
+    <w:lsdException w:name="List Table 3 Accent 4" w:uiPriority="48"/>
+    <w:lsdException w:name="List Table 4 Accent 4" w:uiPriority="49"/>
+    <w:lsdException w:name="List Table 5 Dark Accent 4" w:uiPriority="50"/>
+    <w:lsdException w:name="List Table 6 Colorful Accent 4" w:uiPriority="51"/>
+    <w:lsdException w:name="List Table 7 Colorful Accent 4" w:uiPriority="52"/>
+    <w:lsdException w:name="List Table 1 Light Accent 5" w:uiPriority="46"/>
+    <w:lsdException w:name="List Table 2 Accent 5" w:uiPriority="47"/>
+    <w:lsdException w:name="List Table 3 Accent 5" w:uiPriority="48"/>
+    <w:lsdException w:name="List Table 4 Accent 5" w:uiPriority="49"/>
+    <w:lsdException w:name="List Table 5 Dark Accent 5" w:uiPriority="50"/>
+    <w:lsdException w:name="List Table 6 Colorful Accent 5" w:uiPriority="51"/>
+    <w:lsdException w:name="List Table 7 Colorful Accent 5" w:uiPriority="52"/>
+    <w:lsdException w:name="List Table 1 Light Accent 6" w:uiPriority="46"/>
+    <w:lsdException w:name="List Table 2 Accent 6" w:uiPriority="47"/>
+    <w:lsdException w:name="List Table 3 Accent 6" w:uiPriority="48"/>
+    <w:lsdException w:name="List Table 4 Accent 6" w:uiPriority="49"/>
+    <w:lsdException w:name="List Table 5 Dark Accent 6" w:uiPriority="50"/>
+    <w:lsdException w:name="List Table 6 Colorful Accent 6" w:uiPriority="51"/>
+    <w:lsdException w:name="List Table 7 Colorful Accent 6" w:uiPriority="52"/>
+    <w:lsdException w:name="Mention" w:semiHidden="1" w:unhideWhenUsed="1"/>
+    <w:lsdException w:name="Smart Hyperlink" w:semiHidden="1" w:unhideWhenUsed="1"/>
+    <w:lsdException w:name="Hashtag" w:semiHidden="1" w:unhideWhenUsed="1"/>
+    <w:lsdException w:name="Unresolved Mention" w:semiHidden="1" w:unhideWhenUsed="1"/>
+  </w:latentStyles>
+  <w:style w:type="paragraph" w:default="1" w:styleId="a">
+    <w:name w:val="Normal"/>
+    <w:qFormat/>
+    <w:pPr>
+      <w:widowControl w:val="0"/>
+      <w:wordWrap w:val="0"/>
+      <w:autoSpaceDE w:val="0"/>
+      <w:autoSpaceDN w:val="0"/>
+    </w:pPr>
+  </w:style>
+  <w:style w:type="character" w:default="1" w:styleId="a0">
+    <w:name w:val="Default Paragraph Font"/>
+    <w:uiPriority w:val="1"/>
+    <w:semiHidden/>
+    <w:unhideWhenUsed/>
+  </w:style>
+  <w:style w:type="table" w:default="1" w:styleId="a1">
+    <w:name w:val="Normal Table"/>
+    <w:uiPriority w:val="99"/>
+    <w:semiHidden/>
+    <w:unhideWhenUsed/>
+    <w:tblPr>
+      <w:tblInd w:w="0" w:type="dxa"/>
+      <w:tblCellMar>
+        <w:top w:w="0" w:type="dxa"/>
+        <w:left w:w="108" w:type="dxa"/>
+        <w:bottom w:w="0" w:type="dxa"/>
+        <w:right w:w="108" w:type="dxa"/>
+      </w:tblCellMar>
+    </w:tblPr>
+  </w:style>
+  <w:style w:type="numbering" w:default="1" w:styleId="a2">
+    <w:name w:val="No List"/>
+    <w:uiPriority w:val="99"/>
+    <w:semiHidden/>
+    <w:unhideWhenUsed/>
+  </w:style>
+  <w:style w:type="paragraph" w:customStyle="1" w:styleId="FCCCE6FBFC208F47BACED63BC7584D3B">
+    <w:name w:val="FCCCE6FBFC208F47BACED63BC7584D3B"/>
+    <w:rsid w:val="007F31F1"/>
+    <w:pPr>
+      <w:widowControl w:val="0"/>
+      <w:wordWrap w:val="0"/>
+      <w:autoSpaceDE w:val="0"/>
+      <w:autoSpaceDN w:val="0"/>
+    </w:pPr>
+  </w:style>
+</w:styles>
+</file>
+
+<file path=word/glossary/webSettings.xml><?xml version="1.0" encoding="utf-8"?>
+<w:webSettings xmlns:mc="http://schemas.openxmlformats.org/markup-compatibility/2006" xmlns:r="http://schemas.openxmlformats.org/officeDocument/2006/relationships" xmlns:w="http://schemas.openxmlformats.org/wordprocessingml/2006/main" xmlns:w14="http://schemas.microsoft.com/office/word/2010/wordml" xmlns:w15="http://schemas.microsoft.com/office/word/2012/wordml" xmlns:w16cid="http://schemas.microsoft.com/office/word/2016/wordml/cid" xmlns:w16se="http://schemas.microsoft.com/office/word/2015/wordml/symex" mc:Ignorable="w14 w15 w16se w16cid">
+  <w:optimizeForBrowser/>
+  <w:allowPNG/>
+</w:webSettings>
 </file>
 
 <file path=word/theme/theme1.xml><?xml version="1.0" encoding="utf-8"?>
